--- a/4th Year 2nd Sem/VLSI/qnbank.docx
+++ b/4th Year 2nd Sem/VLSI/qnbank.docx
@@ -1,6 +1,6 @@
 
 <file path=word/document.xml><?xml version="1.0" encoding="utf-8"?>
-<w:document xmlns:wpc="http://schemas.microsoft.com/office/word/2010/wordprocessingCanvas" xmlns:cx="http://schemas.microsoft.com/office/drawing/2014/chartex" xmlns:cx1="http://schemas.microsoft.com/office/drawing/2015/9/8/chartex" xmlns:cx2="http://schemas.microsoft.com/office/drawing/2015/10/21/chartex" xmlns:cx3="http://schemas.microsoft.com/office/drawing/2016/5/9/chartex" xmlns:cx4="http://schemas.microsoft.com/office/drawing/2016/5/10/chartex" xmlns:cx5="http://schemas.microsoft.com/office/drawing/2016/5/11/chartex" xmlns:cx6="http://schemas.microsoft.com/office/drawing/2016/5/12/chartex" xmlns:cx7="http://schemas.microsoft.com/office/drawing/2016/5/13/chartex" xmlns:cx8="http://schemas.microsoft.com/office/drawing/2016/5/14/chartex" xmlns:mc="http://schemas.openxmlformats.org/markup-compatibility/2006" xmlns:aink="http://schemas.microsoft.com/office/drawing/2016/ink" xmlns:am3d="http://schemas.microsoft.com/office/drawing/2017/model3d" xmlns:o="urn:schemas-microsoft-com:office:office" xmlns:r="http://schemas.openxmlformats.org/officeDocument/2006/relationships" xmlns:m="http://schemas.openxmlformats.org/officeDocument/2006/math" xmlns:v="urn:schemas-microsoft-com:vml" xmlns:wp14="http://schemas.microsoft.com/office/word/2010/wordprocessingDrawing" xmlns:wp="http://schemas.openxmlformats.org/drawingml/2006/wordprocessingDrawing" xmlns:w10="urn:schemas-microsoft-com:office:word" xmlns:w="http://schemas.openxmlformats.org/wordprocessingml/2006/main" xmlns:w14="http://schemas.microsoft.com/office/word/2010/wordml" xmlns:w15="http://schemas.microsoft.com/office/word/2012/wordml" xmlns:w16cid="http://schemas.microsoft.com/office/word/2016/wordml/cid" xmlns:w16se="http://schemas.microsoft.com/office/word/2015/wordml/symex" xmlns:wpg="http://schemas.microsoft.com/office/word/2010/wordprocessingGroup" xmlns:wpi="http://schemas.microsoft.com/office/word/2010/wordprocessingInk" xmlns:wne="http://schemas.microsoft.com/office/word/2006/wordml" xmlns:wps="http://schemas.microsoft.com/office/word/2010/wordprocessingShape" mc:Ignorable="w14 w15 w16se w16cid wp14">
+<w:document xmlns:wpc="http://schemas.microsoft.com/office/word/2010/wordprocessingCanvas" xmlns:cx="http://schemas.microsoft.com/office/drawing/2014/chartex" xmlns:cx1="http://schemas.microsoft.com/office/drawing/2015/9/8/chartex" xmlns:cx2="http://schemas.microsoft.com/office/drawing/2015/10/21/chartex" xmlns:cx3="http://schemas.microsoft.com/office/drawing/2016/5/9/chartex" xmlns:cx4="http://schemas.microsoft.com/office/drawing/2016/5/10/chartex" xmlns:cx5="http://schemas.microsoft.com/office/drawing/2016/5/11/chartex" xmlns:cx6="http://schemas.microsoft.com/office/drawing/2016/5/12/chartex" xmlns:cx7="http://schemas.microsoft.com/office/drawing/2016/5/13/chartex" xmlns:cx8="http://schemas.microsoft.com/office/drawing/2016/5/14/chartex" xmlns:mc="http://schemas.openxmlformats.org/markup-compatibility/2006" xmlns:aink="http://schemas.microsoft.com/office/drawing/2016/ink" xmlns:am3d="http://schemas.microsoft.com/office/drawing/2017/model3d" xmlns:o="urn:schemas-microsoft-com:office:office" xmlns:r="http://schemas.openxmlformats.org/officeDocument/2006/relationships" xmlns:m="http://schemas.openxmlformats.org/officeDocument/2006/math" xmlns:v="urn:schemas-microsoft-com:vml" xmlns:wp14="http://schemas.microsoft.com/office/word/2010/wordprocessingDrawing" xmlns:wp="http://schemas.openxmlformats.org/drawingml/2006/wordprocessingDrawing" xmlns:w10="urn:schemas-microsoft-com:office:word" xmlns:w="http://schemas.openxmlformats.org/wordprocessingml/2006/main" xmlns:w14="http://schemas.microsoft.com/office/word/2010/wordml" xmlns:w15="http://schemas.microsoft.com/office/word/2012/wordml" xmlns:w16cex="http://schemas.microsoft.com/office/word/2018/wordml/cex" xmlns:w16cid="http://schemas.microsoft.com/office/word/2016/wordml/cid" xmlns:w16="http://schemas.microsoft.com/office/word/2018/wordml" xmlns:w16se="http://schemas.microsoft.com/office/word/2015/wordml/symex" xmlns:wpg="http://schemas.microsoft.com/office/word/2010/wordprocessingGroup" xmlns:wpi="http://schemas.microsoft.com/office/word/2010/wordprocessingInk" xmlns:wne="http://schemas.microsoft.com/office/word/2006/wordml" xmlns:wps="http://schemas.microsoft.com/office/word/2010/wordprocessingShape" mc:Ignorable="w14 w15 w16se w16cid w16 w16cex wp14">
   <w:body>
     <w:p>
       <w:pPr>
@@ -602,23 +602,7 @@
           <w:rFonts w:ascii="Times New Roman" w:eastAsia="Times New Roman" w:hAnsi="Times New Roman" w:cs="Times New Roman"/>
           <w:color w:val="222222"/>
         </w:rPr>
-        <w:t xml:space="preserve">Very </w:t>
-      </w:r>
-      <w:proofErr w:type="gramStart"/>
-      <w:r>
-        <w:rPr>
-          <w:rFonts w:ascii="Times New Roman" w:eastAsia="Times New Roman" w:hAnsi="Times New Roman" w:cs="Times New Roman"/>
-          <w:color w:val="222222"/>
-        </w:rPr>
-        <w:t>Large Scale</w:t>
-      </w:r>
-      <w:proofErr w:type="gramEnd"/>
-      <w:r>
-        <w:rPr>
-          <w:rFonts w:ascii="Times New Roman" w:eastAsia="Times New Roman" w:hAnsi="Times New Roman" w:cs="Times New Roman"/>
-          <w:color w:val="222222"/>
-        </w:rPr>
-        <w:t xml:space="preserve"> Integration (10</w:t>
+        <w:t>Very Large Scale Integration (10</w:t>
       </w:r>
       <w:r>
         <w:rPr>
@@ -1432,23 +1416,7 @@
           <w:rFonts w:ascii="Times New Roman" w:eastAsia="Times New Roman" w:hAnsi="Times New Roman" w:cs="Times New Roman"/>
           <w:color w:val="222222"/>
         </w:rPr>
-        <w:t xml:space="preserve">carrier </w:t>
-      </w:r>
-      <w:proofErr w:type="gramStart"/>
-      <w:r>
-        <w:rPr>
-          <w:rFonts w:ascii="Times New Roman" w:eastAsia="Times New Roman" w:hAnsi="Times New Roman" w:cs="Times New Roman"/>
-          <w:color w:val="222222"/>
-        </w:rPr>
-        <w:t>is</w:t>
-      </w:r>
-      <w:proofErr w:type="gramEnd"/>
-      <w:r>
-        <w:rPr>
-          <w:rFonts w:ascii="Times New Roman" w:eastAsia="Times New Roman" w:hAnsi="Times New Roman" w:cs="Times New Roman"/>
-          <w:color w:val="222222"/>
-        </w:rPr>
-        <w:t xml:space="preserve"> holes</w:t>
+        <w:t>carrier is holes</w:t>
       </w:r>
     </w:p>
     <w:p>
@@ -1485,23 +1453,7 @@
           <w:rFonts w:ascii="Times New Roman" w:eastAsia="Times New Roman" w:hAnsi="Times New Roman" w:cs="Times New Roman"/>
           <w:color w:val="222222"/>
         </w:rPr>
-        <w:t xml:space="preserve">carrier </w:t>
-      </w:r>
-      <w:proofErr w:type="gramStart"/>
-      <w:r>
-        <w:rPr>
-          <w:rFonts w:ascii="Times New Roman" w:eastAsia="Times New Roman" w:hAnsi="Times New Roman" w:cs="Times New Roman"/>
-          <w:color w:val="222222"/>
-        </w:rPr>
-        <w:t>is</w:t>
-      </w:r>
-      <w:proofErr w:type="gramEnd"/>
-      <w:r>
-        <w:rPr>
-          <w:rFonts w:ascii="Times New Roman" w:eastAsia="Times New Roman" w:hAnsi="Times New Roman" w:cs="Times New Roman"/>
-          <w:color w:val="222222"/>
-        </w:rPr>
-        <w:t xml:space="preserve"> electrons</w:t>
+        <w:t>carrier is electrons</w:t>
       </w:r>
     </w:p>
     <w:p>
@@ -3346,19 +3298,8 @@
           <w:bCs/>
           <w:color w:val="222222"/>
         </w:rPr>
-        <w:t xml:space="preserve"> stick and mask diagrams for implementing the following Boolean </w:t>
-      </w:r>
-      <w:proofErr w:type="gramStart"/>
-      <w:r>
-        <w:rPr>
-          <w:rFonts w:ascii="Times New Roman" w:eastAsia="Times New Roman" w:hAnsi="Times New Roman" w:cs="Times New Roman"/>
-          <w:b/>
-          <w:bCs/>
-          <w:color w:val="222222"/>
-        </w:rPr>
-        <w:t>functions :</w:t>
-      </w:r>
-      <w:proofErr w:type="gramEnd"/>
+        <w:t xml:space="preserve"> stick and mask diagrams for implementing the following Boolean functions :</w:t>
+      </w:r>
     </w:p>
     <w:p>
       <w:pPr>
@@ -3417,27 +3358,7 @@
           <w:bCs/>
           <w:color w:val="222222"/>
         </w:rPr>
-        <w:t xml:space="preserve">f </w:t>
-      </w:r>
-      <w:proofErr w:type="gramStart"/>
-      <w:r>
-        <w:rPr>
-          <w:rFonts w:ascii="Times New Roman" w:eastAsia="Times New Roman" w:hAnsi="Times New Roman" w:cs="Times New Roman"/>
-          <w:b/>
-          <w:bCs/>
-          <w:color w:val="222222"/>
-        </w:rPr>
-        <w:t>=  A</w:t>
-      </w:r>
-      <w:proofErr w:type="gramEnd"/>
-      <w:r>
-        <w:rPr>
-          <w:rFonts w:ascii="Times New Roman" w:eastAsia="Times New Roman" w:hAnsi="Times New Roman" w:cs="Times New Roman"/>
-          <w:b/>
-          <w:bCs/>
-          <w:color w:val="222222"/>
-        </w:rPr>
-        <w:t>`B  + Ā`C [ using n MOS transistors]</w:t>
+        <w:t>f =  A`B  + Ā`C [ using n MOS transistors]</w:t>
       </w:r>
     </w:p>
     <w:p>
@@ -3484,47 +3405,7 @@
           <w:bCs/>
           <w:color w:val="222222"/>
         </w:rPr>
-        <w:t xml:space="preserve">g = </w:t>
-      </w:r>
-      <w:proofErr w:type="gramStart"/>
-      <w:r>
-        <w:rPr>
-          <w:rFonts w:ascii="Times New Roman" w:eastAsia="Times New Roman" w:hAnsi="Times New Roman" w:cs="Times New Roman"/>
-          <w:b/>
-          <w:bCs/>
-          <w:color w:val="222222"/>
-        </w:rPr>
-        <w:t>( w</w:t>
-      </w:r>
-      <w:proofErr w:type="gramEnd"/>
-      <w:r>
-        <w:rPr>
-          <w:rFonts w:ascii="Times New Roman" w:eastAsia="Times New Roman" w:hAnsi="Times New Roman" w:cs="Times New Roman"/>
-          <w:b/>
-          <w:bCs/>
-          <w:color w:val="222222"/>
-        </w:rPr>
-        <w:t xml:space="preserve"> +x + z). (`</w:t>
-      </w:r>
-      <w:proofErr w:type="gramStart"/>
-      <w:r>
-        <w:rPr>
-          <w:rFonts w:ascii="Times New Roman" w:eastAsia="Times New Roman" w:hAnsi="Times New Roman" w:cs="Times New Roman"/>
-          <w:b/>
-          <w:bCs/>
-          <w:color w:val="222222"/>
-        </w:rPr>
-        <w:t>w  +</w:t>
-      </w:r>
-      <w:proofErr w:type="gramEnd"/>
-      <w:r>
-        <w:rPr>
-          <w:rFonts w:ascii="Times New Roman" w:eastAsia="Times New Roman" w:hAnsi="Times New Roman" w:cs="Times New Roman"/>
-          <w:b/>
-          <w:bCs/>
-          <w:color w:val="222222"/>
-        </w:rPr>
-        <w:t xml:space="preserve"> </w:t>
+        <w:t xml:space="preserve">g = ( w +x + z). (`w  + </w:t>
       </w:r>
       <w:proofErr w:type="spellStart"/>
       <w:r>
@@ -3592,27 +3473,7 @@
           <w:bCs/>
           <w:color w:val="222222"/>
         </w:rPr>
-        <w:t xml:space="preserve"> stick and mask diagrams for implementing the following Boolean </w:t>
-      </w:r>
-      <w:proofErr w:type="gramStart"/>
-      <w:r>
-        <w:rPr>
-          <w:rFonts w:ascii="Times New Roman" w:eastAsia="Times New Roman" w:hAnsi="Times New Roman" w:cs="Times New Roman"/>
-          <w:b/>
-          <w:bCs/>
-          <w:color w:val="222222"/>
-        </w:rPr>
-        <w:t>functions :</w:t>
-      </w:r>
-      <w:proofErr w:type="gramEnd"/>
-      <w:r>
-        <w:rPr>
-          <w:rFonts w:ascii="Times New Roman" w:eastAsia="Times New Roman" w:hAnsi="Times New Roman" w:cs="Times New Roman"/>
-          <w:b/>
-          <w:bCs/>
-          <w:color w:val="222222"/>
-        </w:rPr>
-        <w:t xml:space="preserve"> (</w:t>
+        <w:t xml:space="preserve"> stick and mask diagrams for implementing the following Boolean functions : (</w:t>
       </w:r>
       <w:proofErr w:type="spellStart"/>
       <w:r>
@@ -3655,19 +3516,8 @@
           <w:bCs/>
           <w:color w:val="222222"/>
         </w:rPr>
-        <w:t xml:space="preserve">                             (ii) g = (A + `B + D) (`A + BD) [using CMOS </w:t>
-      </w:r>
-      <w:proofErr w:type="gramStart"/>
-      <w:r>
-        <w:rPr>
-          <w:rFonts w:ascii="Times New Roman" w:eastAsia="Times New Roman" w:hAnsi="Times New Roman" w:cs="Times New Roman"/>
-          <w:b/>
-          <w:bCs/>
-          <w:color w:val="222222"/>
-        </w:rPr>
-        <w:t>transistors ]</w:t>
-      </w:r>
-      <w:proofErr w:type="gramEnd"/>
+        <w:t>                             (ii) g = (A + `B + D) (`A + BD) [using CMOS transistors ]</w:t>
+      </w:r>
     </w:p>
     <w:p>
       <w:pPr>
@@ -3714,27 +3564,7 @@
           <w:bCs/>
           <w:color w:val="222222"/>
         </w:rPr>
-        <w:t xml:space="preserve"> stick and mask diagrams for implementing the following Boolean </w:t>
-      </w:r>
-      <w:proofErr w:type="gramStart"/>
-      <w:r>
-        <w:rPr>
-          <w:rFonts w:ascii="Times New Roman" w:eastAsia="Times New Roman" w:hAnsi="Times New Roman" w:cs="Times New Roman"/>
-          <w:b/>
-          <w:bCs/>
-          <w:color w:val="222222"/>
-        </w:rPr>
-        <w:t>functions :</w:t>
-      </w:r>
-      <w:proofErr w:type="gramEnd"/>
-      <w:r>
-        <w:rPr>
-          <w:rFonts w:ascii="Times New Roman" w:eastAsia="Times New Roman" w:hAnsi="Times New Roman" w:cs="Times New Roman"/>
-          <w:b/>
-          <w:bCs/>
-          <w:color w:val="222222"/>
-        </w:rPr>
-        <w:t xml:space="preserve"> (</w:t>
+        <w:t xml:space="preserve"> stick and mask diagrams for implementing the following Boolean functions : (</w:t>
       </w:r>
       <w:proofErr w:type="spellStart"/>
       <w:r>
@@ -3777,27 +3607,7 @@
           <w:bCs/>
           <w:color w:val="222222"/>
         </w:rPr>
-        <w:t>                             (ii) g = (w + `</w:t>
-      </w:r>
-      <w:proofErr w:type="gramStart"/>
-      <w:r>
-        <w:rPr>
-          <w:rFonts w:ascii="Times New Roman" w:eastAsia="Times New Roman" w:hAnsi="Times New Roman" w:cs="Times New Roman"/>
-          <w:b/>
-          <w:bCs/>
-          <w:color w:val="222222"/>
-        </w:rPr>
-        <w:t>x )</w:t>
-      </w:r>
-      <w:proofErr w:type="gramEnd"/>
-      <w:r>
-        <w:rPr>
-          <w:rFonts w:ascii="Times New Roman" w:eastAsia="Times New Roman" w:hAnsi="Times New Roman" w:cs="Times New Roman"/>
-          <w:b/>
-          <w:bCs/>
-          <w:color w:val="222222"/>
-        </w:rPr>
-        <w:t xml:space="preserve"> (`y + z) [using CMOS transistors ]</w:t>
+        <w:t>                             (ii) g = (w + `x ) (`y + z) [using CMOS transistors ]</w:t>
       </w:r>
     </w:p>
     <w:p>
@@ -3845,27 +3655,7 @@
           <w:bCs/>
           <w:color w:val="222222"/>
         </w:rPr>
-        <w:t xml:space="preserve"> stick and mask diagrams for implementing the following Boolean </w:t>
-      </w:r>
-      <w:proofErr w:type="gramStart"/>
-      <w:r>
-        <w:rPr>
-          <w:rFonts w:ascii="Times New Roman" w:eastAsia="Times New Roman" w:hAnsi="Times New Roman" w:cs="Times New Roman"/>
-          <w:b/>
-          <w:bCs/>
-          <w:color w:val="222222"/>
-        </w:rPr>
-        <w:t>functions :</w:t>
-      </w:r>
-      <w:proofErr w:type="gramEnd"/>
-      <w:r>
-        <w:rPr>
-          <w:rFonts w:ascii="Times New Roman" w:eastAsia="Times New Roman" w:hAnsi="Times New Roman" w:cs="Times New Roman"/>
-          <w:b/>
-          <w:bCs/>
-          <w:color w:val="222222"/>
-        </w:rPr>
-        <w:t xml:space="preserve"> (</w:t>
+        <w:t xml:space="preserve"> stick and mask diagrams for implementing the following Boolean functions : (</w:t>
       </w:r>
       <w:proofErr w:type="spellStart"/>
       <w:r>
@@ -3948,27 +3738,7 @@
           <w:bCs/>
           <w:color w:val="222222"/>
         </w:rPr>
-        <w:t xml:space="preserve">                             (ii) g </w:t>
-      </w:r>
-      <w:proofErr w:type="gramStart"/>
-      <w:r>
-        <w:rPr>
-          <w:rFonts w:ascii="Times New Roman" w:eastAsia="Times New Roman" w:hAnsi="Times New Roman" w:cs="Times New Roman"/>
-          <w:b/>
-          <w:bCs/>
-          <w:color w:val="222222"/>
-        </w:rPr>
-        <w:t>=  `</w:t>
-      </w:r>
-      <w:proofErr w:type="gramEnd"/>
-      <w:r>
-        <w:rPr>
-          <w:rFonts w:ascii="Times New Roman" w:eastAsia="Times New Roman" w:hAnsi="Times New Roman" w:cs="Times New Roman"/>
-          <w:b/>
-          <w:bCs/>
-          <w:color w:val="222222"/>
-        </w:rPr>
-        <w:t>AC`D + A`BC [using CMOS transistors ]</w:t>
+        <w:t>                             (ii) g =  `AC`D + A`BC [using CMOS transistors ]</w:t>
       </w:r>
     </w:p>
     <w:p>
@@ -4016,27 +3786,7 @@
           <w:bCs/>
           <w:color w:val="222222"/>
         </w:rPr>
-        <w:t xml:space="preserve"> stick and mask diagrams for implementing the following Boolean </w:t>
-      </w:r>
-      <w:proofErr w:type="gramStart"/>
-      <w:r>
-        <w:rPr>
-          <w:rFonts w:ascii="Times New Roman" w:eastAsia="Times New Roman" w:hAnsi="Times New Roman" w:cs="Times New Roman"/>
-          <w:b/>
-          <w:bCs/>
-          <w:color w:val="222222"/>
-        </w:rPr>
-        <w:t>functions :</w:t>
-      </w:r>
-      <w:proofErr w:type="gramEnd"/>
-      <w:r>
-        <w:rPr>
-          <w:rFonts w:ascii="Times New Roman" w:eastAsia="Times New Roman" w:hAnsi="Times New Roman" w:cs="Times New Roman"/>
-          <w:b/>
-          <w:bCs/>
-          <w:color w:val="222222"/>
-        </w:rPr>
-        <w:t xml:space="preserve"> (</w:t>
+        <w:t xml:space="preserve"> stick and mask diagrams for implementing the following Boolean functions : (</w:t>
       </w:r>
       <w:proofErr w:type="spellStart"/>
       <w:r>
@@ -4119,19 +3869,8 @@
           <w:bCs/>
           <w:color w:val="222222"/>
         </w:rPr>
-        <w:t xml:space="preserve"> +`z) [using CMOS </w:t>
-      </w:r>
-      <w:proofErr w:type="gramStart"/>
-      <w:r>
-        <w:rPr>
-          <w:rFonts w:ascii="Times New Roman" w:eastAsia="Times New Roman" w:hAnsi="Times New Roman" w:cs="Times New Roman"/>
-          <w:b/>
-          <w:bCs/>
-          <w:color w:val="222222"/>
-        </w:rPr>
-        <w:t>transistors ]</w:t>
-      </w:r>
-      <w:proofErr w:type="gramEnd"/>
+        <w:t xml:space="preserve"> +`z) [using CMOS transistors ]</w:t>
+      </w:r>
     </w:p>
     <w:p>
       <w:pPr>
@@ -5622,6 +5361,4999 @@
         <w:shd w:val="clear" w:color="auto" w:fill="FFFFFF"/>
         <w:spacing w:after="0" w:line="240" w:lineRule="auto"/>
         <w:ind w:left="360"/>
+        <w:jc w:val="both"/>
+        <w:rPr>
+          <w:rFonts w:ascii="Times New Roman" w:eastAsia="Times New Roman" w:hAnsi="Times New Roman" w:cs="Times New Roman"/>
+          <w:b/>
+          <w:bCs/>
+          <w:color w:val="222222"/>
+          <w:sz w:val="24"/>
+          <w:szCs w:val="24"/>
+        </w:rPr>
+      </w:pPr>
+    </w:p>
+    <w:p>
+      <w:pPr>
+        <w:numPr>
+          <w:ilvl w:val="0"/>
+          <w:numId w:val="14"/>
+        </w:numPr>
+        <w:tabs>
+          <w:tab w:val="left" w:pos="90"/>
+        </w:tabs>
+        <w:spacing w:after="0" w:line="240" w:lineRule="auto"/>
+        <w:rPr>
+          <w:rFonts w:ascii="Times New Roman" w:eastAsia="Times New Roman" w:hAnsi="Times New Roman" w:cs="Times New Roman"/>
+          <w:b/>
+          <w:bCs/>
+        </w:rPr>
+      </w:pPr>
+      <w:r>
+        <w:rPr>
+          <w:rFonts w:ascii="Times New Roman" w:eastAsia="Times New Roman" w:hAnsi="Times New Roman" w:cs="Times New Roman"/>
+          <w:b/>
+          <w:bCs/>
+        </w:rPr>
+        <w:t>What is partitioning? Why do we need it?</w:t>
+      </w:r>
+    </w:p>
+    <w:p>
+      <w:pPr>
+        <w:numPr>
+          <w:ilvl w:val="0"/>
+          <w:numId w:val="14"/>
+        </w:numPr>
+        <w:tabs>
+          <w:tab w:val="left" w:pos="360"/>
+        </w:tabs>
+        <w:spacing w:after="0" w:line="240" w:lineRule="auto"/>
+        <w:rPr>
+          <w:rFonts w:ascii="Times New Roman" w:eastAsia="Times New Roman" w:hAnsi="Times New Roman" w:cs="Times New Roman"/>
+          <w:b/>
+          <w:bCs/>
+        </w:rPr>
+      </w:pPr>
+      <w:r>
+        <w:rPr>
+          <w:rFonts w:ascii="Times New Roman" w:eastAsia="Times New Roman" w:hAnsi="Times New Roman" w:cs="Times New Roman"/>
+          <w:b/>
+          <w:bCs/>
+        </w:rPr>
+        <w:t>What are the different levels of partitioning?</w:t>
+      </w:r>
+    </w:p>
+    <w:p>
+      <w:pPr>
+        <w:spacing w:line="12" w:lineRule="exact"/>
+        <w:rPr>
+          <w:rFonts w:ascii="Times New Roman" w:eastAsia="Times New Roman" w:hAnsi="Times New Roman" w:cs="Times New Roman"/>
+          <w:b/>
+          <w:bCs/>
+        </w:rPr>
+      </w:pPr>
+    </w:p>
+    <w:p>
+      <w:pPr>
+        <w:numPr>
+          <w:ilvl w:val="0"/>
+          <w:numId w:val="14"/>
+        </w:numPr>
+        <w:tabs>
+          <w:tab w:val="left" w:pos="360"/>
+        </w:tabs>
+        <w:spacing w:after="0" w:line="235" w:lineRule="auto"/>
+        <w:jc w:val="both"/>
+        <w:rPr>
+          <w:rFonts w:ascii="Times New Roman" w:eastAsia="Times New Roman" w:hAnsi="Times New Roman" w:cs="Times New Roman"/>
+          <w:b/>
+          <w:bCs/>
+        </w:rPr>
+      </w:pPr>
+      <w:r>
+        <w:rPr>
+          <w:rFonts w:ascii="Times New Roman" w:eastAsia="Times New Roman" w:hAnsi="Times New Roman" w:cs="Times New Roman"/>
+          <w:b/>
+          <w:bCs/>
+        </w:rPr>
+        <w:t>Consider a hypergraph H, where each hyperedge interconnects at most three vertices. We model each hyperedge of degree-3 with three edges of weight ½, on the same set of vertices, to obtain a weighted graph G. Prove that an optimal balanced partitioning of G corresponds to an optimal balanced partitioning of H.</w:t>
+      </w:r>
+    </w:p>
+    <w:p>
+      <w:pPr>
+        <w:spacing w:line="15" w:lineRule="exact"/>
+        <w:rPr>
+          <w:rFonts w:ascii="Times New Roman" w:eastAsia="Times New Roman" w:hAnsi="Times New Roman" w:cs="Times New Roman"/>
+          <w:b/>
+          <w:bCs/>
+        </w:rPr>
+      </w:pPr>
+    </w:p>
+    <w:p>
+      <w:pPr>
+        <w:numPr>
+          <w:ilvl w:val="0"/>
+          <w:numId w:val="14"/>
+        </w:numPr>
+        <w:tabs>
+          <w:tab w:val="left" w:pos="360"/>
+        </w:tabs>
+        <w:spacing w:after="0" w:line="234" w:lineRule="auto"/>
+        <w:rPr>
+          <w:rFonts w:ascii="Times New Roman" w:eastAsia="Times New Roman" w:hAnsi="Times New Roman" w:cs="Times New Roman"/>
+          <w:b/>
+          <w:bCs/>
+        </w:rPr>
+      </w:pPr>
+      <w:r>
+        <w:rPr>
+          <w:rFonts w:ascii="Times New Roman" w:eastAsia="Times New Roman" w:hAnsi="Times New Roman" w:cs="Times New Roman"/>
+          <w:b/>
+          <w:bCs/>
+        </w:rPr>
+        <w:t>In refer to Question 3, prove that optimal balanced partitioning of G cannot be done if each edge of H interconnects at most four vertices (i.e., give a counter example).</w:t>
+      </w:r>
+    </w:p>
+    <w:p>
+      <w:pPr>
+        <w:spacing w:line="1" w:lineRule="exact"/>
+        <w:rPr>
+          <w:rFonts w:ascii="Times New Roman" w:eastAsia="Times New Roman" w:hAnsi="Times New Roman" w:cs="Times New Roman"/>
+          <w:b/>
+          <w:bCs/>
+        </w:rPr>
+      </w:pPr>
+    </w:p>
+    <w:p>
+      <w:pPr>
+        <w:numPr>
+          <w:ilvl w:val="0"/>
+          <w:numId w:val="14"/>
+        </w:numPr>
+        <w:tabs>
+          <w:tab w:val="left" w:pos="360"/>
+        </w:tabs>
+        <w:spacing w:after="0" w:line="240" w:lineRule="auto"/>
+        <w:rPr>
+          <w:rFonts w:ascii="Times New Roman" w:eastAsia="Times New Roman" w:hAnsi="Times New Roman" w:cs="Times New Roman"/>
+          <w:b/>
+          <w:bCs/>
+        </w:rPr>
+      </w:pPr>
+      <w:r>
+        <w:rPr>
+          <w:rFonts w:ascii="Times New Roman" w:eastAsia="Times New Roman" w:hAnsi="Times New Roman" w:cs="Times New Roman"/>
+          <w:b/>
+          <w:bCs/>
+        </w:rPr>
+        <w:t>Explain Kernighan-Lin algorithm for partitioning a graph. Find its time complexity.</w:t>
+      </w:r>
+    </w:p>
+    <w:p>
+      <w:pPr>
+        <w:spacing w:line="10" w:lineRule="exact"/>
+        <w:rPr>
+          <w:rFonts w:ascii="Times New Roman" w:eastAsia="Times New Roman" w:hAnsi="Times New Roman" w:cs="Times New Roman"/>
+          <w:b/>
+          <w:bCs/>
+        </w:rPr>
+      </w:pPr>
+    </w:p>
+    <w:p>
+      <w:pPr>
+        <w:numPr>
+          <w:ilvl w:val="0"/>
+          <w:numId w:val="14"/>
+        </w:numPr>
+        <w:tabs>
+          <w:tab w:val="left" w:pos="360"/>
+        </w:tabs>
+        <w:spacing w:after="0" w:line="236" w:lineRule="auto"/>
+        <w:jc w:val="both"/>
+        <w:rPr>
+          <w:rFonts w:ascii="Times New Roman" w:eastAsia="Times New Roman" w:hAnsi="Times New Roman" w:cs="Times New Roman"/>
+          <w:b/>
+          <w:bCs/>
+        </w:rPr>
+      </w:pPr>
+      <w:r>
+        <w:rPr>
+          <w:rFonts w:ascii="Times New Roman" w:eastAsia="Times New Roman" w:hAnsi="Times New Roman" w:cs="Times New Roman"/>
+          <w:b/>
+          <w:bCs/>
+        </w:rPr>
+        <w:t xml:space="preserve">Consider a path graph v1, v2,….., </w:t>
+      </w:r>
+      <w:proofErr w:type="spellStart"/>
+      <w:r>
+        <w:rPr>
+          <w:rFonts w:ascii="Times New Roman" w:eastAsia="Times New Roman" w:hAnsi="Times New Roman" w:cs="Times New Roman"/>
+          <w:b/>
+          <w:bCs/>
+        </w:rPr>
+        <w:t>vn.</w:t>
+      </w:r>
+      <w:proofErr w:type="spellEnd"/>
+      <w:r>
+        <w:rPr>
+          <w:rFonts w:ascii="Times New Roman" w:eastAsia="Times New Roman" w:hAnsi="Times New Roman" w:cs="Times New Roman"/>
+          <w:b/>
+          <w:bCs/>
+        </w:rPr>
+        <w:t xml:space="preserve"> That is, v1 is connected to vi+1, for 1 </w:t>
+      </w:r>
+      <w:r>
+        <w:rPr>
+          <w:rFonts w:ascii="Times New Roman" w:eastAsia="Times New Roman" w:hAnsi="Times New Roman" w:cs="Times New Roman"/>
+          <w:b/>
+          <w:bCs/>
+          <w:u w:val="single"/>
+        </w:rPr>
+        <w:t>&lt;</w:t>
+      </w:r>
+      <w:r>
+        <w:rPr>
+          <w:rFonts w:ascii="Times New Roman" w:eastAsia="Times New Roman" w:hAnsi="Times New Roman" w:cs="Times New Roman"/>
+          <w:b/>
+          <w:bCs/>
+        </w:rPr>
+        <w:t xml:space="preserve"> </w:t>
+      </w:r>
+      <w:proofErr w:type="spellStart"/>
+      <w:r>
+        <w:rPr>
+          <w:rFonts w:ascii="Times New Roman" w:eastAsia="Times New Roman" w:hAnsi="Times New Roman" w:cs="Times New Roman"/>
+          <w:b/>
+          <w:bCs/>
+        </w:rPr>
+        <w:t>i</w:t>
+      </w:r>
+      <w:proofErr w:type="spellEnd"/>
+      <w:r>
+        <w:rPr>
+          <w:rFonts w:ascii="Times New Roman" w:eastAsia="Times New Roman" w:hAnsi="Times New Roman" w:cs="Times New Roman"/>
+          <w:b/>
+          <w:bCs/>
+        </w:rPr>
+        <w:t xml:space="preserve"> </w:t>
+      </w:r>
+      <w:r>
+        <w:rPr>
+          <w:rFonts w:ascii="Times New Roman" w:eastAsia="Times New Roman" w:hAnsi="Times New Roman" w:cs="Times New Roman"/>
+          <w:b/>
+          <w:bCs/>
+          <w:u w:val="single"/>
+        </w:rPr>
+        <w:t>&lt;</w:t>
+      </w:r>
+      <w:r>
+        <w:rPr>
+          <w:rFonts w:ascii="Times New Roman" w:eastAsia="Times New Roman" w:hAnsi="Times New Roman" w:cs="Times New Roman"/>
+          <w:b/>
+          <w:bCs/>
+        </w:rPr>
+        <w:t xml:space="preserve"> n-1. Apply the Kernighan-Lin algorithm to this graph. As the initial partition, let </w:t>
+      </w:r>
+      <w:proofErr w:type="spellStart"/>
+      <w:r>
+        <w:rPr>
+          <w:rFonts w:ascii="Times New Roman" w:eastAsia="Times New Roman" w:hAnsi="Times New Roman" w:cs="Times New Roman"/>
+          <w:b/>
+          <w:bCs/>
+        </w:rPr>
+        <w:t>va</w:t>
+      </w:r>
+      <w:proofErr w:type="spellEnd"/>
+      <w:r>
+        <w:rPr>
+          <w:rFonts w:ascii="Times New Roman" w:eastAsia="Times New Roman" w:hAnsi="Times New Roman" w:cs="Times New Roman"/>
+          <w:b/>
+          <w:bCs/>
+        </w:rPr>
+        <w:t xml:space="preserve">, for all odd values of a be in one set , and </w:t>
+      </w:r>
+      <w:proofErr w:type="spellStart"/>
+      <w:r>
+        <w:rPr>
+          <w:rFonts w:ascii="Times New Roman" w:eastAsia="Times New Roman" w:hAnsi="Times New Roman" w:cs="Times New Roman"/>
+          <w:b/>
+          <w:bCs/>
+        </w:rPr>
+        <w:t>vb</w:t>
+      </w:r>
+      <w:proofErr w:type="spellEnd"/>
+      <w:r>
+        <w:rPr>
+          <w:rFonts w:ascii="Times New Roman" w:eastAsia="Times New Roman" w:hAnsi="Times New Roman" w:cs="Times New Roman"/>
+          <w:b/>
+          <w:bCs/>
+        </w:rPr>
+        <w:t>, for all even values of b, be in the other set.</w:t>
+      </w:r>
+    </w:p>
+    <w:p>
+      <w:pPr>
+        <w:spacing w:line="12" w:lineRule="exact"/>
+        <w:rPr>
+          <w:rFonts w:ascii="Times New Roman" w:eastAsia="Times New Roman" w:hAnsi="Times New Roman" w:cs="Times New Roman"/>
+          <w:b/>
+          <w:bCs/>
+        </w:rPr>
+      </w:pPr>
+    </w:p>
+    <w:p>
+      <w:pPr>
+        <w:numPr>
+          <w:ilvl w:val="0"/>
+          <w:numId w:val="14"/>
+        </w:numPr>
+        <w:tabs>
+          <w:tab w:val="left" w:pos="360"/>
+        </w:tabs>
+        <w:spacing w:after="0" w:line="236" w:lineRule="auto"/>
+        <w:rPr>
+          <w:rFonts w:ascii="Times New Roman" w:eastAsia="Times New Roman" w:hAnsi="Times New Roman" w:cs="Times New Roman"/>
+          <w:b/>
+          <w:bCs/>
+        </w:rPr>
+      </w:pPr>
+      <w:r>
+        <w:rPr>
+          <w:rFonts w:ascii="Times New Roman" w:eastAsia="Times New Roman" w:hAnsi="Times New Roman" w:cs="Times New Roman"/>
+          <w:b/>
+          <w:bCs/>
+        </w:rPr>
+        <w:t xml:space="preserve">Consider a complete binary tree with n nodes. Apply Kernighan-Lin algorithm to this graph. As the initial partition, let </w:t>
+      </w:r>
+      <w:proofErr w:type="spellStart"/>
+      <w:r>
+        <w:rPr>
+          <w:rFonts w:ascii="Times New Roman" w:eastAsia="Times New Roman" w:hAnsi="Times New Roman" w:cs="Times New Roman"/>
+          <w:b/>
+          <w:bCs/>
+        </w:rPr>
+        <w:t>va</w:t>
+      </w:r>
+      <w:proofErr w:type="spellEnd"/>
+      <w:r>
+        <w:rPr>
+          <w:rFonts w:ascii="Times New Roman" w:eastAsia="Times New Roman" w:hAnsi="Times New Roman" w:cs="Times New Roman"/>
+          <w:b/>
+          <w:bCs/>
+        </w:rPr>
+        <w:t xml:space="preserve">, for all internal vertices, be in one set and </w:t>
+      </w:r>
+      <w:proofErr w:type="spellStart"/>
+      <w:r>
+        <w:rPr>
+          <w:rFonts w:ascii="Times New Roman" w:eastAsia="Times New Roman" w:hAnsi="Times New Roman" w:cs="Times New Roman"/>
+          <w:b/>
+          <w:bCs/>
+        </w:rPr>
+        <w:t>vb</w:t>
+      </w:r>
+      <w:proofErr w:type="spellEnd"/>
+      <w:r>
+        <w:rPr>
+          <w:rFonts w:ascii="Times New Roman" w:eastAsia="Times New Roman" w:hAnsi="Times New Roman" w:cs="Times New Roman"/>
+          <w:b/>
+          <w:bCs/>
+        </w:rPr>
+        <w:t>, for all leaves, be in the other set.</w:t>
+      </w:r>
+    </w:p>
+    <w:p>
+      <w:pPr>
+        <w:spacing w:line="8" w:lineRule="exact"/>
+        <w:rPr>
+          <w:rFonts w:ascii="Times New Roman" w:eastAsia="Times New Roman" w:hAnsi="Times New Roman" w:cs="Times New Roman"/>
+          <w:b/>
+          <w:bCs/>
+        </w:rPr>
+      </w:pPr>
+    </w:p>
+    <w:p>
+      <w:pPr>
+        <w:numPr>
+          <w:ilvl w:val="0"/>
+          <w:numId w:val="14"/>
+        </w:numPr>
+        <w:tabs>
+          <w:tab w:val="left" w:pos="360"/>
+        </w:tabs>
+        <w:spacing w:after="0" w:line="237" w:lineRule="auto"/>
+        <w:rPr>
+          <w:rFonts w:ascii="Times New Roman" w:eastAsia="Times New Roman" w:hAnsi="Times New Roman" w:cs="Times New Roman"/>
+          <w:b/>
+          <w:bCs/>
+        </w:rPr>
+      </w:pPr>
+      <w:r>
+        <w:rPr>
+          <w:rFonts w:ascii="Times New Roman" w:eastAsia="Times New Roman" w:hAnsi="Times New Roman" w:cs="Times New Roman"/>
+          <w:b/>
+          <w:bCs/>
+        </w:rPr>
+        <w:t>Show how the Kernighan-Lin Heuristic works on the ladder graph with 2n vertices, starting with initial partition of V1= {1,2,3,……,n}, and V2={n+1,n+2,n+3,…..,2n}.</w:t>
+      </w:r>
+    </w:p>
+    <w:p>
+      <w:pPr>
+        <w:numPr>
+          <w:ilvl w:val="0"/>
+          <w:numId w:val="14"/>
+        </w:numPr>
+        <w:tabs>
+          <w:tab w:val="left" w:pos="360"/>
+        </w:tabs>
+        <w:spacing w:after="0" w:line="237" w:lineRule="auto"/>
+        <w:rPr>
+          <w:rFonts w:ascii="Times New Roman" w:eastAsia="Times New Roman" w:hAnsi="Times New Roman" w:cs="Times New Roman"/>
+          <w:b/>
+          <w:bCs/>
+        </w:rPr>
+      </w:pPr>
+    </w:p>
+    <w:p>
+      <w:pPr>
+        <w:spacing w:line="20" w:lineRule="exact"/>
+        <w:rPr>
+          <w:rFonts w:ascii="Times New Roman" w:hAnsi="Times New Roman" w:cs="Times New Roman"/>
+          <w:b/>
+          <w:bCs/>
+        </w:rPr>
+      </w:pPr>
+      <w:r>
+        <w:rPr>
+          <w:rFonts w:ascii="Times New Roman" w:hAnsi="Times New Roman" w:cs="Times New Roman"/>
+          <w:b/>
+          <w:bCs/>
+          <w:noProof/>
+        </w:rPr>
+        <w:drawing>
+          <wp:anchor distT="0" distB="0" distL="114300" distR="114300" simplePos="0" relativeHeight="251666432" behindDoc="1" locked="0" layoutInCell="0" allowOverlap="1" wp14:anchorId="07EB20A2" wp14:editId="624F9FCC">
+            <wp:simplePos x="0" y="0"/>
+            <wp:positionH relativeFrom="column">
+              <wp:posOffset>438150</wp:posOffset>
+            </wp:positionH>
+            <wp:positionV relativeFrom="paragraph">
+              <wp:posOffset>127635</wp:posOffset>
+            </wp:positionV>
+            <wp:extent cx="2552700" cy="733425"/>
+            <wp:effectExtent l="0" t="0" r="0" b="0"/>
+            <wp:wrapNone/>
+            <wp:docPr id="19" name="Picture 19"/>
+            <wp:cNvGraphicFramePr>
+              <a:graphicFrameLocks xmlns:a="http://schemas.openxmlformats.org/drawingml/2006/main" noChangeAspect="1"/>
+            </wp:cNvGraphicFramePr>
+            <a:graphic xmlns:a="http://schemas.openxmlformats.org/drawingml/2006/main">
+              <a:graphicData uri="http://schemas.openxmlformats.org/drawingml/2006/picture">
+                <pic:pic xmlns:pic="http://schemas.openxmlformats.org/drawingml/2006/picture">
+                  <pic:nvPicPr>
+                    <pic:cNvPr id="0" name="Picture 1"/>
+                    <pic:cNvPicPr>
+                      <a:picLocks noChangeAspect="1" noChangeArrowheads="1"/>
+                    </pic:cNvPicPr>
+                  </pic:nvPicPr>
+                  <pic:blipFill>
+                    <a:blip r:embed="rId7"/>
+                    <a:srcRect/>
+                    <a:stretch>
+                      <a:fillRect/>
+                    </a:stretch>
+                  </pic:blipFill>
+                  <pic:spPr bwMode="auto">
+                    <a:xfrm>
+                      <a:off x="0" y="0"/>
+                      <a:ext cx="2552700" cy="733425"/>
+                    </a:xfrm>
+                    <a:prstGeom prst="rect">
+                      <a:avLst/>
+                    </a:prstGeom>
+                    <a:noFill/>
+                  </pic:spPr>
+                </pic:pic>
+              </a:graphicData>
+            </a:graphic>
+          </wp:anchor>
+        </w:drawing>
+      </w:r>
+    </w:p>
+    <w:p>
+      <w:pPr>
+        <w:numPr>
+          <w:ilvl w:val="0"/>
+          <w:numId w:val="14"/>
+        </w:numPr>
+        <w:tabs>
+          <w:tab w:val="left" w:pos="360"/>
+        </w:tabs>
+        <w:spacing w:after="0" w:line="240" w:lineRule="auto"/>
+        <w:rPr>
+          <w:rFonts w:ascii="Times New Roman" w:eastAsia="Times New Roman" w:hAnsi="Times New Roman" w:cs="Times New Roman"/>
+          <w:b/>
+          <w:bCs/>
+        </w:rPr>
+      </w:pPr>
+      <w:r>
+        <w:rPr>
+          <w:rFonts w:ascii="Times New Roman" w:eastAsia="Times New Roman" w:hAnsi="Times New Roman" w:cs="Times New Roman"/>
+          <w:b/>
+          <w:bCs/>
+        </w:rPr>
+        <w:lastRenderedPageBreak/>
+        <w:t>What are the drawbacks of Kernighan-Lin algorithm?</w:t>
+      </w:r>
+    </w:p>
+    <w:p>
+      <w:pPr>
+        <w:spacing w:line="10" w:lineRule="exact"/>
+        <w:rPr>
+          <w:rFonts w:ascii="Times New Roman" w:eastAsia="Times New Roman" w:hAnsi="Times New Roman" w:cs="Times New Roman"/>
+          <w:b/>
+          <w:bCs/>
+        </w:rPr>
+      </w:pPr>
+    </w:p>
+    <w:p>
+      <w:pPr>
+        <w:numPr>
+          <w:ilvl w:val="0"/>
+          <w:numId w:val="14"/>
+        </w:numPr>
+        <w:tabs>
+          <w:tab w:val="left" w:pos="360"/>
+        </w:tabs>
+        <w:spacing w:after="0" w:line="235" w:lineRule="auto"/>
+        <w:rPr>
+          <w:rFonts w:ascii="Times New Roman" w:eastAsia="Times New Roman" w:hAnsi="Times New Roman" w:cs="Times New Roman"/>
+          <w:b/>
+          <w:bCs/>
+        </w:rPr>
+      </w:pPr>
+      <w:r>
+        <w:rPr>
+          <w:rFonts w:ascii="Times New Roman" w:eastAsia="Times New Roman" w:hAnsi="Times New Roman" w:cs="Times New Roman"/>
+          <w:b/>
+          <w:bCs/>
+        </w:rPr>
+        <w:t xml:space="preserve">The following matrix provides 4 modules </w:t>
+      </w:r>
+      <w:proofErr w:type="spellStart"/>
+      <w:r>
+        <w:rPr>
+          <w:rFonts w:ascii="Times New Roman" w:eastAsia="Times New Roman" w:hAnsi="Times New Roman" w:cs="Times New Roman"/>
+          <w:b/>
+          <w:bCs/>
+        </w:rPr>
+        <w:t>a,b,c,d</w:t>
+      </w:r>
+      <w:proofErr w:type="spellEnd"/>
+      <w:r>
+        <w:rPr>
+          <w:rFonts w:ascii="Times New Roman" w:eastAsia="Times New Roman" w:hAnsi="Times New Roman" w:cs="Times New Roman"/>
+          <w:b/>
+          <w:bCs/>
+        </w:rPr>
+        <w:t xml:space="preserve"> with their entries representing the number of connections between the two modules. Apply Kernighan-Lin heuristic to obtain the partitioning.</w:t>
+      </w:r>
+    </w:p>
+    <w:p>
+      <w:pPr>
+        <w:spacing w:line="20" w:lineRule="exact"/>
+        <w:rPr>
+          <w:rFonts w:ascii="Times New Roman" w:hAnsi="Times New Roman" w:cs="Times New Roman"/>
+          <w:b/>
+          <w:bCs/>
+        </w:rPr>
+      </w:pPr>
+      <w:r>
+        <w:rPr>
+          <w:rFonts w:ascii="Times New Roman" w:hAnsi="Times New Roman" w:cs="Times New Roman"/>
+          <w:b/>
+          <w:bCs/>
+          <w:noProof/>
+        </w:rPr>
+        <w:drawing>
+          <wp:anchor distT="0" distB="0" distL="114300" distR="114300" simplePos="0" relativeHeight="251667456" behindDoc="1" locked="0" layoutInCell="0" allowOverlap="1" wp14:anchorId="23B230C0" wp14:editId="0604EED9">
+            <wp:simplePos x="0" y="0"/>
+            <wp:positionH relativeFrom="column">
+              <wp:posOffset>809625</wp:posOffset>
+            </wp:positionH>
+            <wp:positionV relativeFrom="paragraph">
+              <wp:posOffset>635</wp:posOffset>
+            </wp:positionV>
+            <wp:extent cx="1932940" cy="1532890"/>
+            <wp:effectExtent l="0" t="0" r="0" b="0"/>
+            <wp:wrapNone/>
+            <wp:docPr id="20" name="Picture 20"/>
+            <wp:cNvGraphicFramePr>
+              <a:graphicFrameLocks xmlns:a="http://schemas.openxmlformats.org/drawingml/2006/main" noChangeAspect="1"/>
+            </wp:cNvGraphicFramePr>
+            <a:graphic xmlns:a="http://schemas.openxmlformats.org/drawingml/2006/main">
+              <a:graphicData uri="http://schemas.openxmlformats.org/drawingml/2006/picture">
+                <pic:pic xmlns:pic="http://schemas.openxmlformats.org/drawingml/2006/picture">
+                  <pic:nvPicPr>
+                    <pic:cNvPr id="0" name="Picture 2"/>
+                    <pic:cNvPicPr>
+                      <a:picLocks noChangeAspect="1" noChangeArrowheads="1"/>
+                    </pic:cNvPicPr>
+                  </pic:nvPicPr>
+                  <pic:blipFill>
+                    <a:blip r:embed="rId8"/>
+                    <a:srcRect/>
+                    <a:stretch>
+                      <a:fillRect/>
+                    </a:stretch>
+                  </pic:blipFill>
+                  <pic:spPr bwMode="auto">
+                    <a:xfrm>
+                      <a:off x="0" y="0"/>
+                      <a:ext cx="1932940" cy="1532890"/>
+                    </a:xfrm>
+                    <a:prstGeom prst="rect">
+                      <a:avLst/>
+                    </a:prstGeom>
+                    <a:noFill/>
+                  </pic:spPr>
+                </pic:pic>
+              </a:graphicData>
+            </a:graphic>
+          </wp:anchor>
+        </w:drawing>
+      </w:r>
+    </w:p>
+    <w:p>
+      <w:pPr>
+        <w:spacing w:line="200" w:lineRule="exact"/>
+        <w:rPr>
+          <w:rFonts w:ascii="Times New Roman" w:hAnsi="Times New Roman" w:cs="Times New Roman"/>
+          <w:b/>
+          <w:bCs/>
+        </w:rPr>
+      </w:pPr>
+    </w:p>
+    <w:p>
+      <w:pPr>
+        <w:spacing w:line="200" w:lineRule="exact"/>
+        <w:rPr>
+          <w:rFonts w:ascii="Times New Roman" w:hAnsi="Times New Roman" w:cs="Times New Roman"/>
+          <w:b/>
+          <w:bCs/>
+        </w:rPr>
+      </w:pPr>
+    </w:p>
+    <w:p>
+      <w:pPr>
+        <w:spacing w:line="200" w:lineRule="exact"/>
+        <w:rPr>
+          <w:rFonts w:ascii="Times New Roman" w:hAnsi="Times New Roman" w:cs="Times New Roman"/>
+          <w:b/>
+          <w:bCs/>
+        </w:rPr>
+      </w:pPr>
+    </w:p>
+    <w:p>
+      <w:pPr>
+        <w:spacing w:line="200" w:lineRule="exact"/>
+        <w:rPr>
+          <w:rFonts w:ascii="Times New Roman" w:hAnsi="Times New Roman" w:cs="Times New Roman"/>
+          <w:b/>
+          <w:bCs/>
+        </w:rPr>
+      </w:pPr>
+    </w:p>
+    <w:p>
+      <w:pPr>
+        <w:spacing w:line="200" w:lineRule="exact"/>
+        <w:rPr>
+          <w:rFonts w:ascii="Times New Roman" w:hAnsi="Times New Roman" w:cs="Times New Roman"/>
+          <w:b/>
+          <w:bCs/>
+        </w:rPr>
+      </w:pPr>
+    </w:p>
+    <w:p>
+      <w:pPr>
+        <w:spacing w:line="394" w:lineRule="exact"/>
+        <w:rPr>
+          <w:rFonts w:ascii="Times New Roman" w:hAnsi="Times New Roman" w:cs="Times New Roman"/>
+          <w:b/>
+          <w:bCs/>
+        </w:rPr>
+      </w:pPr>
+    </w:p>
+    <w:p>
+      <w:pPr>
+        <w:shd w:val="clear" w:color="auto" w:fill="FFFFFF"/>
+        <w:spacing w:after="0" w:line="240" w:lineRule="auto"/>
+        <w:jc w:val="both"/>
+        <w:rPr>
+          <w:rFonts w:ascii="Times New Roman" w:eastAsia="Times New Roman" w:hAnsi="Times New Roman" w:cs="Times New Roman"/>
+          <w:b/>
+          <w:bCs/>
+          <w:color w:val="222222"/>
+          <w:sz w:val="24"/>
+          <w:szCs w:val="24"/>
+        </w:rPr>
+      </w:pPr>
+    </w:p>
+    <w:p>
+      <w:pPr>
+        <w:pStyle w:val="ListParagraph"/>
+        <w:widowControl w:val="0"/>
+        <w:numPr>
+          <w:ilvl w:val="0"/>
+          <w:numId w:val="14"/>
+        </w:numPr>
+        <w:tabs>
+          <w:tab w:val="left" w:pos="461"/>
+        </w:tabs>
+        <w:autoSpaceDE w:val="0"/>
+        <w:autoSpaceDN w:val="0"/>
+        <w:spacing w:after="0" w:line="252" w:lineRule="exact"/>
+        <w:contextualSpacing w:val="0"/>
+        <w:rPr>
+          <w:rFonts w:ascii="Times New Roman" w:hAnsi="Times New Roman" w:cs="Times New Roman"/>
+          <w:b/>
+          <w:bCs/>
+        </w:rPr>
+      </w:pPr>
+      <w:r>
+        <w:rPr>
+          <w:rFonts w:ascii="Times New Roman" w:hAnsi="Times New Roman" w:cs="Times New Roman"/>
+          <w:b/>
+          <w:bCs/>
+        </w:rPr>
+        <w:t>What are the advantages of Fiduccia-</w:t>
+      </w:r>
+      <w:proofErr w:type="spellStart"/>
+      <w:r>
+        <w:rPr>
+          <w:rFonts w:ascii="Times New Roman" w:hAnsi="Times New Roman" w:cs="Times New Roman"/>
+          <w:b/>
+          <w:bCs/>
+        </w:rPr>
+        <w:t>Mattheyses</w:t>
+      </w:r>
+      <w:proofErr w:type="spellEnd"/>
+      <w:r>
+        <w:rPr>
+          <w:rFonts w:ascii="Times New Roman" w:hAnsi="Times New Roman" w:cs="Times New Roman"/>
+          <w:b/>
+          <w:bCs/>
+        </w:rPr>
+        <w:t xml:space="preserve"> algorithm over Kernighan-Lin</w:t>
+      </w:r>
+      <w:r>
+        <w:rPr>
+          <w:rFonts w:ascii="Times New Roman" w:hAnsi="Times New Roman" w:cs="Times New Roman"/>
+          <w:b/>
+          <w:bCs/>
+          <w:spacing w:val="-13"/>
+        </w:rPr>
+        <w:t xml:space="preserve"> </w:t>
+      </w:r>
+      <w:r>
+        <w:rPr>
+          <w:rFonts w:ascii="Times New Roman" w:hAnsi="Times New Roman" w:cs="Times New Roman"/>
+          <w:b/>
+          <w:bCs/>
+        </w:rPr>
+        <w:t>algorithm?</w:t>
+      </w:r>
+    </w:p>
+    <w:p>
+      <w:pPr>
+        <w:pStyle w:val="ListParagraph"/>
+        <w:widowControl w:val="0"/>
+        <w:numPr>
+          <w:ilvl w:val="0"/>
+          <w:numId w:val="14"/>
+        </w:numPr>
+        <w:tabs>
+          <w:tab w:val="left" w:pos="461"/>
+        </w:tabs>
+        <w:autoSpaceDE w:val="0"/>
+        <w:autoSpaceDN w:val="0"/>
+        <w:spacing w:after="0" w:line="252" w:lineRule="exact"/>
+        <w:contextualSpacing w:val="0"/>
+        <w:rPr>
+          <w:rFonts w:ascii="Times New Roman" w:hAnsi="Times New Roman" w:cs="Times New Roman"/>
+          <w:b/>
+          <w:bCs/>
+        </w:rPr>
+      </w:pPr>
+      <w:r>
+        <w:rPr>
+          <w:rFonts w:ascii="Times New Roman" w:hAnsi="Times New Roman" w:cs="Times New Roman"/>
+          <w:b/>
+          <w:bCs/>
+        </w:rPr>
+        <w:t>What are the similarities between Fiduccia-</w:t>
+      </w:r>
+      <w:proofErr w:type="spellStart"/>
+      <w:r>
+        <w:rPr>
+          <w:rFonts w:ascii="Times New Roman" w:hAnsi="Times New Roman" w:cs="Times New Roman"/>
+          <w:b/>
+          <w:bCs/>
+        </w:rPr>
+        <w:t>Mattheyses</w:t>
+      </w:r>
+      <w:proofErr w:type="spellEnd"/>
+      <w:r>
+        <w:rPr>
+          <w:rFonts w:ascii="Times New Roman" w:hAnsi="Times New Roman" w:cs="Times New Roman"/>
+          <w:b/>
+          <w:bCs/>
+        </w:rPr>
+        <w:t xml:space="preserve"> algorithm and Kernighan-Lin</w:t>
+      </w:r>
+      <w:r>
+        <w:rPr>
+          <w:rFonts w:ascii="Times New Roman" w:hAnsi="Times New Roman" w:cs="Times New Roman"/>
+          <w:b/>
+          <w:bCs/>
+          <w:spacing w:val="-20"/>
+        </w:rPr>
+        <w:t xml:space="preserve"> </w:t>
+      </w:r>
+      <w:r>
+        <w:rPr>
+          <w:rFonts w:ascii="Times New Roman" w:hAnsi="Times New Roman" w:cs="Times New Roman"/>
+          <w:b/>
+          <w:bCs/>
+        </w:rPr>
+        <w:t>algorithm?</w:t>
+      </w:r>
+    </w:p>
+    <w:p>
+      <w:pPr>
+        <w:pStyle w:val="ListParagraph"/>
+        <w:widowControl w:val="0"/>
+        <w:numPr>
+          <w:ilvl w:val="0"/>
+          <w:numId w:val="14"/>
+        </w:numPr>
+        <w:tabs>
+          <w:tab w:val="left" w:pos="461"/>
+        </w:tabs>
+        <w:autoSpaceDE w:val="0"/>
+        <w:autoSpaceDN w:val="0"/>
+        <w:spacing w:before="2" w:after="0" w:line="252" w:lineRule="exact"/>
+        <w:contextualSpacing w:val="0"/>
+        <w:rPr>
+          <w:rFonts w:ascii="Times New Roman" w:hAnsi="Times New Roman" w:cs="Times New Roman"/>
+          <w:b/>
+          <w:bCs/>
+        </w:rPr>
+      </w:pPr>
+      <w:r>
+        <w:rPr>
+          <w:rFonts w:ascii="Times New Roman" w:hAnsi="Times New Roman" w:cs="Times New Roman"/>
+          <w:b/>
+          <w:bCs/>
+        </w:rPr>
+        <w:t>Present the Fiduccia-</w:t>
+      </w:r>
+      <w:proofErr w:type="spellStart"/>
+      <w:r>
+        <w:rPr>
+          <w:rFonts w:ascii="Times New Roman" w:hAnsi="Times New Roman" w:cs="Times New Roman"/>
+          <w:b/>
+          <w:bCs/>
+        </w:rPr>
+        <w:t>Mattheyses</w:t>
+      </w:r>
+      <w:proofErr w:type="spellEnd"/>
+      <w:r>
+        <w:rPr>
+          <w:rFonts w:ascii="Times New Roman" w:hAnsi="Times New Roman" w:cs="Times New Roman"/>
+          <w:b/>
+          <w:bCs/>
+        </w:rPr>
+        <w:t xml:space="preserve"> Algorithm. Find out its time</w:t>
+      </w:r>
+      <w:r>
+        <w:rPr>
+          <w:rFonts w:ascii="Times New Roman" w:hAnsi="Times New Roman" w:cs="Times New Roman"/>
+          <w:b/>
+          <w:bCs/>
+          <w:spacing w:val="-4"/>
+        </w:rPr>
+        <w:t xml:space="preserve"> </w:t>
+      </w:r>
+      <w:r>
+        <w:rPr>
+          <w:rFonts w:ascii="Times New Roman" w:hAnsi="Times New Roman" w:cs="Times New Roman"/>
+          <w:b/>
+          <w:bCs/>
+        </w:rPr>
+        <w:t>complexity.</w:t>
+      </w:r>
+    </w:p>
+    <w:p>
+      <w:pPr>
+        <w:pStyle w:val="ListParagraph"/>
+        <w:widowControl w:val="0"/>
+        <w:numPr>
+          <w:ilvl w:val="0"/>
+          <w:numId w:val="14"/>
+        </w:numPr>
+        <w:tabs>
+          <w:tab w:val="left" w:pos="461"/>
+        </w:tabs>
+        <w:autoSpaceDE w:val="0"/>
+        <w:autoSpaceDN w:val="0"/>
+        <w:spacing w:after="0" w:line="252" w:lineRule="exact"/>
+        <w:contextualSpacing w:val="0"/>
+        <w:rPr>
+          <w:rFonts w:ascii="Times New Roman" w:hAnsi="Times New Roman" w:cs="Times New Roman"/>
+          <w:b/>
+          <w:bCs/>
+        </w:rPr>
+      </w:pPr>
+      <w:r>
+        <w:rPr>
+          <w:rFonts w:ascii="Times New Roman" w:hAnsi="Times New Roman" w:cs="Times New Roman"/>
+          <w:b/>
+          <w:bCs/>
+        </w:rPr>
+        <w:t>Apply Fiduccia-</w:t>
+      </w:r>
+      <w:proofErr w:type="spellStart"/>
+      <w:r>
+        <w:rPr>
+          <w:rFonts w:ascii="Times New Roman" w:hAnsi="Times New Roman" w:cs="Times New Roman"/>
+          <w:b/>
+          <w:bCs/>
+        </w:rPr>
+        <w:t>Mattheyses</w:t>
+      </w:r>
+      <w:proofErr w:type="spellEnd"/>
+      <w:r>
+        <w:rPr>
+          <w:rFonts w:ascii="Times New Roman" w:hAnsi="Times New Roman" w:cs="Times New Roman"/>
+          <w:b/>
+          <w:bCs/>
+        </w:rPr>
+        <w:t xml:space="preserve"> Algorithm for the problem in question</w:t>
+      </w:r>
+      <w:r>
+        <w:rPr>
+          <w:rFonts w:ascii="Times New Roman" w:hAnsi="Times New Roman" w:cs="Times New Roman"/>
+          <w:b/>
+          <w:bCs/>
+          <w:spacing w:val="-17"/>
+        </w:rPr>
+        <w:t xml:space="preserve"> </w:t>
+      </w:r>
+      <w:r>
+        <w:rPr>
+          <w:rFonts w:ascii="Times New Roman" w:hAnsi="Times New Roman" w:cs="Times New Roman"/>
+          <w:b/>
+          <w:bCs/>
+        </w:rPr>
+        <w:t>7.</w:t>
+      </w:r>
+    </w:p>
+    <w:p>
+      <w:pPr>
+        <w:pStyle w:val="ListParagraph"/>
+        <w:widowControl w:val="0"/>
+        <w:numPr>
+          <w:ilvl w:val="0"/>
+          <w:numId w:val="14"/>
+        </w:numPr>
+        <w:tabs>
+          <w:tab w:val="left" w:pos="461"/>
+        </w:tabs>
+        <w:autoSpaceDE w:val="0"/>
+        <w:autoSpaceDN w:val="0"/>
+        <w:spacing w:after="0" w:line="252" w:lineRule="exact"/>
+        <w:contextualSpacing w:val="0"/>
+        <w:rPr>
+          <w:rFonts w:ascii="Times New Roman" w:hAnsi="Times New Roman" w:cs="Times New Roman"/>
+          <w:b/>
+          <w:bCs/>
+        </w:rPr>
+      </w:pPr>
+      <w:r>
+        <w:rPr>
+          <w:rFonts w:ascii="Times New Roman" w:hAnsi="Times New Roman" w:cs="Times New Roman"/>
+          <w:b/>
+          <w:bCs/>
+        </w:rPr>
+        <w:t>Apply Fiduccia-</w:t>
+      </w:r>
+      <w:proofErr w:type="spellStart"/>
+      <w:r>
+        <w:rPr>
+          <w:rFonts w:ascii="Times New Roman" w:hAnsi="Times New Roman" w:cs="Times New Roman"/>
+          <w:b/>
+          <w:bCs/>
+        </w:rPr>
+        <w:t>Mattheyses</w:t>
+      </w:r>
+      <w:proofErr w:type="spellEnd"/>
+      <w:r>
+        <w:rPr>
+          <w:rFonts w:ascii="Times New Roman" w:hAnsi="Times New Roman" w:cs="Times New Roman"/>
+          <w:b/>
+          <w:bCs/>
+        </w:rPr>
+        <w:t xml:space="preserve"> Algorithm for the problem in question</w:t>
+      </w:r>
+      <w:r>
+        <w:rPr>
+          <w:rFonts w:ascii="Times New Roman" w:hAnsi="Times New Roman" w:cs="Times New Roman"/>
+          <w:b/>
+          <w:bCs/>
+          <w:spacing w:val="-17"/>
+        </w:rPr>
+        <w:t xml:space="preserve"> </w:t>
+      </w:r>
+      <w:r>
+        <w:rPr>
+          <w:rFonts w:ascii="Times New Roman" w:hAnsi="Times New Roman" w:cs="Times New Roman"/>
+          <w:b/>
+          <w:bCs/>
+        </w:rPr>
+        <w:t>8.</w:t>
+      </w:r>
+    </w:p>
+    <w:p>
+      <w:pPr>
+        <w:pStyle w:val="ListParagraph"/>
+        <w:widowControl w:val="0"/>
+        <w:numPr>
+          <w:ilvl w:val="0"/>
+          <w:numId w:val="14"/>
+        </w:numPr>
+        <w:tabs>
+          <w:tab w:val="left" w:pos="461"/>
+        </w:tabs>
+        <w:autoSpaceDE w:val="0"/>
+        <w:autoSpaceDN w:val="0"/>
+        <w:spacing w:before="1" w:after="0" w:line="252" w:lineRule="exact"/>
+        <w:contextualSpacing w:val="0"/>
+        <w:rPr>
+          <w:rFonts w:ascii="Times New Roman" w:hAnsi="Times New Roman" w:cs="Times New Roman"/>
+          <w:b/>
+          <w:bCs/>
+        </w:rPr>
+      </w:pPr>
+      <w:r>
+        <w:rPr>
+          <w:rFonts w:ascii="Times New Roman" w:hAnsi="Times New Roman" w:cs="Times New Roman"/>
+          <w:b/>
+          <w:bCs/>
+        </w:rPr>
+        <w:t>Apply Fiduccia-</w:t>
+      </w:r>
+      <w:proofErr w:type="spellStart"/>
+      <w:r>
+        <w:rPr>
+          <w:rFonts w:ascii="Times New Roman" w:hAnsi="Times New Roman" w:cs="Times New Roman"/>
+          <w:b/>
+          <w:bCs/>
+        </w:rPr>
+        <w:t>Mattheyses</w:t>
+      </w:r>
+      <w:proofErr w:type="spellEnd"/>
+      <w:r>
+        <w:rPr>
+          <w:rFonts w:ascii="Times New Roman" w:hAnsi="Times New Roman" w:cs="Times New Roman"/>
+          <w:b/>
+          <w:bCs/>
+        </w:rPr>
+        <w:t xml:space="preserve"> Algorithm for the problem in question</w:t>
+      </w:r>
+      <w:r>
+        <w:rPr>
+          <w:rFonts w:ascii="Times New Roman" w:hAnsi="Times New Roman" w:cs="Times New Roman"/>
+          <w:b/>
+          <w:bCs/>
+          <w:spacing w:val="-10"/>
+        </w:rPr>
+        <w:t xml:space="preserve"> </w:t>
+      </w:r>
+      <w:r>
+        <w:rPr>
+          <w:rFonts w:ascii="Times New Roman" w:hAnsi="Times New Roman" w:cs="Times New Roman"/>
+          <w:b/>
+          <w:bCs/>
+        </w:rPr>
+        <w:t>10.</w:t>
+      </w:r>
+    </w:p>
+    <w:p>
+      <w:pPr>
+        <w:pStyle w:val="ListParagraph"/>
+        <w:widowControl w:val="0"/>
+        <w:numPr>
+          <w:ilvl w:val="0"/>
+          <w:numId w:val="14"/>
+        </w:numPr>
+        <w:tabs>
+          <w:tab w:val="left" w:pos="515"/>
+          <w:tab w:val="left" w:pos="516"/>
+        </w:tabs>
+        <w:autoSpaceDE w:val="0"/>
+        <w:autoSpaceDN w:val="0"/>
+        <w:spacing w:after="0" w:line="252" w:lineRule="exact"/>
+        <w:contextualSpacing w:val="0"/>
+        <w:rPr>
+          <w:rFonts w:ascii="Times New Roman" w:hAnsi="Times New Roman" w:cs="Times New Roman"/>
+          <w:b/>
+          <w:bCs/>
+        </w:rPr>
+      </w:pPr>
+      <w:r>
+        <w:rPr>
+          <w:rFonts w:ascii="Times New Roman" w:hAnsi="Times New Roman" w:cs="Times New Roman"/>
+          <w:b/>
+          <w:bCs/>
+        </w:rPr>
+        <w:t xml:space="preserve">“There is a </w:t>
+      </w:r>
+      <w:proofErr w:type="spellStart"/>
+      <w:r>
+        <w:rPr>
+          <w:rFonts w:ascii="Times New Roman" w:hAnsi="Times New Roman" w:cs="Times New Roman"/>
+          <w:b/>
+          <w:bCs/>
+        </w:rPr>
+        <w:t>trade off</w:t>
+      </w:r>
+      <w:proofErr w:type="spellEnd"/>
+      <w:r>
+        <w:rPr>
+          <w:rFonts w:ascii="Times New Roman" w:hAnsi="Times New Roman" w:cs="Times New Roman"/>
+          <w:b/>
+          <w:bCs/>
+        </w:rPr>
+        <w:t xml:space="preserve"> associated for partitioning with replication.” Is it true or false?</w:t>
+      </w:r>
+      <w:r>
+        <w:rPr>
+          <w:rFonts w:ascii="Times New Roman" w:hAnsi="Times New Roman" w:cs="Times New Roman"/>
+          <w:b/>
+          <w:bCs/>
+          <w:spacing w:val="-18"/>
+        </w:rPr>
+        <w:t xml:space="preserve"> </w:t>
+      </w:r>
+      <w:r>
+        <w:rPr>
+          <w:rFonts w:ascii="Times New Roman" w:hAnsi="Times New Roman" w:cs="Times New Roman"/>
+          <w:b/>
+          <w:bCs/>
+        </w:rPr>
+        <w:t>Justify.</w:t>
+      </w:r>
+    </w:p>
+    <w:p>
+      <w:pPr>
+        <w:pStyle w:val="ListParagraph"/>
+        <w:widowControl w:val="0"/>
+        <w:numPr>
+          <w:ilvl w:val="0"/>
+          <w:numId w:val="14"/>
+        </w:numPr>
+        <w:tabs>
+          <w:tab w:val="left" w:pos="461"/>
+        </w:tabs>
+        <w:autoSpaceDE w:val="0"/>
+        <w:autoSpaceDN w:val="0"/>
+        <w:spacing w:before="1" w:after="0" w:line="252" w:lineRule="exact"/>
+        <w:contextualSpacing w:val="0"/>
+        <w:rPr>
+          <w:rFonts w:ascii="Times New Roman" w:hAnsi="Times New Roman" w:cs="Times New Roman"/>
+          <w:b/>
+          <w:bCs/>
+        </w:rPr>
+      </w:pPr>
+      <w:r>
+        <w:rPr>
+          <w:rFonts w:ascii="Times New Roman" w:hAnsi="Times New Roman" w:cs="Times New Roman"/>
+          <w:b/>
+          <w:bCs/>
+        </w:rPr>
+        <w:t>Discuss how Partitioning is affecting overall</w:t>
+      </w:r>
+      <w:r>
+        <w:rPr>
+          <w:rFonts w:ascii="Times New Roman" w:hAnsi="Times New Roman" w:cs="Times New Roman"/>
+          <w:b/>
+          <w:bCs/>
+          <w:spacing w:val="-8"/>
+        </w:rPr>
+        <w:t xml:space="preserve"> </w:t>
+      </w:r>
+      <w:r>
+        <w:rPr>
+          <w:rFonts w:ascii="Times New Roman" w:hAnsi="Times New Roman" w:cs="Times New Roman"/>
+          <w:b/>
+          <w:bCs/>
+        </w:rPr>
+        <w:t>delay.</w:t>
+      </w:r>
+    </w:p>
+    <w:p>
+      <w:pPr>
+        <w:pStyle w:val="ListParagraph"/>
+        <w:widowControl w:val="0"/>
+        <w:numPr>
+          <w:ilvl w:val="0"/>
+          <w:numId w:val="14"/>
+        </w:numPr>
+        <w:tabs>
+          <w:tab w:val="left" w:pos="461"/>
+        </w:tabs>
+        <w:autoSpaceDE w:val="0"/>
+        <w:autoSpaceDN w:val="0"/>
+        <w:spacing w:after="0" w:line="252" w:lineRule="exact"/>
+        <w:contextualSpacing w:val="0"/>
+        <w:rPr>
+          <w:rFonts w:ascii="Times New Roman" w:hAnsi="Times New Roman" w:cs="Times New Roman"/>
+          <w:b/>
+          <w:bCs/>
+        </w:rPr>
+      </w:pPr>
+      <w:r>
+        <w:rPr>
+          <w:rFonts w:ascii="Times New Roman" w:hAnsi="Times New Roman" w:cs="Times New Roman"/>
+          <w:b/>
+          <w:bCs/>
+        </w:rPr>
+        <w:t>What do you understand by performance driven</w:t>
+      </w:r>
+      <w:r>
+        <w:rPr>
+          <w:rFonts w:ascii="Times New Roman" w:hAnsi="Times New Roman" w:cs="Times New Roman"/>
+          <w:b/>
+          <w:bCs/>
+          <w:spacing w:val="-11"/>
+        </w:rPr>
+        <w:t xml:space="preserve"> </w:t>
+      </w:r>
+      <w:r>
+        <w:rPr>
+          <w:rFonts w:ascii="Times New Roman" w:hAnsi="Times New Roman" w:cs="Times New Roman"/>
+          <w:b/>
+          <w:bCs/>
+        </w:rPr>
+        <w:t>partitioning?</w:t>
+      </w:r>
+    </w:p>
+    <w:p>
+      <w:pPr>
+        <w:pStyle w:val="ListParagraph"/>
+        <w:widowControl w:val="0"/>
+        <w:numPr>
+          <w:ilvl w:val="0"/>
+          <w:numId w:val="14"/>
+        </w:numPr>
+        <w:tabs>
+          <w:tab w:val="left" w:pos="461"/>
+        </w:tabs>
+        <w:autoSpaceDE w:val="0"/>
+        <w:autoSpaceDN w:val="0"/>
+        <w:spacing w:after="0" w:line="252" w:lineRule="exact"/>
+        <w:contextualSpacing w:val="0"/>
+        <w:rPr>
+          <w:rFonts w:ascii="Times New Roman" w:hAnsi="Times New Roman" w:cs="Times New Roman"/>
+          <w:b/>
+          <w:bCs/>
+        </w:rPr>
+      </w:pPr>
+      <w:r>
+        <w:rPr>
+          <w:rFonts w:ascii="Times New Roman" w:hAnsi="Times New Roman" w:cs="Times New Roman"/>
+          <w:b/>
+          <w:bCs/>
+        </w:rPr>
+        <w:t>Discuss the approach of clustering in case of</w:t>
+      </w:r>
+      <w:r>
+        <w:rPr>
+          <w:rFonts w:ascii="Times New Roman" w:hAnsi="Times New Roman" w:cs="Times New Roman"/>
+          <w:b/>
+          <w:bCs/>
+          <w:spacing w:val="-10"/>
+        </w:rPr>
+        <w:t xml:space="preserve"> </w:t>
+      </w:r>
+      <w:r>
+        <w:rPr>
+          <w:rFonts w:ascii="Times New Roman" w:hAnsi="Times New Roman" w:cs="Times New Roman"/>
+          <w:b/>
+          <w:bCs/>
+        </w:rPr>
+        <w:t>partitioning.</w:t>
+      </w:r>
+    </w:p>
+    <w:p>
+      <w:pPr>
+        <w:pStyle w:val="ListParagraph"/>
+        <w:widowControl w:val="0"/>
+        <w:tabs>
+          <w:tab w:val="left" w:pos="461"/>
+        </w:tabs>
+        <w:autoSpaceDE w:val="0"/>
+        <w:autoSpaceDN w:val="0"/>
+        <w:spacing w:after="0" w:line="252" w:lineRule="exact"/>
+        <w:contextualSpacing w:val="0"/>
+        <w:rPr>
+          <w:rFonts w:ascii="Times New Roman" w:hAnsi="Times New Roman" w:cs="Times New Roman"/>
+          <w:b/>
+          <w:bCs/>
+        </w:rPr>
+      </w:pPr>
+    </w:p>
+    <w:p>
+      <w:pPr>
+        <w:pStyle w:val="ListParagraph"/>
+        <w:widowControl w:val="0"/>
+        <w:numPr>
+          <w:ilvl w:val="0"/>
+          <w:numId w:val="14"/>
+        </w:numPr>
+        <w:tabs>
+          <w:tab w:val="left" w:pos="461"/>
+        </w:tabs>
+        <w:autoSpaceDE w:val="0"/>
+        <w:autoSpaceDN w:val="0"/>
+        <w:spacing w:after="0" w:line="240" w:lineRule="auto"/>
+        <w:ind w:right="117"/>
+        <w:contextualSpacing w:val="0"/>
+        <w:rPr>
+          <w:rFonts w:ascii="Times New Roman" w:hAnsi="Times New Roman" w:cs="Times New Roman"/>
+          <w:b/>
+          <w:bCs/>
+        </w:rPr>
+      </w:pPr>
+      <w:r>
+        <w:rPr>
+          <w:rFonts w:ascii="Times New Roman" w:hAnsi="Times New Roman" w:cs="Times New Roman"/>
+          <w:b/>
+          <w:bCs/>
+        </w:rPr>
+        <w:t>Define Floor</w:t>
+      </w:r>
+      <w:r>
+        <w:rPr>
+          <w:rFonts w:ascii="Times New Roman" w:hAnsi="Times New Roman" w:cs="Times New Roman"/>
+          <w:b/>
+          <w:bCs/>
+        </w:rPr>
+        <w:t xml:space="preserve"> </w:t>
+      </w:r>
+      <w:r>
+        <w:rPr>
+          <w:rFonts w:ascii="Times New Roman" w:hAnsi="Times New Roman" w:cs="Times New Roman"/>
+          <w:b/>
+          <w:bCs/>
+        </w:rPr>
+        <w:t>planning.</w:t>
+      </w:r>
+      <w:r>
+        <w:rPr>
+          <w:rFonts w:ascii="Times New Roman" w:hAnsi="Times New Roman" w:cs="Times New Roman"/>
+          <w:b/>
+          <w:bCs/>
+        </w:rPr>
+        <w:t xml:space="preserve"> </w:t>
+      </w:r>
+      <w:r>
+        <w:rPr>
+          <w:rFonts w:ascii="Times New Roman" w:hAnsi="Times New Roman" w:cs="Times New Roman"/>
+          <w:b/>
+          <w:bCs/>
+        </w:rPr>
+        <w:t>Define sliceable and non-sliceable floorplan with examples. What are the advantages of sliceable</w:t>
+      </w:r>
+      <w:r>
+        <w:rPr>
+          <w:rFonts w:ascii="Times New Roman" w:hAnsi="Times New Roman" w:cs="Times New Roman"/>
+          <w:b/>
+          <w:bCs/>
+          <w:spacing w:val="-2"/>
+        </w:rPr>
+        <w:t xml:space="preserve"> </w:t>
+      </w:r>
+      <w:r>
+        <w:rPr>
+          <w:rFonts w:ascii="Times New Roman" w:hAnsi="Times New Roman" w:cs="Times New Roman"/>
+          <w:b/>
+          <w:bCs/>
+        </w:rPr>
+        <w:t>floorplan?</w:t>
+      </w:r>
+    </w:p>
+    <w:p>
+      <w:pPr>
+        <w:pStyle w:val="ListParagraph"/>
+        <w:widowControl w:val="0"/>
+        <w:numPr>
+          <w:ilvl w:val="0"/>
+          <w:numId w:val="14"/>
+        </w:numPr>
+        <w:tabs>
+          <w:tab w:val="left" w:pos="461"/>
+        </w:tabs>
+        <w:autoSpaceDE w:val="0"/>
+        <w:autoSpaceDN w:val="0"/>
+        <w:spacing w:after="0" w:line="252" w:lineRule="exact"/>
+        <w:contextualSpacing w:val="0"/>
+        <w:rPr>
+          <w:rFonts w:ascii="Times New Roman" w:hAnsi="Times New Roman" w:cs="Times New Roman"/>
+          <w:b/>
+          <w:bCs/>
+        </w:rPr>
+      </w:pPr>
+      <w:r>
+        <w:rPr>
+          <w:rFonts w:ascii="Times New Roman" w:hAnsi="Times New Roman" w:cs="Times New Roman"/>
+          <w:b/>
+          <w:bCs/>
+        </w:rPr>
+        <w:t>State with an example how a sliceable floorplan can be represented by a binary</w:t>
+      </w:r>
+      <w:r>
+        <w:rPr>
+          <w:rFonts w:ascii="Times New Roman" w:hAnsi="Times New Roman" w:cs="Times New Roman"/>
+          <w:b/>
+          <w:bCs/>
+          <w:spacing w:val="-17"/>
+        </w:rPr>
+        <w:t xml:space="preserve"> </w:t>
+      </w:r>
+      <w:r>
+        <w:rPr>
+          <w:rFonts w:ascii="Times New Roman" w:hAnsi="Times New Roman" w:cs="Times New Roman"/>
+          <w:b/>
+          <w:bCs/>
+        </w:rPr>
+        <w:t>tree.</w:t>
+      </w:r>
+    </w:p>
+    <w:p>
+      <w:pPr>
+        <w:pStyle w:val="ListParagraph"/>
+        <w:widowControl w:val="0"/>
+        <w:numPr>
+          <w:ilvl w:val="0"/>
+          <w:numId w:val="14"/>
+        </w:numPr>
+        <w:tabs>
+          <w:tab w:val="left" w:pos="461"/>
+        </w:tabs>
+        <w:autoSpaceDE w:val="0"/>
+        <w:autoSpaceDN w:val="0"/>
+        <w:spacing w:after="0" w:line="252" w:lineRule="exact"/>
+        <w:contextualSpacing w:val="0"/>
+        <w:rPr>
+          <w:rFonts w:ascii="Times New Roman" w:hAnsi="Times New Roman" w:cs="Times New Roman"/>
+          <w:b/>
+          <w:bCs/>
+        </w:rPr>
+      </w:pPr>
+      <w:r>
+        <w:rPr>
+          <w:rFonts w:ascii="Times New Roman" w:hAnsi="Times New Roman" w:cs="Times New Roman"/>
+          <w:b/>
+          <w:bCs/>
+        </w:rPr>
+        <w:t>When an adjacency graph cannot admit a rectangular</w:t>
+      </w:r>
+      <w:r>
+        <w:rPr>
+          <w:rFonts w:ascii="Times New Roman" w:hAnsi="Times New Roman" w:cs="Times New Roman"/>
+          <w:b/>
+          <w:bCs/>
+          <w:spacing w:val="-10"/>
+        </w:rPr>
+        <w:t xml:space="preserve"> </w:t>
+      </w:r>
+      <w:r>
+        <w:rPr>
+          <w:rFonts w:ascii="Times New Roman" w:hAnsi="Times New Roman" w:cs="Times New Roman"/>
+          <w:b/>
+          <w:bCs/>
+        </w:rPr>
+        <w:t>dual?</w:t>
+      </w:r>
+    </w:p>
+    <w:p>
+      <w:pPr>
+        <w:pStyle w:val="ListParagraph"/>
+        <w:widowControl w:val="0"/>
+        <w:numPr>
+          <w:ilvl w:val="0"/>
+          <w:numId w:val="14"/>
+        </w:numPr>
+        <w:tabs>
+          <w:tab w:val="left" w:pos="461"/>
+        </w:tabs>
+        <w:autoSpaceDE w:val="0"/>
+        <w:autoSpaceDN w:val="0"/>
+        <w:spacing w:before="2" w:after="0" w:line="252" w:lineRule="exact"/>
+        <w:contextualSpacing w:val="0"/>
+        <w:rPr>
+          <w:rFonts w:ascii="Times New Roman" w:hAnsi="Times New Roman" w:cs="Times New Roman"/>
+          <w:b/>
+          <w:bCs/>
+        </w:rPr>
+      </w:pPr>
+      <w:r>
+        <w:rPr>
+          <w:rFonts w:ascii="Times New Roman" w:hAnsi="Times New Roman" w:cs="Times New Roman"/>
+          <w:b/>
+          <w:bCs/>
+        </w:rPr>
+        <w:t>Obtain the hierarchical floorplan tree for the floorplan given in</w:t>
+      </w:r>
+      <w:r>
+        <w:rPr>
+          <w:rFonts w:ascii="Times New Roman" w:hAnsi="Times New Roman" w:cs="Times New Roman"/>
+          <w:b/>
+          <w:bCs/>
+          <w:spacing w:val="-14"/>
+        </w:rPr>
+        <w:t xml:space="preserve"> </w:t>
+      </w:r>
+      <w:r>
+        <w:rPr>
+          <w:rFonts w:ascii="Times New Roman" w:hAnsi="Times New Roman" w:cs="Times New Roman"/>
+          <w:b/>
+          <w:bCs/>
+        </w:rPr>
+        <w:t>Fig.5.</w:t>
+      </w:r>
+    </w:p>
+    <w:p>
+      <w:pPr>
+        <w:pStyle w:val="ListParagraph"/>
+        <w:widowControl w:val="0"/>
+        <w:numPr>
+          <w:ilvl w:val="0"/>
+          <w:numId w:val="14"/>
+        </w:numPr>
+        <w:tabs>
+          <w:tab w:val="left" w:pos="461"/>
+        </w:tabs>
+        <w:autoSpaceDE w:val="0"/>
+        <w:autoSpaceDN w:val="0"/>
+        <w:spacing w:after="0" w:line="252" w:lineRule="exact"/>
+        <w:contextualSpacing w:val="0"/>
+        <w:rPr>
+          <w:rFonts w:ascii="Times New Roman" w:hAnsi="Times New Roman" w:cs="Times New Roman"/>
+          <w:b/>
+          <w:bCs/>
+        </w:rPr>
+      </w:pPr>
+      <w:r>
+        <w:rPr>
+          <w:rFonts w:ascii="Times New Roman" w:hAnsi="Times New Roman" w:cs="Times New Roman"/>
+          <w:b/>
+          <w:bCs/>
+        </w:rPr>
+        <w:t>Illustrate the steps of rectangular dualization on an inherently non-sliceable graph of n</w:t>
+      </w:r>
+      <w:r>
+        <w:rPr>
+          <w:rFonts w:ascii="Times New Roman" w:hAnsi="Times New Roman" w:cs="Times New Roman"/>
+          <w:b/>
+          <w:bCs/>
+          <w:spacing w:val="-22"/>
+        </w:rPr>
+        <w:t xml:space="preserve"> </w:t>
+      </w:r>
+      <w:r>
+        <w:rPr>
+          <w:rFonts w:ascii="Times New Roman" w:hAnsi="Times New Roman" w:cs="Times New Roman"/>
+          <w:b/>
+          <w:bCs/>
+        </w:rPr>
+        <w:t>vertices.</w:t>
+      </w:r>
+    </w:p>
+    <w:p>
+      <w:pPr>
+        <w:pStyle w:val="ListParagraph"/>
+        <w:widowControl w:val="0"/>
+        <w:numPr>
+          <w:ilvl w:val="0"/>
+          <w:numId w:val="14"/>
+        </w:numPr>
+        <w:tabs>
+          <w:tab w:val="left" w:pos="461"/>
+        </w:tabs>
+        <w:autoSpaceDE w:val="0"/>
+        <w:autoSpaceDN w:val="0"/>
+        <w:spacing w:before="1" w:after="0" w:line="240" w:lineRule="auto"/>
+        <w:contextualSpacing w:val="0"/>
+        <w:rPr>
+          <w:rFonts w:ascii="Times New Roman" w:hAnsi="Times New Roman" w:cs="Times New Roman"/>
+          <w:b/>
+          <w:bCs/>
+        </w:rPr>
+      </w:pPr>
+      <w:r>
+        <w:rPr>
+          <w:rFonts w:ascii="Times New Roman" w:hAnsi="Times New Roman" w:cs="Times New Roman"/>
+          <w:b/>
+          <w:bCs/>
+        </w:rPr>
+        <w:t>Obtain a rectangular dual of the following adjacency</w:t>
+      </w:r>
+      <w:r>
+        <w:rPr>
+          <w:rFonts w:ascii="Times New Roman" w:hAnsi="Times New Roman" w:cs="Times New Roman"/>
+          <w:b/>
+          <w:bCs/>
+          <w:spacing w:val="-7"/>
+        </w:rPr>
+        <w:t xml:space="preserve"> </w:t>
+      </w:r>
+      <w:r>
+        <w:rPr>
+          <w:rFonts w:ascii="Times New Roman" w:hAnsi="Times New Roman" w:cs="Times New Roman"/>
+          <w:b/>
+          <w:bCs/>
+        </w:rPr>
+        <w:t>graph.</w:t>
+      </w:r>
+    </w:p>
+    <w:p>
+      <w:pPr>
+        <w:pStyle w:val="BodyText"/>
+        <w:spacing w:before="6" w:line="240" w:lineRule="auto"/>
+        <w:ind w:left="0" w:firstLine="0"/>
+        <w:rPr>
+          <w:b/>
+          <w:bCs/>
+          <w:sz w:val="11"/>
+        </w:rPr>
+      </w:pPr>
+      <w:r>
+        <w:rPr>
+          <w:b/>
+          <w:bCs/>
+          <w:noProof/>
+        </w:rPr>
+        <mc:AlternateContent>
+          <mc:Choice Requires="wps">
+            <w:drawing>
+              <wp:anchor distT="0" distB="0" distL="0" distR="0" simplePos="0" relativeHeight="251662336" behindDoc="1" locked="0" layoutInCell="1" allowOverlap="1" wp14:anchorId="6635A545" wp14:editId="33122A73">
+                <wp:simplePos x="0" y="0"/>
+                <wp:positionH relativeFrom="page">
+                  <wp:posOffset>1616075</wp:posOffset>
+                </wp:positionH>
+                <wp:positionV relativeFrom="paragraph">
+                  <wp:posOffset>114300</wp:posOffset>
+                </wp:positionV>
+                <wp:extent cx="2286000" cy="1143000"/>
+                <wp:effectExtent l="6350" t="6350" r="12700" b="12700"/>
+                <wp:wrapTopAndBottom/>
+                <wp:docPr id="14" name="Freeform: Shape 14"/>
+                <wp:cNvGraphicFramePr>
+                  <a:graphicFrameLocks xmlns:a="http://schemas.openxmlformats.org/drawingml/2006/main"/>
+                </wp:cNvGraphicFramePr>
+                <a:graphic xmlns:a="http://schemas.openxmlformats.org/drawingml/2006/main">
+                  <a:graphicData uri="http://schemas.microsoft.com/office/word/2010/wordprocessingShape">
+                    <wps:wsp>
+                      <wps:cNvSpPr>
+                        <a:spLocks/>
+                      </wps:cNvSpPr>
+                      <wps:spPr bwMode="auto">
+                        <a:xfrm>
+                          <a:off x="0" y="0"/>
+                          <a:ext cx="2286000" cy="1143000"/>
+                        </a:xfrm>
+                        <a:custGeom>
+                          <a:avLst/>
+                          <a:gdLst>
+                            <a:gd name="T0" fmla="+- 0 2545 2545"/>
+                            <a:gd name="T1" fmla="*/ T0 w 3600"/>
+                            <a:gd name="T2" fmla="+- 0 900 180"/>
+                            <a:gd name="T3" fmla="*/ 900 h 1800"/>
+                            <a:gd name="T4" fmla="+- 0 3625 2545"/>
+                            <a:gd name="T5" fmla="*/ T4 w 3600"/>
+                            <a:gd name="T6" fmla="+- 0 180 180"/>
+                            <a:gd name="T7" fmla="*/ 180 h 1800"/>
+                            <a:gd name="T8" fmla="+- 0 3625 2545"/>
+                            <a:gd name="T9" fmla="*/ T8 w 3600"/>
+                            <a:gd name="T10" fmla="+- 0 180 180"/>
+                            <a:gd name="T11" fmla="*/ 180 h 1800"/>
+                            <a:gd name="T12" fmla="+- 0 5065 2545"/>
+                            <a:gd name="T13" fmla="*/ T12 w 3600"/>
+                            <a:gd name="T14" fmla="+- 0 1980 180"/>
+                            <a:gd name="T15" fmla="*/ 1980 h 1800"/>
+                            <a:gd name="T16" fmla="+- 0 2545 2545"/>
+                            <a:gd name="T17" fmla="*/ T16 w 3600"/>
+                            <a:gd name="T18" fmla="+- 0 900 180"/>
+                            <a:gd name="T19" fmla="*/ 900 h 1800"/>
+                            <a:gd name="T20" fmla="+- 0 3265 2545"/>
+                            <a:gd name="T21" fmla="*/ T20 w 3600"/>
+                            <a:gd name="T22" fmla="+- 0 1800 180"/>
+                            <a:gd name="T23" fmla="*/ 1800 h 1800"/>
+                            <a:gd name="T24" fmla="+- 0 3265 2545"/>
+                            <a:gd name="T25" fmla="*/ T24 w 3600"/>
+                            <a:gd name="T26" fmla="+- 0 1800 180"/>
+                            <a:gd name="T27" fmla="*/ 1800 h 1800"/>
+                            <a:gd name="T28" fmla="+- 0 5425 2545"/>
+                            <a:gd name="T29" fmla="*/ T28 w 3600"/>
+                            <a:gd name="T30" fmla="+- 0 360 180"/>
+                            <a:gd name="T31" fmla="*/ 360 h 1800"/>
+                            <a:gd name="T32" fmla="+- 0 5425 2545"/>
+                            <a:gd name="T33" fmla="*/ T32 w 3600"/>
+                            <a:gd name="T34" fmla="+- 0 360 180"/>
+                            <a:gd name="T35" fmla="*/ 360 h 1800"/>
+                            <a:gd name="T36" fmla="+- 0 6145 2545"/>
+                            <a:gd name="T37" fmla="*/ T36 w 3600"/>
+                            <a:gd name="T38" fmla="+- 0 1261 180"/>
+                            <a:gd name="T39" fmla="*/ 1261 h 1800"/>
+                            <a:gd name="T40" fmla="+- 0 5065 2545"/>
+                            <a:gd name="T41" fmla="*/ T40 w 3600"/>
+                            <a:gd name="T42" fmla="+- 0 1980 180"/>
+                            <a:gd name="T43" fmla="*/ 1980 h 1800"/>
+                            <a:gd name="T44" fmla="+- 0 6145 2545"/>
+                            <a:gd name="T45" fmla="*/ T44 w 3600"/>
+                            <a:gd name="T46" fmla="+- 0 1261 180"/>
+                            <a:gd name="T47" fmla="*/ 1261 h 1800"/>
+                            <a:gd name="T48" fmla="+- 0 2545 2545"/>
+                            <a:gd name="T49" fmla="*/ T48 w 3600"/>
+                            <a:gd name="T50" fmla="+- 0 900 180"/>
+                            <a:gd name="T51" fmla="*/ 900 h 1800"/>
+                            <a:gd name="T52" fmla="+- 0 6145 2545"/>
+                            <a:gd name="T53" fmla="*/ T52 w 3600"/>
+                            <a:gd name="T54" fmla="+- 0 1261 180"/>
+                            <a:gd name="T55" fmla="*/ 1261 h 1800"/>
+                            <a:gd name="T56" fmla="+- 0 3625 2545"/>
+                            <a:gd name="T57" fmla="*/ T56 w 3600"/>
+                            <a:gd name="T58" fmla="+- 0 180 180"/>
+                            <a:gd name="T59" fmla="*/ 180 h 1800"/>
+                            <a:gd name="T60" fmla="+- 0 3265 2545"/>
+                            <a:gd name="T61" fmla="*/ T60 w 3600"/>
+                            <a:gd name="T62" fmla="+- 0 1800 180"/>
+                            <a:gd name="T63" fmla="*/ 1800 h 1800"/>
+                            <a:gd name="T64" fmla="+- 0 5425 2545"/>
+                            <a:gd name="T65" fmla="*/ T64 w 3600"/>
+                            <a:gd name="T66" fmla="+- 0 360 180"/>
+                            <a:gd name="T67" fmla="*/ 360 h 1800"/>
+                            <a:gd name="T68" fmla="+- 0 5065 2545"/>
+                            <a:gd name="T69" fmla="*/ T68 w 3600"/>
+                            <a:gd name="T70" fmla="+- 0 1979 180"/>
+                            <a:gd name="T71" fmla="*/ 1979 h 1800"/>
+                            <a:gd name="T72" fmla="+- 0 3625 2545"/>
+                            <a:gd name="T73" fmla="*/ T72 w 3600"/>
+                            <a:gd name="T74" fmla="+- 0 180 180"/>
+                            <a:gd name="T75" fmla="*/ 180 h 1800"/>
+                            <a:gd name="T76" fmla="+- 0 5425 2545"/>
+                            <a:gd name="T77" fmla="*/ T76 w 3600"/>
+                            <a:gd name="T78" fmla="+- 0 360 180"/>
+                            <a:gd name="T79" fmla="*/ 360 h 1800"/>
+                          </a:gdLst>
+                          <a:ahLst/>
+                          <a:cxnLst>
+                            <a:cxn ang="0">
+                              <a:pos x="T1" y="T3"/>
+                            </a:cxn>
+                            <a:cxn ang="0">
+                              <a:pos x="T5" y="T7"/>
+                            </a:cxn>
+                            <a:cxn ang="0">
+                              <a:pos x="T9" y="T11"/>
+                            </a:cxn>
+                            <a:cxn ang="0">
+                              <a:pos x="T13" y="T15"/>
+                            </a:cxn>
+                            <a:cxn ang="0">
+                              <a:pos x="T17" y="T19"/>
+                            </a:cxn>
+                            <a:cxn ang="0">
+                              <a:pos x="T21" y="T23"/>
+                            </a:cxn>
+                            <a:cxn ang="0">
+                              <a:pos x="T25" y="T27"/>
+                            </a:cxn>
+                            <a:cxn ang="0">
+                              <a:pos x="T29" y="T31"/>
+                            </a:cxn>
+                            <a:cxn ang="0">
+                              <a:pos x="T33" y="T35"/>
+                            </a:cxn>
+                            <a:cxn ang="0">
+                              <a:pos x="T37" y="T39"/>
+                            </a:cxn>
+                            <a:cxn ang="0">
+                              <a:pos x="T41" y="T43"/>
+                            </a:cxn>
+                            <a:cxn ang="0">
+                              <a:pos x="T45" y="T47"/>
+                            </a:cxn>
+                            <a:cxn ang="0">
+                              <a:pos x="T49" y="T51"/>
+                            </a:cxn>
+                            <a:cxn ang="0">
+                              <a:pos x="T53" y="T55"/>
+                            </a:cxn>
+                            <a:cxn ang="0">
+                              <a:pos x="T57" y="T59"/>
+                            </a:cxn>
+                            <a:cxn ang="0">
+                              <a:pos x="T61" y="T63"/>
+                            </a:cxn>
+                            <a:cxn ang="0">
+                              <a:pos x="T65" y="T67"/>
+                            </a:cxn>
+                            <a:cxn ang="0">
+                              <a:pos x="T69" y="T71"/>
+                            </a:cxn>
+                            <a:cxn ang="0">
+                              <a:pos x="T73" y="T75"/>
+                            </a:cxn>
+                            <a:cxn ang="0">
+                              <a:pos x="T77" y="T79"/>
+                            </a:cxn>
+                          </a:cxnLst>
+                          <a:rect l="0" t="0" r="r" b="b"/>
+                          <a:pathLst>
+                            <a:path w="3600" h="1800">
+                              <a:moveTo>
+                                <a:pt x="0" y="720"/>
+                              </a:moveTo>
+                              <a:lnTo>
+                                <a:pt x="1080" y="0"/>
+                              </a:lnTo>
+                              <a:moveTo>
+                                <a:pt x="1080" y="0"/>
+                              </a:moveTo>
+                              <a:lnTo>
+                                <a:pt x="2520" y="1800"/>
+                              </a:lnTo>
+                              <a:moveTo>
+                                <a:pt x="0" y="720"/>
+                              </a:moveTo>
+                              <a:lnTo>
+                                <a:pt x="720" y="1620"/>
+                              </a:lnTo>
+                              <a:moveTo>
+                                <a:pt x="720" y="1620"/>
+                              </a:moveTo>
+                              <a:lnTo>
+                                <a:pt x="2880" y="180"/>
+                              </a:lnTo>
+                              <a:moveTo>
+                                <a:pt x="2880" y="180"/>
+                              </a:moveTo>
+                              <a:lnTo>
+                                <a:pt x="3600" y="1081"/>
+                              </a:lnTo>
+                              <a:moveTo>
+                                <a:pt x="2520" y="1800"/>
+                              </a:moveTo>
+                              <a:lnTo>
+                                <a:pt x="3600" y="1081"/>
+                              </a:lnTo>
+                              <a:moveTo>
+                                <a:pt x="0" y="720"/>
+                              </a:moveTo>
+                              <a:lnTo>
+                                <a:pt x="3600" y="1081"/>
+                              </a:lnTo>
+                              <a:moveTo>
+                                <a:pt x="1080" y="0"/>
+                              </a:moveTo>
+                              <a:lnTo>
+                                <a:pt x="720" y="1620"/>
+                              </a:lnTo>
+                              <a:moveTo>
+                                <a:pt x="2880" y="180"/>
+                              </a:moveTo>
+                              <a:lnTo>
+                                <a:pt x="2520" y="1799"/>
+                              </a:lnTo>
+                              <a:moveTo>
+                                <a:pt x="1080" y="0"/>
+                              </a:moveTo>
+                              <a:lnTo>
+                                <a:pt x="2880" y="180"/>
+                              </a:lnTo>
+                            </a:path>
+                          </a:pathLst>
+                        </a:custGeom>
+                        <a:noFill/>
+                        <a:ln w="9525">
+                          <a:solidFill>
+                            <a:srgbClr val="000000"/>
+                          </a:solidFill>
+                          <a:prstDash val="solid"/>
+                          <a:round/>
+                          <a:headEnd/>
+                          <a:tailEnd/>
+                        </a:ln>
+                        <a:extLst>
+                          <a:ext uri="{909E8E84-426E-40DD-AFC4-6F175D3DCCD1}">
+                            <a14:hiddenFill xmlns:a14="http://schemas.microsoft.com/office/drawing/2010/main">
+                              <a:solidFill>
+                                <a:srgbClr val="FFFFFF"/>
+                              </a:solidFill>
+                            </a14:hiddenFill>
+                          </a:ext>
+                        </a:extLst>
+                      </wps:spPr>
+                      <wps:bodyPr rot="0" vert="horz" wrap="square" lIns="91440" tIns="45720" rIns="91440" bIns="45720" anchor="t" anchorCtr="0" upright="1">
+                        <a:noAutofit/>
+                      </wps:bodyPr>
+                    </wps:wsp>
+                  </a:graphicData>
+                </a:graphic>
+                <wp14:sizeRelH relativeFrom="page">
+                  <wp14:pctWidth>0</wp14:pctWidth>
+                </wp14:sizeRelH>
+                <wp14:sizeRelV relativeFrom="page">
+                  <wp14:pctHeight>0</wp14:pctHeight>
+                </wp14:sizeRelV>
+              </wp:anchor>
+            </w:drawing>
+          </mc:Choice>
+          <mc:Fallback>
+            <w:pict>
+              <v:shape w14:anchorId="129E71C1" id="Freeform: Shape 14" o:spid="_x0000_s1026" style="position:absolute;margin-left:127.25pt;margin-top:9pt;width:180pt;height:90pt;z-index:-251654144;visibility:visible;mso-wrap-style:square;mso-width-percent:0;mso-height-percent:0;mso-wrap-distance-left:0;mso-wrap-distance-top:0;mso-wrap-distance-right:0;mso-wrap-distance-bottom:0;mso-position-horizontal:absolute;mso-position-horizontal-relative:page;mso-position-vertical:absolute;mso-position-vertical-relative:text;mso-width-percent:0;mso-height-percent:0;mso-width-relative:page;mso-height-relative:page;v-text-anchor:top" coordsize="3600,1800" o:gfxdata="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" path="m,720l1080,t,l2520,1800m,720r720,900m720,1620l2880,180t,l3600,1081m2520,1800l3600,1081m,720r3600,361m1080,l720,1620m2880,180l2520,1799m1080,l2880,180e" filled="f">
+                <v:path arrowok="t" o:connecttype="custom" o:connectlocs="0,571500;685800,114300;685800,114300;1600200,1257300;0,571500;457200,1143000;457200,1143000;1828800,228600;1828800,228600;2286000,800735;1600200,1257300;2286000,800735;0,571500;2286000,800735;685800,114300;457200,1143000;1828800,228600;1600200,1256665;685800,114300;1828800,228600" o:connectangles="0,0,0,0,0,0,0,0,0,0,0,0,0,0,0,0,0,0,0,0"/>
+                <w10:wrap type="topAndBottom" anchorx="page"/>
+              </v:shape>
+            </w:pict>
+          </mc:Fallback>
+        </mc:AlternateContent>
+      </w:r>
+    </w:p>
+    <w:p>
+      <w:pPr>
+        <w:pStyle w:val="BodyText"/>
+        <w:spacing w:before="142"/>
+        <w:ind w:left="1900" w:firstLine="0"/>
+        <w:rPr>
+          <w:b/>
+          <w:bCs/>
+        </w:rPr>
+      </w:pPr>
+      <w:r>
+        <w:rPr>
+          <w:b/>
+          <w:bCs/>
+        </w:rPr>
+        <w:t>Fig. 3</w:t>
+      </w:r>
+    </w:p>
+    <w:p>
+      <w:pPr>
+        <w:pStyle w:val="ListParagraph"/>
+        <w:widowControl w:val="0"/>
+        <w:numPr>
+          <w:ilvl w:val="0"/>
+          <w:numId w:val="14"/>
+        </w:numPr>
+        <w:tabs>
+          <w:tab w:val="left" w:pos="461"/>
+        </w:tabs>
+        <w:autoSpaceDE w:val="0"/>
+        <w:autoSpaceDN w:val="0"/>
+        <w:spacing w:after="0" w:line="252" w:lineRule="exact"/>
+        <w:contextualSpacing w:val="0"/>
+        <w:rPr>
+          <w:rFonts w:ascii="Times New Roman" w:hAnsi="Times New Roman" w:cs="Times New Roman"/>
+          <w:b/>
+          <w:bCs/>
+        </w:rPr>
+      </w:pPr>
+      <w:r>
+        <w:rPr>
+          <w:rFonts w:ascii="Times New Roman" w:hAnsi="Times New Roman" w:cs="Times New Roman"/>
+          <w:b/>
+          <w:bCs/>
+        </w:rPr>
+        <w:t>Obtain the rectangular dual of the following adjacency graph below of Fig.</w:t>
+      </w:r>
+      <w:r>
+        <w:rPr>
+          <w:rFonts w:ascii="Times New Roman" w:hAnsi="Times New Roman" w:cs="Times New Roman"/>
+          <w:b/>
+          <w:bCs/>
+          <w:spacing w:val="-17"/>
+        </w:rPr>
+        <w:t xml:space="preserve"> </w:t>
+      </w:r>
+      <w:r>
+        <w:rPr>
+          <w:rFonts w:ascii="Times New Roman" w:hAnsi="Times New Roman" w:cs="Times New Roman"/>
+          <w:b/>
+          <w:bCs/>
+        </w:rPr>
+        <w:t>4.</w:t>
+      </w:r>
+    </w:p>
+    <w:p>
+      <w:pPr>
+        <w:pStyle w:val="ListParagraph"/>
+        <w:widowControl w:val="0"/>
+        <w:numPr>
+          <w:ilvl w:val="0"/>
+          <w:numId w:val="14"/>
+        </w:numPr>
+        <w:tabs>
+          <w:tab w:val="left" w:pos="461"/>
+        </w:tabs>
+        <w:autoSpaceDE w:val="0"/>
+        <w:autoSpaceDN w:val="0"/>
+        <w:spacing w:before="2" w:after="0" w:line="252" w:lineRule="exact"/>
+        <w:contextualSpacing w:val="0"/>
+        <w:rPr>
+          <w:rFonts w:ascii="Times New Roman" w:hAnsi="Times New Roman" w:cs="Times New Roman"/>
+          <w:b/>
+          <w:bCs/>
+        </w:rPr>
+      </w:pPr>
+      <w:r>
+        <w:rPr>
+          <w:rFonts w:ascii="Times New Roman" w:hAnsi="Times New Roman" w:cs="Times New Roman"/>
+          <w:b/>
+          <w:bCs/>
+        </w:rPr>
+        <w:t>Are the Floorplans obtained in 17 and 18</w:t>
+      </w:r>
+      <w:r>
+        <w:rPr>
+          <w:rFonts w:ascii="Times New Roman" w:hAnsi="Times New Roman" w:cs="Times New Roman"/>
+          <w:b/>
+          <w:bCs/>
+          <w:spacing w:val="-6"/>
+        </w:rPr>
+        <w:t xml:space="preserve"> </w:t>
+      </w:r>
+      <w:r>
+        <w:rPr>
+          <w:rFonts w:ascii="Times New Roman" w:hAnsi="Times New Roman" w:cs="Times New Roman"/>
+          <w:b/>
+          <w:bCs/>
+        </w:rPr>
+        <w:t>sliceable?</w:t>
+      </w:r>
+    </w:p>
+    <w:p>
+      <w:pPr>
+        <w:pStyle w:val="ListParagraph"/>
+        <w:widowControl w:val="0"/>
+        <w:numPr>
+          <w:ilvl w:val="0"/>
+          <w:numId w:val="14"/>
+        </w:numPr>
+        <w:tabs>
+          <w:tab w:val="left" w:pos="461"/>
+        </w:tabs>
+        <w:autoSpaceDE w:val="0"/>
+        <w:autoSpaceDN w:val="0"/>
+        <w:spacing w:after="0" w:line="240" w:lineRule="auto"/>
+        <w:ind w:right="118"/>
+        <w:contextualSpacing w:val="0"/>
+        <w:rPr>
+          <w:rFonts w:ascii="Times New Roman" w:hAnsi="Times New Roman" w:cs="Times New Roman"/>
+          <w:b/>
+          <w:bCs/>
+        </w:rPr>
+      </w:pPr>
+      <w:r>
+        <w:rPr>
+          <w:rFonts w:ascii="Times New Roman" w:hAnsi="Times New Roman" w:cs="Times New Roman"/>
+          <w:b/>
+          <w:bCs/>
+        </w:rPr>
+        <w:t>Prove that there is a one-to-one correspondence between a sliceable floorplan and a normalized Polish</w:t>
+      </w:r>
+      <w:r>
+        <w:rPr>
+          <w:rFonts w:ascii="Times New Roman" w:hAnsi="Times New Roman" w:cs="Times New Roman"/>
+          <w:b/>
+          <w:bCs/>
+          <w:spacing w:val="-1"/>
+        </w:rPr>
+        <w:t xml:space="preserve"> </w:t>
+      </w:r>
+      <w:r>
+        <w:rPr>
+          <w:rFonts w:ascii="Times New Roman" w:hAnsi="Times New Roman" w:cs="Times New Roman"/>
+          <w:b/>
+          <w:bCs/>
+        </w:rPr>
+        <w:t>expression.</w:t>
+      </w:r>
+    </w:p>
+    <w:p>
+      <w:pPr>
+        <w:pStyle w:val="ListParagraph"/>
+        <w:widowControl w:val="0"/>
+        <w:numPr>
+          <w:ilvl w:val="0"/>
+          <w:numId w:val="14"/>
+        </w:numPr>
+        <w:tabs>
+          <w:tab w:val="left" w:pos="461"/>
+        </w:tabs>
+        <w:autoSpaceDE w:val="0"/>
+        <w:autoSpaceDN w:val="0"/>
+        <w:spacing w:after="0" w:line="240" w:lineRule="auto"/>
+        <w:contextualSpacing w:val="0"/>
+        <w:rPr>
+          <w:rFonts w:ascii="Times New Roman" w:hAnsi="Times New Roman" w:cs="Times New Roman"/>
+          <w:b/>
+          <w:bCs/>
+        </w:rPr>
+      </w:pPr>
+      <w:r>
+        <w:rPr>
+          <w:rFonts w:ascii="Times New Roman" w:hAnsi="Times New Roman" w:cs="Times New Roman"/>
+          <w:b/>
+          <w:bCs/>
+          <w:noProof/>
+        </w:rPr>
+        <mc:AlternateContent>
+          <mc:Choice Requires="wpg">
+            <w:drawing>
+              <wp:anchor distT="0" distB="0" distL="114300" distR="114300" simplePos="0" relativeHeight="251661312" behindDoc="1" locked="0" layoutInCell="1" allowOverlap="1" wp14:anchorId="5AF34435" wp14:editId="418C9B91">
+                <wp:simplePos x="0" y="0"/>
+                <wp:positionH relativeFrom="page">
+                  <wp:posOffset>2357120</wp:posOffset>
+                </wp:positionH>
+                <wp:positionV relativeFrom="paragraph">
+                  <wp:posOffset>184150</wp:posOffset>
+                </wp:positionV>
+                <wp:extent cx="1838325" cy="1447800"/>
+                <wp:effectExtent l="13970" t="6985" r="5080" b="12065"/>
+                <wp:wrapNone/>
+                <wp:docPr id="11" name="Group 11"/>
+                <wp:cNvGraphicFramePr>
+                  <a:graphicFrameLocks xmlns:a="http://schemas.openxmlformats.org/drawingml/2006/main"/>
+                </wp:cNvGraphicFramePr>
+                <a:graphic xmlns:a="http://schemas.openxmlformats.org/drawingml/2006/main">
+                  <a:graphicData uri="http://schemas.microsoft.com/office/word/2010/wordprocessingGroup">
+                    <wpg:wgp>
+                      <wpg:cNvGrpSpPr>
+                        <a:grpSpLocks/>
+                      </wpg:cNvGrpSpPr>
+                      <wpg:grpSpPr bwMode="auto">
+                        <a:xfrm>
+                          <a:off x="0" y="0"/>
+                          <a:ext cx="1838325" cy="1447800"/>
+                          <a:chOff x="3713" y="290"/>
+                          <a:chExt cx="2895" cy="2280"/>
+                        </a:xfrm>
+                      </wpg:grpSpPr>
+                      <wps:wsp>
+                        <wps:cNvPr id="12" name="AutoShape 9"/>
+                        <wps:cNvSpPr>
+                          <a:spLocks/>
+                        </wps:cNvSpPr>
+                        <wps:spPr bwMode="auto">
+                          <a:xfrm>
+                            <a:off x="4155" y="612"/>
+                            <a:ext cx="1980" cy="1620"/>
+                          </a:xfrm>
+                          <a:custGeom>
+                            <a:avLst/>
+                            <a:gdLst>
+                              <a:gd name="T0" fmla="+- 0 5055 4155"/>
+                              <a:gd name="T1" fmla="*/ T0 w 1980"/>
+                              <a:gd name="T2" fmla="+- 0 613 613"/>
+                              <a:gd name="T3" fmla="*/ 613 h 1620"/>
+                              <a:gd name="T4" fmla="+- 0 6135 4155"/>
+                              <a:gd name="T5" fmla="*/ T4 w 1980"/>
+                              <a:gd name="T6" fmla="+- 0 1513 613"/>
+                              <a:gd name="T7" fmla="*/ 1513 h 1620"/>
+                              <a:gd name="T8" fmla="+- 0 4155 4155"/>
+                              <a:gd name="T9" fmla="*/ T8 w 1980"/>
+                              <a:gd name="T10" fmla="+- 0 1513 613"/>
+                              <a:gd name="T11" fmla="*/ 1513 h 1620"/>
+                              <a:gd name="T12" fmla="+- 0 5055 4155"/>
+                              <a:gd name="T13" fmla="*/ T12 w 1980"/>
+                              <a:gd name="T14" fmla="+- 0 2233 613"/>
+                              <a:gd name="T15" fmla="*/ 2233 h 1620"/>
+                              <a:gd name="T16" fmla="+- 0 5055 4155"/>
+                              <a:gd name="T17" fmla="*/ T16 w 1980"/>
+                              <a:gd name="T18" fmla="+- 0 613 613"/>
+                              <a:gd name="T19" fmla="*/ 613 h 1620"/>
+                              <a:gd name="T20" fmla="+- 0 4155 4155"/>
+                              <a:gd name="T21" fmla="*/ T20 w 1980"/>
+                              <a:gd name="T22" fmla="+- 0 1513 613"/>
+                              <a:gd name="T23" fmla="*/ 1513 h 1620"/>
+                              <a:gd name="T24" fmla="+- 0 6135 4155"/>
+                              <a:gd name="T25" fmla="*/ T24 w 1980"/>
+                              <a:gd name="T26" fmla="+- 0 1513 613"/>
+                              <a:gd name="T27" fmla="*/ 1513 h 1620"/>
+                              <a:gd name="T28" fmla="+- 0 5055 4155"/>
+                              <a:gd name="T29" fmla="*/ T28 w 1980"/>
+                              <a:gd name="T30" fmla="+- 0 2233 613"/>
+                              <a:gd name="T31" fmla="*/ 2233 h 1620"/>
+                            </a:gdLst>
+                            <a:ahLst/>
+                            <a:cxnLst>
+                              <a:cxn ang="0">
+                                <a:pos x="T1" y="T3"/>
+                              </a:cxn>
+                              <a:cxn ang="0">
+                                <a:pos x="T5" y="T7"/>
+                              </a:cxn>
+                              <a:cxn ang="0">
+                                <a:pos x="T9" y="T11"/>
+                              </a:cxn>
+                              <a:cxn ang="0">
+                                <a:pos x="T13" y="T15"/>
+                              </a:cxn>
+                              <a:cxn ang="0">
+                                <a:pos x="T17" y="T19"/>
+                              </a:cxn>
+                              <a:cxn ang="0">
+                                <a:pos x="T21" y="T23"/>
+                              </a:cxn>
+                              <a:cxn ang="0">
+                                <a:pos x="T25" y="T27"/>
+                              </a:cxn>
+                              <a:cxn ang="0">
+                                <a:pos x="T29" y="T31"/>
+                              </a:cxn>
+                            </a:cxnLst>
+                            <a:rect l="0" t="0" r="r" b="b"/>
+                            <a:pathLst>
+                              <a:path w="1980" h="1620">
+                                <a:moveTo>
+                                  <a:pt x="900" y="0"/>
+                                </a:moveTo>
+                                <a:lnTo>
+                                  <a:pt x="1980" y="900"/>
+                                </a:lnTo>
+                                <a:moveTo>
+                                  <a:pt x="0" y="900"/>
+                                </a:moveTo>
+                                <a:lnTo>
+                                  <a:pt x="900" y="1620"/>
+                                </a:lnTo>
+                                <a:moveTo>
+                                  <a:pt x="900" y="0"/>
+                                </a:moveTo>
+                                <a:lnTo>
+                                  <a:pt x="0" y="900"/>
+                                </a:lnTo>
+                                <a:moveTo>
+                                  <a:pt x="1980" y="900"/>
+                                </a:moveTo>
+                                <a:lnTo>
+                                  <a:pt x="900" y="1620"/>
+                                </a:lnTo>
+                              </a:path>
+                            </a:pathLst>
+                          </a:custGeom>
+                          <a:noFill/>
+                          <a:ln w="9525">
+                            <a:solidFill>
+                              <a:srgbClr val="000000"/>
+                            </a:solidFill>
+                            <a:prstDash val="solid"/>
+                            <a:round/>
+                            <a:headEnd/>
+                            <a:tailEnd/>
+                          </a:ln>
+                          <a:extLst>
+                            <a:ext uri="{909E8E84-426E-40DD-AFC4-6F175D3DCCD1}">
+                              <a14:hiddenFill xmlns:a14="http://schemas.microsoft.com/office/drawing/2010/main">
+                                <a:solidFill>
+                                  <a:srgbClr val="FFFFFF"/>
+                                </a:solidFill>
+                              </a14:hiddenFill>
+                            </a:ext>
+                          </a:extLst>
+                        </wps:spPr>
+                        <wps:bodyPr rot="0" vert="horz" wrap="square" lIns="91440" tIns="45720" rIns="91440" bIns="45720" anchor="t" anchorCtr="0" upright="1">
+                          <a:noAutofit/>
+                        </wps:bodyPr>
+                      </wps:wsp>
+                      <wps:wsp>
+                        <wps:cNvPr id="13" name="Freeform 10"/>
+                        <wps:cNvSpPr>
+                          <a:spLocks/>
+                        </wps:cNvSpPr>
+                        <wps:spPr bwMode="auto">
+                          <a:xfrm>
+                            <a:off x="3720" y="297"/>
+                            <a:ext cx="2880" cy="2265"/>
+                          </a:xfrm>
+                          <a:custGeom>
+                            <a:avLst/>
+                            <a:gdLst>
+                              <a:gd name="T0" fmla="+- 0 5075 3720"/>
+                              <a:gd name="T1" fmla="*/ T0 w 2880"/>
+                              <a:gd name="T2" fmla="+- 0 300 298"/>
+                              <a:gd name="T3" fmla="*/ 300 h 2265"/>
+                              <a:gd name="T4" fmla="+- 0 4910 3720"/>
+                              <a:gd name="T5" fmla="*/ T4 w 2880"/>
+                              <a:gd name="T6" fmla="+- 0 315 298"/>
+                              <a:gd name="T7" fmla="*/ 315 h 2265"/>
+                              <a:gd name="T8" fmla="+- 0 4751 3720"/>
+                              <a:gd name="T9" fmla="*/ T8 w 2880"/>
+                              <a:gd name="T10" fmla="+- 0 344 298"/>
+                              <a:gd name="T11" fmla="*/ 344 h 2265"/>
+                              <a:gd name="T12" fmla="+- 0 4599 3720"/>
+                              <a:gd name="T13" fmla="*/ T12 w 2880"/>
+                              <a:gd name="T14" fmla="+- 0 387 298"/>
+                              <a:gd name="T15" fmla="*/ 387 h 2265"/>
+                              <a:gd name="T16" fmla="+- 0 4456 3720"/>
+                              <a:gd name="T17" fmla="*/ T16 w 2880"/>
+                              <a:gd name="T18" fmla="+- 0 442 298"/>
+                              <a:gd name="T19" fmla="*/ 442 h 2265"/>
+                              <a:gd name="T20" fmla="+- 0 4322 3720"/>
+                              <a:gd name="T21" fmla="*/ T20 w 2880"/>
+                              <a:gd name="T22" fmla="+- 0 509 298"/>
+                              <a:gd name="T23" fmla="*/ 509 h 2265"/>
+                              <a:gd name="T24" fmla="+- 0 4199 3720"/>
+                              <a:gd name="T25" fmla="*/ T24 w 2880"/>
+                              <a:gd name="T26" fmla="+- 0 587 298"/>
+                              <a:gd name="T27" fmla="*/ 587 h 2265"/>
+                              <a:gd name="T28" fmla="+- 0 4087 3720"/>
+                              <a:gd name="T29" fmla="*/ T28 w 2880"/>
+                              <a:gd name="T30" fmla="+- 0 674 298"/>
+                              <a:gd name="T31" fmla="*/ 674 h 2265"/>
+                              <a:gd name="T32" fmla="+- 0 3989 3720"/>
+                              <a:gd name="T33" fmla="*/ T32 w 2880"/>
+                              <a:gd name="T34" fmla="+- 0 771 298"/>
+                              <a:gd name="T35" fmla="*/ 771 h 2265"/>
+                              <a:gd name="T36" fmla="+- 0 3903 3720"/>
+                              <a:gd name="T37" fmla="*/ T36 w 2880"/>
+                              <a:gd name="T38" fmla="+- 0 877 298"/>
+                              <a:gd name="T39" fmla="*/ 877 h 2265"/>
+                              <a:gd name="T40" fmla="+- 0 3833 3720"/>
+                              <a:gd name="T41" fmla="*/ T40 w 2880"/>
+                              <a:gd name="T42" fmla="+- 0 989 298"/>
+                              <a:gd name="T43" fmla="*/ 989 h 2265"/>
+                              <a:gd name="T44" fmla="+- 0 3779 3720"/>
+                              <a:gd name="T45" fmla="*/ T44 w 2880"/>
+                              <a:gd name="T46" fmla="+- 0 1108 298"/>
+                              <a:gd name="T47" fmla="*/ 1108 h 2265"/>
+                              <a:gd name="T48" fmla="+- 0 3742 3720"/>
+                              <a:gd name="T49" fmla="*/ T48 w 2880"/>
+                              <a:gd name="T50" fmla="+- 0 1234 298"/>
+                              <a:gd name="T51" fmla="*/ 1234 h 2265"/>
+                              <a:gd name="T52" fmla="+- 0 3722 3720"/>
+                              <a:gd name="T53" fmla="*/ T52 w 2880"/>
+                              <a:gd name="T54" fmla="+- 0 1363 298"/>
+                              <a:gd name="T55" fmla="*/ 1363 h 2265"/>
+                              <a:gd name="T56" fmla="+- 0 3722 3720"/>
+                              <a:gd name="T57" fmla="*/ T56 w 2880"/>
+                              <a:gd name="T58" fmla="+- 0 1497 298"/>
+                              <a:gd name="T59" fmla="*/ 1497 h 2265"/>
+                              <a:gd name="T60" fmla="+- 0 3742 3720"/>
+                              <a:gd name="T61" fmla="*/ T60 w 2880"/>
+                              <a:gd name="T62" fmla="+- 0 1627 298"/>
+                              <a:gd name="T63" fmla="*/ 1627 h 2265"/>
+                              <a:gd name="T64" fmla="+- 0 3779 3720"/>
+                              <a:gd name="T65" fmla="*/ T64 w 2880"/>
+                              <a:gd name="T66" fmla="+- 0 1752 298"/>
+                              <a:gd name="T67" fmla="*/ 1752 h 2265"/>
+                              <a:gd name="T68" fmla="+- 0 3833 3720"/>
+                              <a:gd name="T69" fmla="*/ T68 w 2880"/>
+                              <a:gd name="T70" fmla="+- 0 1871 298"/>
+                              <a:gd name="T71" fmla="*/ 1871 h 2265"/>
+                              <a:gd name="T72" fmla="+- 0 3903 3720"/>
+                              <a:gd name="T73" fmla="*/ T72 w 2880"/>
+                              <a:gd name="T74" fmla="+- 0 1984 298"/>
+                              <a:gd name="T75" fmla="*/ 1984 h 2265"/>
+                              <a:gd name="T76" fmla="+- 0 3989 3720"/>
+                              <a:gd name="T77" fmla="*/ T76 w 2880"/>
+                              <a:gd name="T78" fmla="+- 0 2089 298"/>
+                              <a:gd name="T79" fmla="*/ 2089 h 2265"/>
+                              <a:gd name="T80" fmla="+- 0 4087 3720"/>
+                              <a:gd name="T81" fmla="*/ T80 w 2880"/>
+                              <a:gd name="T82" fmla="+- 0 2186 298"/>
+                              <a:gd name="T83" fmla="*/ 2186 h 2265"/>
+                              <a:gd name="T84" fmla="+- 0 4199 3720"/>
+                              <a:gd name="T85" fmla="*/ T84 w 2880"/>
+                              <a:gd name="T86" fmla="+- 0 2274 298"/>
+                              <a:gd name="T87" fmla="*/ 2274 h 2265"/>
+                              <a:gd name="T88" fmla="+- 0 4322 3720"/>
+                              <a:gd name="T89" fmla="*/ T88 w 2880"/>
+                              <a:gd name="T90" fmla="+- 0 2351 298"/>
+                              <a:gd name="T91" fmla="*/ 2351 h 2265"/>
+                              <a:gd name="T92" fmla="+- 0 4456 3720"/>
+                              <a:gd name="T93" fmla="*/ T92 w 2880"/>
+                              <a:gd name="T94" fmla="+- 0 2418 298"/>
+                              <a:gd name="T95" fmla="*/ 2418 h 2265"/>
+                              <a:gd name="T96" fmla="+- 0 4599 3720"/>
+                              <a:gd name="T97" fmla="*/ T96 w 2880"/>
+                              <a:gd name="T98" fmla="+- 0 2474 298"/>
+                              <a:gd name="T99" fmla="*/ 2474 h 2265"/>
+                              <a:gd name="T100" fmla="+- 0 4751 3720"/>
+                              <a:gd name="T101" fmla="*/ T100 w 2880"/>
+                              <a:gd name="T102" fmla="+- 0 2516 298"/>
+                              <a:gd name="T103" fmla="*/ 2516 h 2265"/>
+                              <a:gd name="T104" fmla="+- 0 4910 3720"/>
+                              <a:gd name="T105" fmla="*/ T104 w 2880"/>
+                              <a:gd name="T106" fmla="+- 0 2546 298"/>
+                              <a:gd name="T107" fmla="*/ 2546 h 2265"/>
+                              <a:gd name="T108" fmla="+- 0 5075 3720"/>
+                              <a:gd name="T109" fmla="*/ T108 w 2880"/>
+                              <a:gd name="T110" fmla="+- 0 2561 298"/>
+                              <a:gd name="T111" fmla="*/ 2561 h 2265"/>
+                              <a:gd name="T112" fmla="+- 0 5245 3720"/>
+                              <a:gd name="T113" fmla="*/ T112 w 2880"/>
+                              <a:gd name="T114" fmla="+- 0 2561 298"/>
+                              <a:gd name="T115" fmla="*/ 2561 h 2265"/>
+                              <a:gd name="T116" fmla="+- 0 5410 3720"/>
+                              <a:gd name="T117" fmla="*/ T116 w 2880"/>
+                              <a:gd name="T118" fmla="+- 0 2546 298"/>
+                              <a:gd name="T119" fmla="*/ 2546 h 2265"/>
+                              <a:gd name="T120" fmla="+- 0 5569 3720"/>
+                              <a:gd name="T121" fmla="*/ T120 w 2880"/>
+                              <a:gd name="T122" fmla="+- 0 2516 298"/>
+                              <a:gd name="T123" fmla="*/ 2516 h 2265"/>
+                              <a:gd name="T124" fmla="+- 0 5721 3720"/>
+                              <a:gd name="T125" fmla="*/ T124 w 2880"/>
+                              <a:gd name="T126" fmla="+- 0 2474 298"/>
+                              <a:gd name="T127" fmla="*/ 2474 h 2265"/>
+                              <a:gd name="T128" fmla="+- 0 5864 3720"/>
+                              <a:gd name="T129" fmla="*/ T128 w 2880"/>
+                              <a:gd name="T130" fmla="+- 0 2418 298"/>
+                              <a:gd name="T131" fmla="*/ 2418 h 2265"/>
+                              <a:gd name="T132" fmla="+- 0 5998 3720"/>
+                              <a:gd name="T133" fmla="*/ T132 w 2880"/>
+                              <a:gd name="T134" fmla="+- 0 2351 298"/>
+                              <a:gd name="T135" fmla="*/ 2351 h 2265"/>
+                              <a:gd name="T136" fmla="+- 0 6121 3720"/>
+                              <a:gd name="T137" fmla="*/ T136 w 2880"/>
+                              <a:gd name="T138" fmla="+- 0 2274 298"/>
+                              <a:gd name="T139" fmla="*/ 2274 h 2265"/>
+                              <a:gd name="T140" fmla="+- 0 6233 3720"/>
+                              <a:gd name="T141" fmla="*/ T140 w 2880"/>
+                              <a:gd name="T142" fmla="+- 0 2186 298"/>
+                              <a:gd name="T143" fmla="*/ 2186 h 2265"/>
+                              <a:gd name="T144" fmla="+- 0 6331 3720"/>
+                              <a:gd name="T145" fmla="*/ T144 w 2880"/>
+                              <a:gd name="T146" fmla="+- 0 2089 298"/>
+                              <a:gd name="T147" fmla="*/ 2089 h 2265"/>
+                              <a:gd name="T148" fmla="+- 0 6417 3720"/>
+                              <a:gd name="T149" fmla="*/ T148 w 2880"/>
+                              <a:gd name="T150" fmla="+- 0 1984 298"/>
+                              <a:gd name="T151" fmla="*/ 1984 h 2265"/>
+                              <a:gd name="T152" fmla="+- 0 6487 3720"/>
+                              <a:gd name="T153" fmla="*/ T152 w 2880"/>
+                              <a:gd name="T154" fmla="+- 0 1871 298"/>
+                              <a:gd name="T155" fmla="*/ 1871 h 2265"/>
+                              <a:gd name="T156" fmla="+- 0 6541 3720"/>
+                              <a:gd name="T157" fmla="*/ T156 w 2880"/>
+                              <a:gd name="T158" fmla="+- 0 1752 298"/>
+                              <a:gd name="T159" fmla="*/ 1752 h 2265"/>
+                              <a:gd name="T160" fmla="+- 0 6578 3720"/>
+                              <a:gd name="T161" fmla="*/ T160 w 2880"/>
+                              <a:gd name="T162" fmla="+- 0 1627 298"/>
+                              <a:gd name="T163" fmla="*/ 1627 h 2265"/>
+                              <a:gd name="T164" fmla="+- 0 6598 3720"/>
+                              <a:gd name="T165" fmla="*/ T164 w 2880"/>
+                              <a:gd name="T166" fmla="+- 0 1497 298"/>
+                              <a:gd name="T167" fmla="*/ 1497 h 2265"/>
+                              <a:gd name="T168" fmla="+- 0 6598 3720"/>
+                              <a:gd name="T169" fmla="*/ T168 w 2880"/>
+                              <a:gd name="T170" fmla="+- 0 1363 298"/>
+                              <a:gd name="T171" fmla="*/ 1363 h 2265"/>
+                              <a:gd name="T172" fmla="+- 0 6578 3720"/>
+                              <a:gd name="T173" fmla="*/ T172 w 2880"/>
+                              <a:gd name="T174" fmla="+- 0 1234 298"/>
+                              <a:gd name="T175" fmla="*/ 1234 h 2265"/>
+                              <a:gd name="T176" fmla="+- 0 6541 3720"/>
+                              <a:gd name="T177" fmla="*/ T176 w 2880"/>
+                              <a:gd name="T178" fmla="+- 0 1108 298"/>
+                              <a:gd name="T179" fmla="*/ 1108 h 2265"/>
+                              <a:gd name="T180" fmla="+- 0 6487 3720"/>
+                              <a:gd name="T181" fmla="*/ T180 w 2880"/>
+                              <a:gd name="T182" fmla="+- 0 989 298"/>
+                              <a:gd name="T183" fmla="*/ 989 h 2265"/>
+                              <a:gd name="T184" fmla="+- 0 6417 3720"/>
+                              <a:gd name="T185" fmla="*/ T184 w 2880"/>
+                              <a:gd name="T186" fmla="+- 0 877 298"/>
+                              <a:gd name="T187" fmla="*/ 877 h 2265"/>
+                              <a:gd name="T188" fmla="+- 0 6331 3720"/>
+                              <a:gd name="T189" fmla="*/ T188 w 2880"/>
+                              <a:gd name="T190" fmla="+- 0 771 298"/>
+                              <a:gd name="T191" fmla="*/ 771 h 2265"/>
+                              <a:gd name="T192" fmla="+- 0 6233 3720"/>
+                              <a:gd name="T193" fmla="*/ T192 w 2880"/>
+                              <a:gd name="T194" fmla="+- 0 674 298"/>
+                              <a:gd name="T195" fmla="*/ 674 h 2265"/>
+                              <a:gd name="T196" fmla="+- 0 6121 3720"/>
+                              <a:gd name="T197" fmla="*/ T196 w 2880"/>
+                              <a:gd name="T198" fmla="+- 0 587 298"/>
+                              <a:gd name="T199" fmla="*/ 587 h 2265"/>
+                              <a:gd name="T200" fmla="+- 0 5998 3720"/>
+                              <a:gd name="T201" fmla="*/ T200 w 2880"/>
+                              <a:gd name="T202" fmla="+- 0 509 298"/>
+                              <a:gd name="T203" fmla="*/ 509 h 2265"/>
+                              <a:gd name="T204" fmla="+- 0 5864 3720"/>
+                              <a:gd name="T205" fmla="*/ T204 w 2880"/>
+                              <a:gd name="T206" fmla="+- 0 442 298"/>
+                              <a:gd name="T207" fmla="*/ 442 h 2265"/>
+                              <a:gd name="T208" fmla="+- 0 5721 3720"/>
+                              <a:gd name="T209" fmla="*/ T208 w 2880"/>
+                              <a:gd name="T210" fmla="+- 0 387 298"/>
+                              <a:gd name="T211" fmla="*/ 387 h 2265"/>
+                              <a:gd name="T212" fmla="+- 0 5569 3720"/>
+                              <a:gd name="T213" fmla="*/ T212 w 2880"/>
+                              <a:gd name="T214" fmla="+- 0 344 298"/>
+                              <a:gd name="T215" fmla="*/ 344 h 2265"/>
+                              <a:gd name="T216" fmla="+- 0 5410 3720"/>
+                              <a:gd name="T217" fmla="*/ T216 w 2880"/>
+                              <a:gd name="T218" fmla="+- 0 315 298"/>
+                              <a:gd name="T219" fmla="*/ 315 h 2265"/>
+                              <a:gd name="T220" fmla="+- 0 5245 3720"/>
+                              <a:gd name="T221" fmla="*/ T220 w 2880"/>
+                              <a:gd name="T222" fmla="+- 0 300 298"/>
+                              <a:gd name="T223" fmla="*/ 300 h 2265"/>
+                            </a:gdLst>
+                            <a:ahLst/>
+                            <a:cxnLst>
+                              <a:cxn ang="0">
+                                <a:pos x="T1" y="T3"/>
+                              </a:cxn>
+                              <a:cxn ang="0">
+                                <a:pos x="T5" y="T7"/>
+                              </a:cxn>
+                              <a:cxn ang="0">
+                                <a:pos x="T9" y="T11"/>
+                              </a:cxn>
+                              <a:cxn ang="0">
+                                <a:pos x="T13" y="T15"/>
+                              </a:cxn>
+                              <a:cxn ang="0">
+                                <a:pos x="T17" y="T19"/>
+                              </a:cxn>
+                              <a:cxn ang="0">
+                                <a:pos x="T21" y="T23"/>
+                              </a:cxn>
+                              <a:cxn ang="0">
+                                <a:pos x="T25" y="T27"/>
+                              </a:cxn>
+                              <a:cxn ang="0">
+                                <a:pos x="T29" y="T31"/>
+                              </a:cxn>
+                              <a:cxn ang="0">
+                                <a:pos x="T33" y="T35"/>
+                              </a:cxn>
+                              <a:cxn ang="0">
+                                <a:pos x="T37" y="T39"/>
+                              </a:cxn>
+                              <a:cxn ang="0">
+                                <a:pos x="T41" y="T43"/>
+                              </a:cxn>
+                              <a:cxn ang="0">
+                                <a:pos x="T45" y="T47"/>
+                              </a:cxn>
+                              <a:cxn ang="0">
+                                <a:pos x="T49" y="T51"/>
+                              </a:cxn>
+                              <a:cxn ang="0">
+                                <a:pos x="T53" y="T55"/>
+                              </a:cxn>
+                              <a:cxn ang="0">
+                                <a:pos x="T57" y="T59"/>
+                              </a:cxn>
+                              <a:cxn ang="0">
+                                <a:pos x="T61" y="T63"/>
+                              </a:cxn>
+                              <a:cxn ang="0">
+                                <a:pos x="T65" y="T67"/>
+                              </a:cxn>
+                              <a:cxn ang="0">
+                                <a:pos x="T69" y="T71"/>
+                              </a:cxn>
+                              <a:cxn ang="0">
+                                <a:pos x="T73" y="T75"/>
+                              </a:cxn>
+                              <a:cxn ang="0">
+                                <a:pos x="T77" y="T79"/>
+                              </a:cxn>
+                              <a:cxn ang="0">
+                                <a:pos x="T81" y="T83"/>
+                              </a:cxn>
+                              <a:cxn ang="0">
+                                <a:pos x="T85" y="T87"/>
+                              </a:cxn>
+                              <a:cxn ang="0">
+                                <a:pos x="T89" y="T91"/>
+                              </a:cxn>
+                              <a:cxn ang="0">
+                                <a:pos x="T93" y="T95"/>
+                              </a:cxn>
+                              <a:cxn ang="0">
+                                <a:pos x="T97" y="T99"/>
+                              </a:cxn>
+                              <a:cxn ang="0">
+                                <a:pos x="T101" y="T103"/>
+                              </a:cxn>
+                              <a:cxn ang="0">
+                                <a:pos x="T105" y="T107"/>
+                              </a:cxn>
+                              <a:cxn ang="0">
+                                <a:pos x="T109" y="T111"/>
+                              </a:cxn>
+                              <a:cxn ang="0">
+                                <a:pos x="T113" y="T115"/>
+                              </a:cxn>
+                              <a:cxn ang="0">
+                                <a:pos x="T117" y="T119"/>
+                              </a:cxn>
+                              <a:cxn ang="0">
+                                <a:pos x="T121" y="T123"/>
+                              </a:cxn>
+                              <a:cxn ang="0">
+                                <a:pos x="T125" y="T127"/>
+                              </a:cxn>
+                              <a:cxn ang="0">
+                                <a:pos x="T129" y="T131"/>
+                              </a:cxn>
+                              <a:cxn ang="0">
+                                <a:pos x="T133" y="T135"/>
+                              </a:cxn>
+                              <a:cxn ang="0">
+                                <a:pos x="T137" y="T139"/>
+                              </a:cxn>
+                              <a:cxn ang="0">
+                                <a:pos x="T141" y="T143"/>
+                              </a:cxn>
+                              <a:cxn ang="0">
+                                <a:pos x="T145" y="T147"/>
+                              </a:cxn>
+                              <a:cxn ang="0">
+                                <a:pos x="T149" y="T151"/>
+                              </a:cxn>
+                              <a:cxn ang="0">
+                                <a:pos x="T153" y="T155"/>
+                              </a:cxn>
+                              <a:cxn ang="0">
+                                <a:pos x="T157" y="T159"/>
+                              </a:cxn>
+                              <a:cxn ang="0">
+                                <a:pos x="T161" y="T163"/>
+                              </a:cxn>
+                              <a:cxn ang="0">
+                                <a:pos x="T165" y="T167"/>
+                              </a:cxn>
+                              <a:cxn ang="0">
+                                <a:pos x="T169" y="T171"/>
+                              </a:cxn>
+                              <a:cxn ang="0">
+                                <a:pos x="T173" y="T175"/>
+                              </a:cxn>
+                              <a:cxn ang="0">
+                                <a:pos x="T177" y="T179"/>
+                              </a:cxn>
+                              <a:cxn ang="0">
+                                <a:pos x="T181" y="T183"/>
+                              </a:cxn>
+                              <a:cxn ang="0">
+                                <a:pos x="T185" y="T187"/>
+                              </a:cxn>
+                              <a:cxn ang="0">
+                                <a:pos x="T189" y="T191"/>
+                              </a:cxn>
+                              <a:cxn ang="0">
+                                <a:pos x="T193" y="T195"/>
+                              </a:cxn>
+                              <a:cxn ang="0">
+                                <a:pos x="T197" y="T199"/>
+                              </a:cxn>
+                              <a:cxn ang="0">
+                                <a:pos x="T201" y="T203"/>
+                              </a:cxn>
+                              <a:cxn ang="0">
+                                <a:pos x="T205" y="T207"/>
+                              </a:cxn>
+                              <a:cxn ang="0">
+                                <a:pos x="T209" y="T211"/>
+                              </a:cxn>
+                              <a:cxn ang="0">
+                                <a:pos x="T213" y="T215"/>
+                              </a:cxn>
+                              <a:cxn ang="0">
+                                <a:pos x="T217" y="T219"/>
+                              </a:cxn>
+                              <a:cxn ang="0">
+                                <a:pos x="T221" y="T223"/>
+                              </a:cxn>
+                            </a:cxnLst>
+                            <a:rect l="0" t="0" r="r" b="b"/>
+                            <a:pathLst>
+                              <a:path w="2880" h="2265">
+                                <a:moveTo>
+                                  <a:pt x="1440" y="0"/>
+                                </a:moveTo>
+                                <a:lnTo>
+                                  <a:pt x="1355" y="2"/>
+                                </a:lnTo>
+                                <a:lnTo>
+                                  <a:pt x="1272" y="7"/>
+                                </a:lnTo>
+                                <a:lnTo>
+                                  <a:pt x="1190" y="17"/>
+                                </a:lnTo>
+                                <a:lnTo>
+                                  <a:pt x="1110" y="29"/>
+                                </a:lnTo>
+                                <a:lnTo>
+                                  <a:pt x="1031" y="46"/>
+                                </a:lnTo>
+                                <a:lnTo>
+                                  <a:pt x="954" y="66"/>
+                                </a:lnTo>
+                                <a:lnTo>
+                                  <a:pt x="879" y="89"/>
+                                </a:lnTo>
+                                <a:lnTo>
+                                  <a:pt x="807" y="115"/>
+                                </a:lnTo>
+                                <a:lnTo>
+                                  <a:pt x="736" y="144"/>
+                                </a:lnTo>
+                                <a:lnTo>
+                                  <a:pt x="668" y="176"/>
+                                </a:lnTo>
+                                <a:lnTo>
+                                  <a:pt x="602" y="211"/>
+                                </a:lnTo>
+                                <a:lnTo>
+                                  <a:pt x="539" y="248"/>
+                                </a:lnTo>
+                                <a:lnTo>
+                                  <a:pt x="479" y="289"/>
+                                </a:lnTo>
+                                <a:lnTo>
+                                  <a:pt x="422" y="331"/>
+                                </a:lnTo>
+                                <a:lnTo>
+                                  <a:pt x="367" y="376"/>
+                                </a:lnTo>
+                                <a:lnTo>
+                                  <a:pt x="316" y="424"/>
+                                </a:lnTo>
+                                <a:lnTo>
+                                  <a:pt x="269" y="473"/>
+                                </a:lnTo>
+                                <a:lnTo>
+                                  <a:pt x="224" y="525"/>
+                                </a:lnTo>
+                                <a:lnTo>
+                                  <a:pt x="183" y="579"/>
+                                </a:lnTo>
+                                <a:lnTo>
+                                  <a:pt x="146" y="634"/>
+                                </a:lnTo>
+                                <a:lnTo>
+                                  <a:pt x="113" y="691"/>
+                                </a:lnTo>
+                                <a:lnTo>
+                                  <a:pt x="84" y="750"/>
+                                </a:lnTo>
+                                <a:lnTo>
+                                  <a:pt x="59" y="810"/>
+                                </a:lnTo>
+                                <a:lnTo>
+                                  <a:pt x="38" y="872"/>
+                                </a:lnTo>
+                                <a:lnTo>
+                                  <a:pt x="22" y="936"/>
+                                </a:lnTo>
+                                <a:lnTo>
+                                  <a:pt x="10" y="1000"/>
+                                </a:lnTo>
+                                <a:lnTo>
+                                  <a:pt x="2" y="1065"/>
+                                </a:lnTo>
+                                <a:lnTo>
+                                  <a:pt x="0" y="1132"/>
+                                </a:lnTo>
+                                <a:lnTo>
+                                  <a:pt x="2" y="1199"/>
+                                </a:lnTo>
+                                <a:lnTo>
+                                  <a:pt x="10" y="1264"/>
+                                </a:lnTo>
+                                <a:lnTo>
+                                  <a:pt x="22" y="1329"/>
+                                </a:lnTo>
+                                <a:lnTo>
+                                  <a:pt x="38" y="1392"/>
+                                </a:lnTo>
+                                <a:lnTo>
+                                  <a:pt x="59" y="1454"/>
+                                </a:lnTo>
+                                <a:lnTo>
+                                  <a:pt x="84" y="1514"/>
+                                </a:lnTo>
+                                <a:lnTo>
+                                  <a:pt x="113" y="1573"/>
+                                </a:lnTo>
+                                <a:lnTo>
+                                  <a:pt x="146" y="1630"/>
+                                </a:lnTo>
+                                <a:lnTo>
+                                  <a:pt x="183" y="1686"/>
+                                </a:lnTo>
+                                <a:lnTo>
+                                  <a:pt x="224" y="1739"/>
+                                </a:lnTo>
+                                <a:lnTo>
+                                  <a:pt x="269" y="1791"/>
+                                </a:lnTo>
+                                <a:lnTo>
+                                  <a:pt x="316" y="1840"/>
+                                </a:lnTo>
+                                <a:lnTo>
+                                  <a:pt x="367" y="1888"/>
+                                </a:lnTo>
+                                <a:lnTo>
+                                  <a:pt x="422" y="1933"/>
+                                </a:lnTo>
+                                <a:lnTo>
+                                  <a:pt x="479" y="1976"/>
+                                </a:lnTo>
+                                <a:lnTo>
+                                  <a:pt x="539" y="2016"/>
+                                </a:lnTo>
+                                <a:lnTo>
+                                  <a:pt x="602" y="2053"/>
+                                </a:lnTo>
+                                <a:lnTo>
+                                  <a:pt x="668" y="2088"/>
+                                </a:lnTo>
+                                <a:lnTo>
+                                  <a:pt x="736" y="2120"/>
+                                </a:lnTo>
+                                <a:lnTo>
+                                  <a:pt x="807" y="2149"/>
+                                </a:lnTo>
+                                <a:lnTo>
+                                  <a:pt x="879" y="2176"/>
+                                </a:lnTo>
+                                <a:lnTo>
+                                  <a:pt x="954" y="2199"/>
+                                </a:lnTo>
+                                <a:lnTo>
+                                  <a:pt x="1031" y="2218"/>
+                                </a:lnTo>
+                                <a:lnTo>
+                                  <a:pt x="1110" y="2235"/>
+                                </a:lnTo>
+                                <a:lnTo>
+                                  <a:pt x="1190" y="2248"/>
+                                </a:lnTo>
+                                <a:lnTo>
+                                  <a:pt x="1272" y="2257"/>
+                                </a:lnTo>
+                                <a:lnTo>
+                                  <a:pt x="1355" y="2263"/>
+                                </a:lnTo>
+                                <a:lnTo>
+                                  <a:pt x="1440" y="2265"/>
+                                </a:lnTo>
+                                <a:lnTo>
+                                  <a:pt x="1525" y="2263"/>
+                                </a:lnTo>
+                                <a:lnTo>
+                                  <a:pt x="1608" y="2257"/>
+                                </a:lnTo>
+                                <a:lnTo>
+                                  <a:pt x="1690" y="2248"/>
+                                </a:lnTo>
+                                <a:lnTo>
+                                  <a:pt x="1770" y="2235"/>
+                                </a:lnTo>
+                                <a:lnTo>
+                                  <a:pt x="1849" y="2218"/>
+                                </a:lnTo>
+                                <a:lnTo>
+                                  <a:pt x="1926" y="2199"/>
+                                </a:lnTo>
+                                <a:lnTo>
+                                  <a:pt x="2001" y="2176"/>
+                                </a:lnTo>
+                                <a:lnTo>
+                                  <a:pt x="2073" y="2149"/>
+                                </a:lnTo>
+                                <a:lnTo>
+                                  <a:pt x="2144" y="2120"/>
+                                </a:lnTo>
+                                <a:lnTo>
+                                  <a:pt x="2212" y="2088"/>
+                                </a:lnTo>
+                                <a:lnTo>
+                                  <a:pt x="2278" y="2053"/>
+                                </a:lnTo>
+                                <a:lnTo>
+                                  <a:pt x="2341" y="2016"/>
+                                </a:lnTo>
+                                <a:lnTo>
+                                  <a:pt x="2401" y="1976"/>
+                                </a:lnTo>
+                                <a:lnTo>
+                                  <a:pt x="2458" y="1933"/>
+                                </a:lnTo>
+                                <a:lnTo>
+                                  <a:pt x="2513" y="1888"/>
+                                </a:lnTo>
+                                <a:lnTo>
+                                  <a:pt x="2564" y="1840"/>
+                                </a:lnTo>
+                                <a:lnTo>
+                                  <a:pt x="2611" y="1791"/>
+                                </a:lnTo>
+                                <a:lnTo>
+                                  <a:pt x="2656" y="1739"/>
+                                </a:lnTo>
+                                <a:lnTo>
+                                  <a:pt x="2697" y="1686"/>
+                                </a:lnTo>
+                                <a:lnTo>
+                                  <a:pt x="2734" y="1630"/>
+                                </a:lnTo>
+                                <a:lnTo>
+                                  <a:pt x="2767" y="1573"/>
+                                </a:lnTo>
+                                <a:lnTo>
+                                  <a:pt x="2796" y="1514"/>
+                                </a:lnTo>
+                                <a:lnTo>
+                                  <a:pt x="2821" y="1454"/>
+                                </a:lnTo>
+                                <a:lnTo>
+                                  <a:pt x="2842" y="1392"/>
+                                </a:lnTo>
+                                <a:lnTo>
+                                  <a:pt x="2858" y="1329"/>
+                                </a:lnTo>
+                                <a:lnTo>
+                                  <a:pt x="2870" y="1264"/>
+                                </a:lnTo>
+                                <a:lnTo>
+                                  <a:pt x="2878" y="1199"/>
+                                </a:lnTo>
+                                <a:lnTo>
+                                  <a:pt x="2880" y="1132"/>
+                                </a:lnTo>
+                                <a:lnTo>
+                                  <a:pt x="2878" y="1065"/>
+                                </a:lnTo>
+                                <a:lnTo>
+                                  <a:pt x="2870" y="1000"/>
+                                </a:lnTo>
+                                <a:lnTo>
+                                  <a:pt x="2858" y="936"/>
+                                </a:lnTo>
+                                <a:lnTo>
+                                  <a:pt x="2842" y="872"/>
+                                </a:lnTo>
+                                <a:lnTo>
+                                  <a:pt x="2821" y="810"/>
+                                </a:lnTo>
+                                <a:lnTo>
+                                  <a:pt x="2796" y="750"/>
+                                </a:lnTo>
+                                <a:lnTo>
+                                  <a:pt x="2767" y="691"/>
+                                </a:lnTo>
+                                <a:lnTo>
+                                  <a:pt x="2734" y="634"/>
+                                </a:lnTo>
+                                <a:lnTo>
+                                  <a:pt x="2697" y="579"/>
+                                </a:lnTo>
+                                <a:lnTo>
+                                  <a:pt x="2656" y="525"/>
+                                </a:lnTo>
+                                <a:lnTo>
+                                  <a:pt x="2611" y="473"/>
+                                </a:lnTo>
+                                <a:lnTo>
+                                  <a:pt x="2564" y="424"/>
+                                </a:lnTo>
+                                <a:lnTo>
+                                  <a:pt x="2513" y="376"/>
+                                </a:lnTo>
+                                <a:lnTo>
+                                  <a:pt x="2458" y="331"/>
+                                </a:lnTo>
+                                <a:lnTo>
+                                  <a:pt x="2401" y="289"/>
+                                </a:lnTo>
+                                <a:lnTo>
+                                  <a:pt x="2341" y="248"/>
+                                </a:lnTo>
+                                <a:lnTo>
+                                  <a:pt x="2278" y="211"/>
+                                </a:lnTo>
+                                <a:lnTo>
+                                  <a:pt x="2212" y="176"/>
+                                </a:lnTo>
+                                <a:lnTo>
+                                  <a:pt x="2144" y="144"/>
+                                </a:lnTo>
+                                <a:lnTo>
+                                  <a:pt x="2073" y="115"/>
+                                </a:lnTo>
+                                <a:lnTo>
+                                  <a:pt x="2001" y="89"/>
+                                </a:lnTo>
+                                <a:lnTo>
+                                  <a:pt x="1926" y="66"/>
+                                </a:lnTo>
+                                <a:lnTo>
+                                  <a:pt x="1849" y="46"/>
+                                </a:lnTo>
+                                <a:lnTo>
+                                  <a:pt x="1770" y="29"/>
+                                </a:lnTo>
+                                <a:lnTo>
+                                  <a:pt x="1690" y="17"/>
+                                </a:lnTo>
+                                <a:lnTo>
+                                  <a:pt x="1608" y="7"/>
+                                </a:lnTo>
+                                <a:lnTo>
+                                  <a:pt x="1525" y="2"/>
+                                </a:lnTo>
+                                <a:lnTo>
+                                  <a:pt x="1440" y="0"/>
+                                </a:lnTo>
+                                <a:close/>
+                              </a:path>
+                            </a:pathLst>
+                          </a:custGeom>
+                          <a:noFill/>
+                          <a:ln w="9525">
+                            <a:solidFill>
+                              <a:srgbClr val="000000"/>
+                            </a:solidFill>
+                            <a:prstDash val="solid"/>
+                            <a:round/>
+                            <a:headEnd/>
+                            <a:tailEnd/>
+                          </a:ln>
+                          <a:extLst>
+                            <a:ext uri="{909E8E84-426E-40DD-AFC4-6F175D3DCCD1}">
+                              <a14:hiddenFill xmlns:a14="http://schemas.microsoft.com/office/drawing/2010/main">
+                                <a:solidFill>
+                                  <a:srgbClr val="FFFFFF"/>
+                                </a:solidFill>
+                              </a14:hiddenFill>
+                            </a:ext>
+                          </a:extLst>
+                        </wps:spPr>
+                        <wps:bodyPr rot="0" vert="horz" wrap="square" lIns="91440" tIns="45720" rIns="91440" bIns="45720" anchor="t" anchorCtr="0" upright="1">
+                          <a:noAutofit/>
+                        </wps:bodyPr>
+                      </wps:wsp>
+                    </wpg:wgp>
+                  </a:graphicData>
+                </a:graphic>
+                <wp14:sizeRelH relativeFrom="page">
+                  <wp14:pctWidth>0</wp14:pctWidth>
+                </wp14:sizeRelH>
+                <wp14:sizeRelV relativeFrom="page">
+                  <wp14:pctHeight>0</wp14:pctHeight>
+                </wp14:sizeRelV>
+              </wp:anchor>
+            </w:drawing>
+          </mc:Choice>
+          <mc:Fallback>
+            <w:pict>
+              <v:group w14:anchorId="7A73B0F0" id="Group 11" o:spid="_x0000_s1026" style="position:absolute;margin-left:185.6pt;margin-top:14.5pt;width:144.75pt;height:114pt;z-index:-251655168;mso-position-horizontal-relative:page" coordorigin="3713,290" coordsize="2895,2280" o:gfxdata="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">
+                <v:shape id="AutoShape 9" o:spid="_x0000_s1027" style="position:absolute;left:4155;top:612;width:1980;height:1620;visibility:visible;mso-wrap-style:square;v-text-anchor:top" coordsize="1980,1620" o:gfxdata="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" path="m900,l1980,900m,900r900,720m900,l,900t1980,l900,1620e" filled="f">
+                  <v:path arrowok="t" o:connecttype="custom" o:connectlocs="900,613;1980,1513;0,1513;900,2233;900,613;0,1513;1980,1513;900,2233" o:connectangles="0,0,0,0,0,0,0,0"/>
+                </v:shape>
+                <v:shape id="Freeform 10" o:spid="_x0000_s1028" style="position:absolute;left:3720;top:297;width:2880;height:2265;visibility:visible;mso-wrap-style:square;v-text-anchor:top" coordsize="2880,2265" o:gfxdata="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" path="m1440,r-85,2l1272,7r-82,10l1110,29r-79,17l954,66,879,89r-72,26l736,144r-68,32l602,211r-63,37l479,289r-57,42l367,376r-51,48l269,473r-45,52l183,579r-37,55l113,691,84,750,59,810,38,872,22,936r-12,64l2,1065,,1132r2,67l10,1264r12,65l38,1392r21,62l84,1514r29,59l146,1630r37,56l224,1739r45,52l316,1840r51,48l422,1933r57,43l539,2016r63,37l668,2088r68,32l807,2149r72,27l954,2199r77,19l1110,2235r80,13l1272,2257r83,6l1440,2265r85,-2l1608,2257r82,-9l1770,2235r79,-17l1926,2199r75,-23l2073,2149r71,-29l2212,2088r66,-35l2341,2016r60,-40l2458,1933r55,-45l2564,1840r47,-49l2656,1739r41,-53l2734,1630r33,-57l2796,1514r25,-60l2842,1392r16,-63l2870,1264r8,-65l2880,1132r-2,-67l2870,1000r-12,-64l2842,872r-21,-62l2796,750r-29,-59l2734,634r-37,-55l2656,525r-45,-52l2564,424r-51,-48l2458,331r-57,-42l2341,248r-63,-37l2212,176r-68,-32l2073,115,2001,89,1926,66,1849,46,1770,29,1690,17,1608,7,1525,2,1440,xe" filled="f">
+                  <v:path arrowok="t" o:connecttype="custom" o:connectlocs="1355,300;1190,315;1031,344;879,387;736,442;602,509;479,587;367,674;269,771;183,877;113,989;59,1108;22,1234;2,1363;2,1497;22,1627;59,1752;113,1871;183,1984;269,2089;367,2186;479,2274;602,2351;736,2418;879,2474;1031,2516;1190,2546;1355,2561;1525,2561;1690,2546;1849,2516;2001,2474;2144,2418;2278,2351;2401,2274;2513,2186;2611,2089;2697,1984;2767,1871;2821,1752;2858,1627;2878,1497;2878,1363;2858,1234;2821,1108;2767,989;2697,877;2611,771;2513,674;2401,587;2278,509;2144,442;2001,387;1849,344;1690,315;1525,300" o:connectangles="0,0,0,0,0,0,0,0,0,0,0,0,0,0,0,0,0,0,0,0,0,0,0,0,0,0,0,0,0,0,0,0,0,0,0,0,0,0,0,0,0,0,0,0,0,0,0,0,0,0,0,0,0,0,0,0"/>
+                </v:shape>
+                <w10:wrap anchorx="page"/>
+              </v:group>
+            </w:pict>
+          </mc:Fallback>
+        </mc:AlternateContent>
+      </w:r>
+      <w:r>
+        <w:rPr>
+          <w:rFonts w:ascii="Times New Roman" w:hAnsi="Times New Roman" w:cs="Times New Roman"/>
+          <w:b/>
+          <w:bCs/>
+        </w:rPr>
+        <w:t>Give the adjacency graph for the following floorplan of</w:t>
+      </w:r>
+      <w:r>
+        <w:rPr>
+          <w:rFonts w:ascii="Times New Roman" w:hAnsi="Times New Roman" w:cs="Times New Roman"/>
+          <w:b/>
+          <w:bCs/>
+          <w:spacing w:val="-8"/>
+        </w:rPr>
+        <w:t xml:space="preserve"> </w:t>
+      </w:r>
+      <w:r>
+        <w:rPr>
+          <w:rFonts w:ascii="Times New Roman" w:hAnsi="Times New Roman" w:cs="Times New Roman"/>
+          <w:b/>
+          <w:bCs/>
+        </w:rPr>
+        <w:t>Fig.5.</w:t>
+      </w:r>
+    </w:p>
+    <w:p>
+      <w:pPr>
+        <w:pStyle w:val="BodyText"/>
+        <w:spacing w:before="2" w:line="240" w:lineRule="auto"/>
+        <w:ind w:left="0" w:firstLine="0"/>
+        <w:rPr>
+          <w:b/>
+          <w:bCs/>
+          <w:sz w:val="27"/>
+        </w:rPr>
+      </w:pPr>
+      <w:r>
+        <w:rPr>
+          <w:b/>
+          <w:bCs/>
+          <w:noProof/>
+        </w:rPr>
+        <w:lastRenderedPageBreak/>
+        <mc:AlternateContent>
+          <mc:Choice Requires="wps">
+            <w:drawing>
+              <wp:anchor distT="0" distB="0" distL="0" distR="0" simplePos="0" relativeHeight="251663360" behindDoc="1" locked="0" layoutInCell="1" allowOverlap="1" wp14:anchorId="4A38DC3F" wp14:editId="02663D2C">
+                <wp:simplePos x="0" y="0"/>
+                <wp:positionH relativeFrom="page">
+                  <wp:posOffset>2633980</wp:posOffset>
+                </wp:positionH>
+                <wp:positionV relativeFrom="paragraph">
+                  <wp:posOffset>223520</wp:posOffset>
+                </wp:positionV>
+                <wp:extent cx="1272540" cy="1038860"/>
+                <wp:effectExtent l="0" t="0" r="0" b="1905"/>
+                <wp:wrapTopAndBottom/>
+                <wp:docPr id="10" name="Text Box 10"/>
+                <wp:cNvGraphicFramePr>
+                  <a:graphicFrameLocks xmlns:a="http://schemas.openxmlformats.org/drawingml/2006/main"/>
+                </wp:cNvGraphicFramePr>
+                <a:graphic xmlns:a="http://schemas.openxmlformats.org/drawingml/2006/main">
+                  <a:graphicData uri="http://schemas.microsoft.com/office/word/2010/wordprocessingShape">
+                    <wps:wsp>
+                      <wps:cNvSpPr txBox="1">
+                        <a:spLocks noChangeArrowheads="1"/>
+                      </wps:cNvSpPr>
+                      <wps:spPr bwMode="auto">
+                        <a:xfrm>
+                          <a:off x="0" y="0"/>
+                          <a:ext cx="1272540" cy="1038860"/>
+                        </a:xfrm>
+                        <a:prstGeom prst="rect">
+                          <a:avLst/>
+                        </a:prstGeom>
+                        <a:noFill/>
+                        <a:ln>
+                          <a:noFill/>
+                        </a:ln>
+                        <a:extLst>
+                          <a:ext uri="{909E8E84-426E-40DD-AFC4-6F175D3DCCD1}">
+                            <a14:hiddenFill xmlns:a14="http://schemas.microsoft.com/office/drawing/2010/main">
+                              <a:solidFill>
+                                <a:srgbClr val="FFFFFF"/>
+                              </a:solidFill>
+                            </a14:hiddenFill>
+                          </a:ext>
+                          <a:ext uri="{91240B29-F687-4F45-9708-019B960494DF}">
+                            <a14:hiddenLine xmlns:a14="http://schemas.microsoft.com/office/drawing/2010/main" w="9525">
+                              <a:solidFill>
+                                <a:srgbClr val="000000"/>
+                              </a:solidFill>
+                              <a:miter lim="800000"/>
+                              <a:headEnd/>
+                              <a:tailEnd/>
+                            </a14:hiddenLine>
+                          </a:ext>
+                        </a:extLst>
+                      </wps:spPr>
+                      <wps:txbx>
+                        <w:txbxContent>
+                          <w:tbl>
+                            <w:tblPr>
+                              <w:tblW w:w="0" w:type="auto"/>
+                              <w:tblInd w:w="7" w:type="dxa"/>
+                              <w:tblBorders>
+                                <w:top w:val="single" w:sz="8" w:space="0" w:color="000000"/>
+                                <w:left w:val="single" w:sz="8" w:space="0" w:color="000000"/>
+                                <w:bottom w:val="single" w:sz="8" w:space="0" w:color="000000"/>
+                                <w:right w:val="single" w:sz="8" w:space="0" w:color="000000"/>
+                                <w:insideH w:val="single" w:sz="8" w:space="0" w:color="000000"/>
+                                <w:insideV w:val="single" w:sz="8" w:space="0" w:color="000000"/>
+                              </w:tblBorders>
+                              <w:tblLayout w:type="fixed"/>
+                              <w:tblCellMar>
+                                <w:left w:w="0" w:type="dxa"/>
+                                <w:right w:w="0" w:type="dxa"/>
+                              </w:tblCellMar>
+                              <w:tblLook w:val="01E0" w:firstRow="1" w:lastRow="1" w:firstColumn="1" w:lastColumn="1" w:noHBand="0" w:noVBand="0"/>
+                            </w:tblPr>
+                            <w:tblGrid>
+                              <w:gridCol w:w="901"/>
+                              <w:gridCol w:w="1080"/>
+                            </w:tblGrid>
+                            <w:tr>
+                              <w:trPr>
+                                <w:trHeight w:val="880"/>
+                              </w:trPr>
+                              <w:tc>
+                                <w:tcPr>
+                                  <w:tcW w:w="901" w:type="dxa"/>
+                                  <w:tcBorders>
+                                    <w:left w:val="single" w:sz="6" w:space="0" w:color="000000"/>
+                                  </w:tcBorders>
+                                </w:tcPr>
+                                <w:p>
+                                  <w:pPr>
+                                    <w:pStyle w:val="TableParagraph"/>
+                                    <w:rPr>
+                                      <w:rFonts w:ascii="Times New Roman"/>
+                                    </w:rPr>
+                                  </w:pPr>
+                                </w:p>
+                              </w:tc>
+                              <w:tc>
+                                <w:tcPr>
+                                  <w:tcW w:w="1080" w:type="dxa"/>
+                                </w:tcPr>
+                                <w:p>
+                                  <w:pPr>
+                                    <w:pStyle w:val="TableParagraph"/>
+                                    <w:rPr>
+                                      <w:rFonts w:ascii="Times New Roman"/>
+                                    </w:rPr>
+                                  </w:pPr>
+                                </w:p>
+                              </w:tc>
+                            </w:tr>
+                            <w:tr>
+                              <w:trPr>
+                                <w:trHeight w:val="700"/>
+                              </w:trPr>
+                              <w:tc>
+                                <w:tcPr>
+                                  <w:tcW w:w="901" w:type="dxa"/>
+                                  <w:tcBorders>
+                                    <w:left w:val="single" w:sz="6" w:space="0" w:color="000000"/>
+                                  </w:tcBorders>
+                                </w:tcPr>
+                                <w:p>
+                                  <w:pPr>
+                                    <w:pStyle w:val="TableParagraph"/>
+                                    <w:rPr>
+                                      <w:rFonts w:ascii="Times New Roman"/>
+                                    </w:rPr>
+                                  </w:pPr>
+                                </w:p>
+                              </w:tc>
+                              <w:tc>
+                                <w:tcPr>
+                                  <w:tcW w:w="1080" w:type="dxa"/>
+                                </w:tcPr>
+                                <w:p>
+                                  <w:pPr>
+                                    <w:pStyle w:val="TableParagraph"/>
+                                    <w:rPr>
+                                      <w:rFonts w:ascii="Times New Roman"/>
+                                    </w:rPr>
+                                  </w:pPr>
+                                </w:p>
+                              </w:tc>
+                            </w:tr>
+                          </w:tbl>
+                          <w:p>
+                            <w:pPr>
+                              <w:pStyle w:val="BodyText"/>
+                              <w:spacing w:line="240" w:lineRule="auto"/>
+                              <w:ind w:left="0" w:firstLine="0"/>
+                            </w:pPr>
+                          </w:p>
+                        </w:txbxContent>
+                      </wps:txbx>
+                      <wps:bodyPr rot="0" vert="horz" wrap="square" lIns="0" tIns="0" rIns="0" bIns="0" anchor="t" anchorCtr="0" upright="1">
+                        <a:noAutofit/>
+                      </wps:bodyPr>
+                    </wps:wsp>
+                  </a:graphicData>
+                </a:graphic>
+                <wp14:sizeRelH relativeFrom="page">
+                  <wp14:pctWidth>0</wp14:pctWidth>
+                </wp14:sizeRelH>
+                <wp14:sizeRelV relativeFrom="page">
+                  <wp14:pctHeight>0</wp14:pctHeight>
+                </wp14:sizeRelV>
+              </wp:anchor>
+            </w:drawing>
+          </mc:Choice>
+          <mc:Fallback>
+            <w:pict>
+              <v:shapetype w14:anchorId="4A38DC3F" id="_x0000_t202" coordsize="21600,21600" o:spt="202" path="m,l,21600r21600,l21600,xe">
+                <v:stroke joinstyle="miter"/>
+                <v:path gradientshapeok="t" o:connecttype="rect"/>
+              </v:shapetype>
+              <v:shape id="Text Box 10" o:spid="_x0000_s1026" type="#_x0000_t202" style="position:absolute;margin-left:207.4pt;margin-top:17.6pt;width:100.2pt;height:81.8pt;z-index:-251653120;visibility:visible;mso-wrap-style:square;mso-width-percent:0;mso-height-percent:0;mso-wrap-distance-left:0;mso-wrap-distance-top:0;mso-wrap-distance-right:0;mso-wrap-distance-bottom:0;mso-position-horizontal:absolute;mso-position-horizontal-relative:page;mso-position-vertical:absolute;mso-position-vertical-relative:text;mso-width-percent:0;mso-height-percent:0;mso-width-relative:page;mso-height-relative:page;v-text-anchor:top" o:gfxdata="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" filled="f" stroked="f">
+                <v:textbox inset="0,0,0,0">
+                  <w:txbxContent>
+                    <w:tbl>
+                      <w:tblPr>
+                        <w:tblW w:w="0" w:type="auto"/>
+                        <w:tblInd w:w="7" w:type="dxa"/>
+                        <w:tblBorders>
+                          <w:top w:val="single" w:sz="8" w:space="0" w:color="000000"/>
+                          <w:left w:val="single" w:sz="8" w:space="0" w:color="000000"/>
+                          <w:bottom w:val="single" w:sz="8" w:space="0" w:color="000000"/>
+                          <w:right w:val="single" w:sz="8" w:space="0" w:color="000000"/>
+                          <w:insideH w:val="single" w:sz="8" w:space="0" w:color="000000"/>
+                          <w:insideV w:val="single" w:sz="8" w:space="0" w:color="000000"/>
+                        </w:tblBorders>
+                        <w:tblLayout w:type="fixed"/>
+                        <w:tblCellMar>
+                          <w:left w:w="0" w:type="dxa"/>
+                          <w:right w:w="0" w:type="dxa"/>
+                        </w:tblCellMar>
+                        <w:tblLook w:val="01E0" w:firstRow="1" w:lastRow="1" w:firstColumn="1" w:lastColumn="1" w:noHBand="0" w:noVBand="0"/>
+                      </w:tblPr>
+                      <w:tblGrid>
+                        <w:gridCol w:w="901"/>
+                        <w:gridCol w:w="1080"/>
+                      </w:tblGrid>
+                      <w:tr>
+                        <w:trPr>
+                          <w:trHeight w:val="880"/>
+                        </w:trPr>
+                        <w:tc>
+                          <w:tcPr>
+                            <w:tcW w:w="901" w:type="dxa"/>
+                            <w:tcBorders>
+                              <w:left w:val="single" w:sz="6" w:space="0" w:color="000000"/>
+                            </w:tcBorders>
+                          </w:tcPr>
+                          <w:p>
+                            <w:pPr>
+                              <w:pStyle w:val="TableParagraph"/>
+                              <w:rPr>
+                                <w:rFonts w:ascii="Times New Roman"/>
+                              </w:rPr>
+                            </w:pPr>
+                          </w:p>
+                        </w:tc>
+                        <w:tc>
+                          <w:tcPr>
+                            <w:tcW w:w="1080" w:type="dxa"/>
+                          </w:tcPr>
+                          <w:p>
+                            <w:pPr>
+                              <w:pStyle w:val="TableParagraph"/>
+                              <w:rPr>
+                                <w:rFonts w:ascii="Times New Roman"/>
+                              </w:rPr>
+                            </w:pPr>
+                          </w:p>
+                        </w:tc>
+                      </w:tr>
+                      <w:tr>
+                        <w:trPr>
+                          <w:trHeight w:val="700"/>
+                        </w:trPr>
+                        <w:tc>
+                          <w:tcPr>
+                            <w:tcW w:w="901" w:type="dxa"/>
+                            <w:tcBorders>
+                              <w:left w:val="single" w:sz="6" w:space="0" w:color="000000"/>
+                            </w:tcBorders>
+                          </w:tcPr>
+                          <w:p>
+                            <w:pPr>
+                              <w:pStyle w:val="TableParagraph"/>
+                              <w:rPr>
+                                <w:rFonts w:ascii="Times New Roman"/>
+                              </w:rPr>
+                            </w:pPr>
+                          </w:p>
+                        </w:tc>
+                        <w:tc>
+                          <w:tcPr>
+                            <w:tcW w:w="1080" w:type="dxa"/>
+                          </w:tcPr>
+                          <w:p>
+                            <w:pPr>
+                              <w:pStyle w:val="TableParagraph"/>
+                              <w:rPr>
+                                <w:rFonts w:ascii="Times New Roman"/>
+                              </w:rPr>
+                            </w:pPr>
+                          </w:p>
+                        </w:tc>
+                      </w:tr>
+                    </w:tbl>
+                    <w:p>
+                      <w:pPr>
+                        <w:pStyle w:val="BodyText"/>
+                        <w:spacing w:line="240" w:lineRule="auto"/>
+                        <w:ind w:left="0" w:firstLine="0"/>
+                      </w:pPr>
+                    </w:p>
+                  </w:txbxContent>
+                </v:textbox>
+                <w10:wrap type="topAndBottom" anchorx="page"/>
+              </v:shape>
+            </w:pict>
+          </mc:Fallback>
+        </mc:AlternateContent>
+      </w:r>
+      <w:r>
+        <w:rPr>
+          <w:b/>
+          <w:bCs/>
+          <w:noProof/>
+        </w:rPr>
+        <mc:AlternateContent>
+          <mc:Choice Requires="wps">
+            <w:drawing>
+              <wp:anchor distT="0" distB="0" distL="0" distR="0" simplePos="0" relativeHeight="251664384" behindDoc="1" locked="0" layoutInCell="1" allowOverlap="1" wp14:anchorId="2745841F" wp14:editId="30EA6983">
+                <wp:simplePos x="0" y="0"/>
+                <wp:positionH relativeFrom="page">
+                  <wp:posOffset>4410710</wp:posOffset>
+                </wp:positionH>
+                <wp:positionV relativeFrom="paragraph">
+                  <wp:posOffset>294005</wp:posOffset>
+                </wp:positionV>
+                <wp:extent cx="1904365" cy="1270635"/>
+                <wp:effectExtent l="635" t="1270" r="0" b="4445"/>
+                <wp:wrapTopAndBottom/>
+                <wp:docPr id="9" name="Text Box 9"/>
+                <wp:cNvGraphicFramePr>
+                  <a:graphicFrameLocks xmlns:a="http://schemas.openxmlformats.org/drawingml/2006/main"/>
+                </wp:cNvGraphicFramePr>
+                <a:graphic xmlns:a="http://schemas.openxmlformats.org/drawingml/2006/main">
+                  <a:graphicData uri="http://schemas.microsoft.com/office/word/2010/wordprocessingShape">
+                    <wps:wsp>
+                      <wps:cNvSpPr txBox="1">
+                        <a:spLocks noChangeArrowheads="1"/>
+                      </wps:cNvSpPr>
+                      <wps:spPr bwMode="auto">
+                        <a:xfrm>
+                          <a:off x="0" y="0"/>
+                          <a:ext cx="1904365" cy="1270635"/>
+                        </a:xfrm>
+                        <a:prstGeom prst="rect">
+                          <a:avLst/>
+                        </a:prstGeom>
+                        <a:noFill/>
+                        <a:ln>
+                          <a:noFill/>
+                        </a:ln>
+                        <a:extLst>
+                          <a:ext uri="{909E8E84-426E-40DD-AFC4-6F175D3DCCD1}">
+                            <a14:hiddenFill xmlns:a14="http://schemas.microsoft.com/office/drawing/2010/main">
+                              <a:solidFill>
+                                <a:srgbClr val="FFFFFF"/>
+                              </a:solidFill>
+                            </a14:hiddenFill>
+                          </a:ext>
+                          <a:ext uri="{91240B29-F687-4F45-9708-019B960494DF}">
+                            <a14:hiddenLine xmlns:a14="http://schemas.microsoft.com/office/drawing/2010/main" w="9525">
+                              <a:solidFill>
+                                <a:srgbClr val="000000"/>
+                              </a:solidFill>
+                              <a:miter lim="800000"/>
+                              <a:headEnd/>
+                              <a:tailEnd/>
+                            </a14:hiddenLine>
+                          </a:ext>
+                        </a:extLst>
+                      </wps:spPr>
+                      <wps:txbx>
+                        <w:txbxContent>
+                          <w:tbl>
+                            <w:tblPr>
+                              <w:tblW w:w="0" w:type="auto"/>
+                              <w:tblInd w:w="15" w:type="dxa"/>
+                              <w:tblBorders>
+                                <w:top w:val="single" w:sz="12" w:space="0" w:color="385D89"/>
+                                <w:left w:val="single" w:sz="12" w:space="0" w:color="385D89"/>
+                                <w:bottom w:val="single" w:sz="12" w:space="0" w:color="385D89"/>
+                                <w:right w:val="single" w:sz="12" w:space="0" w:color="385D89"/>
+                                <w:insideH w:val="single" w:sz="12" w:space="0" w:color="385D89"/>
+                                <w:insideV w:val="single" w:sz="12" w:space="0" w:color="385D89"/>
+                              </w:tblBorders>
+                              <w:tblLayout w:type="fixed"/>
+                              <w:tblCellMar>
+                                <w:left w:w="0" w:type="dxa"/>
+                                <w:right w:w="0" w:type="dxa"/>
+                              </w:tblCellMar>
+                              <w:tblLook w:val="01E0" w:firstRow="1" w:lastRow="1" w:firstColumn="1" w:lastColumn="1" w:noHBand="0" w:noVBand="0"/>
+                            </w:tblPr>
+                            <w:tblGrid>
+                              <w:gridCol w:w="640"/>
+                              <w:gridCol w:w="523"/>
+                              <w:gridCol w:w="232"/>
+                              <w:gridCol w:w="116"/>
+                              <w:gridCol w:w="290"/>
+                              <w:gridCol w:w="493"/>
+                              <w:gridCol w:w="667"/>
+                            </w:tblGrid>
+                            <w:tr>
+                              <w:trPr>
+                                <w:trHeight w:val="427"/>
+                              </w:trPr>
+                              <w:tc>
+                                <w:tcPr>
+                                  <w:tcW w:w="640" w:type="dxa"/>
+                                  <w:vMerge w:val="restart"/>
+                                  <w:tcBorders>
+                                    <w:bottom w:val="single" w:sz="4" w:space="0" w:color="497DBA"/>
+                                    <w:right w:val="single" w:sz="4" w:space="0" w:color="497DBA"/>
+                                  </w:tcBorders>
+                                </w:tcPr>
+                                <w:p>
+                                  <w:pPr>
+                                    <w:pStyle w:val="TableParagraph"/>
+                                    <w:spacing w:before="8"/>
+                                    <w:rPr>
+                                      <w:rFonts w:ascii="Times New Roman"/>
+                                      <w:sz w:val="29"/>
+                                    </w:rPr>
+                                  </w:pPr>
+                                </w:p>
+                                <w:p>
+                                  <w:pPr>
+                                    <w:pStyle w:val="TableParagraph"/>
+                                    <w:ind w:right="24"/>
+                                    <w:jc w:val="center"/>
+                                    <w:rPr>
+                                      <w:sz w:val="25"/>
+                                    </w:rPr>
+                                  </w:pPr>
+                                  <w:r>
+                                    <w:rPr>
+                                      <w:w w:val="93"/>
+                                      <w:sz w:val="25"/>
+                                    </w:rPr>
+                                    <w:t>1</w:t>
+                                  </w:r>
+                                </w:p>
+                              </w:tc>
+                              <w:tc>
+                                <w:tcPr>
+                                  <w:tcW w:w="871" w:type="dxa"/>
+                                  <w:gridSpan w:val="3"/>
+                                  <w:tcBorders>
+                                    <w:left w:val="single" w:sz="4" w:space="0" w:color="497DBA"/>
+                                    <w:bottom w:val="single" w:sz="4" w:space="0" w:color="497DBA"/>
+                                    <w:right w:val="single" w:sz="4" w:space="0" w:color="497DBA"/>
+                                  </w:tcBorders>
+                                </w:tcPr>
+                                <w:p>
+                                  <w:pPr>
+                                    <w:pStyle w:val="TableParagraph"/>
+                                    <w:spacing w:line="263" w:lineRule="exact"/>
+                                    <w:ind w:right="10"/>
+                                    <w:jc w:val="center"/>
+                                    <w:rPr>
+                                      <w:sz w:val="25"/>
+                                    </w:rPr>
+                                  </w:pPr>
+                                  <w:r>
+                                    <w:rPr>
+                                      <w:w w:val="93"/>
+                                      <w:sz w:val="25"/>
+                                    </w:rPr>
+                                    <w:t>2</w:t>
+                                  </w:r>
+                                </w:p>
+                              </w:tc>
+                              <w:tc>
+                                <w:tcPr>
+                                  <w:tcW w:w="783" w:type="dxa"/>
+                                  <w:gridSpan w:val="2"/>
+                                  <w:tcBorders>
+                                    <w:left w:val="single" w:sz="4" w:space="0" w:color="497DBA"/>
+                                    <w:bottom w:val="single" w:sz="4" w:space="0" w:color="497DBA"/>
+                                    <w:right w:val="single" w:sz="4" w:space="0" w:color="497DBA"/>
+                                  </w:tcBorders>
+                                </w:tcPr>
+                                <w:p>
+                                  <w:pPr>
+                                    <w:pStyle w:val="TableParagraph"/>
+                                    <w:spacing w:line="263" w:lineRule="exact"/>
+                                    <w:ind w:left="81"/>
+                                    <w:jc w:val="center"/>
+                                    <w:rPr>
+                                      <w:sz w:val="25"/>
+                                    </w:rPr>
+                                  </w:pPr>
+                                  <w:r>
+                                    <w:rPr>
+                                      <w:w w:val="93"/>
+                                      <w:sz w:val="25"/>
+                                    </w:rPr>
+                                    <w:t>3</w:t>
+                                  </w:r>
+                                </w:p>
+                              </w:tc>
+                              <w:tc>
+                                <w:tcPr>
+                                  <w:tcW w:w="667" w:type="dxa"/>
+                                  <w:vMerge w:val="restart"/>
+                                  <w:tcBorders>
+                                    <w:left w:val="single" w:sz="4" w:space="0" w:color="497DBA"/>
+                                    <w:bottom w:val="single" w:sz="4" w:space="0" w:color="497DBA"/>
+                                  </w:tcBorders>
+                                </w:tcPr>
+                                <w:p>
+                                  <w:pPr>
+                                    <w:pStyle w:val="TableParagraph"/>
+                                    <w:spacing w:before="8"/>
+                                    <w:rPr>
+                                      <w:rFonts w:ascii="Times New Roman"/>
+                                      <w:sz w:val="29"/>
+                                    </w:rPr>
+                                  </w:pPr>
+                                </w:p>
+                                <w:p>
+                                  <w:pPr>
+                                    <w:pStyle w:val="TableParagraph"/>
+                                    <w:ind w:left="109"/>
+                                    <w:rPr>
+                                      <w:sz w:val="25"/>
+                                    </w:rPr>
+                                  </w:pPr>
+                                  <w:r>
+                                    <w:rPr>
+                                      <w:w w:val="93"/>
+                                      <w:sz w:val="25"/>
+                                    </w:rPr>
+                                    <w:t>4</w:t>
+                                  </w:r>
+                                </w:p>
+                              </w:tc>
+                            </w:tr>
+                            <w:tr>
+                              <w:trPr>
+                                <w:trHeight w:val="500"/>
+                              </w:trPr>
+                              <w:tc>
+                                <w:tcPr>
+                                  <w:tcW w:w="640" w:type="dxa"/>
+                                  <w:vMerge/>
+                                  <w:tcBorders>
+                                    <w:top w:val="nil"/>
+                                    <w:bottom w:val="single" w:sz="4" w:space="0" w:color="497DBA"/>
+                                    <w:right w:val="single" w:sz="4" w:space="0" w:color="497DBA"/>
+                                  </w:tcBorders>
+                                </w:tcPr>
+                                <w:p>
+                                  <w:pPr>
+                                    <w:rPr>
+                                      <w:sz w:val="2"/>
+                                      <w:szCs w:val="2"/>
+                                    </w:rPr>
+                                  </w:pPr>
+                                </w:p>
+                              </w:tc>
+                              <w:tc>
+                                <w:tcPr>
+                                  <w:tcW w:w="523" w:type="dxa"/>
+                                  <w:tcBorders>
+                                    <w:top w:val="single" w:sz="4" w:space="0" w:color="497DBA"/>
+                                    <w:left w:val="single" w:sz="4" w:space="0" w:color="497DBA"/>
+                                    <w:bottom w:val="single" w:sz="4" w:space="0" w:color="497DBA"/>
+                                    <w:right w:val="single" w:sz="4" w:space="0" w:color="497DBA"/>
+                                  </w:tcBorders>
+                                </w:tcPr>
+                                <w:p>
+                                  <w:pPr>
+                                    <w:pStyle w:val="TableParagraph"/>
+                                    <w:spacing w:before="33"/>
+                                    <w:ind w:left="190"/>
+                                    <w:rPr>
+                                      <w:sz w:val="25"/>
+                                    </w:rPr>
+                                  </w:pPr>
+                                  <w:r>
+                                    <w:rPr>
+                                      <w:sz w:val="25"/>
+                                    </w:rPr>
+                                    <w:t>13</w:t>
+                                  </w:r>
+                                </w:p>
+                              </w:tc>
+                              <w:tc>
+                                <w:tcPr>
+                                  <w:tcW w:w="638" w:type="dxa"/>
+                                  <w:gridSpan w:val="3"/>
+                                  <w:vMerge w:val="restart"/>
+                                  <w:tcBorders>
+                                    <w:top w:val="single" w:sz="4" w:space="0" w:color="497DBA"/>
+                                    <w:left w:val="single" w:sz="4" w:space="0" w:color="497DBA"/>
+                                    <w:bottom w:val="single" w:sz="4" w:space="0" w:color="497DBA"/>
+                                    <w:right w:val="single" w:sz="4" w:space="0" w:color="497DBA"/>
+                                  </w:tcBorders>
+                                </w:tcPr>
+                                <w:p>
+                                  <w:pPr>
+                                    <w:pStyle w:val="TableParagraph"/>
+                                    <w:rPr>
+                                      <w:rFonts w:ascii="Times New Roman"/>
+                                      <w:sz w:val="26"/>
+                                    </w:rPr>
+                                  </w:pPr>
+                                </w:p>
+                                <w:p>
+                                  <w:pPr>
+                                    <w:pStyle w:val="TableParagraph"/>
+                                    <w:spacing w:before="182"/>
+                                    <w:ind w:left="191"/>
+                                    <w:rPr>
+                                      <w:sz w:val="25"/>
+                                    </w:rPr>
+                                  </w:pPr>
+                                  <w:r>
+                                    <w:rPr>
+                                      <w:sz w:val="25"/>
+                                    </w:rPr>
+                                    <w:t>17</w:t>
+                                  </w:r>
+                                </w:p>
+                              </w:tc>
+                              <w:tc>
+                                <w:tcPr>
+                                  <w:tcW w:w="493" w:type="dxa"/>
+                                  <w:tcBorders>
+                                    <w:top w:val="single" w:sz="4" w:space="0" w:color="497DBA"/>
+                                    <w:left w:val="single" w:sz="4" w:space="0" w:color="497DBA"/>
+                                    <w:bottom w:val="single" w:sz="4" w:space="0" w:color="497DBA"/>
+                                    <w:right w:val="single" w:sz="4" w:space="0" w:color="497DBA"/>
+                                  </w:tcBorders>
+                                </w:tcPr>
+                                <w:p>
+                                  <w:pPr>
+                                    <w:pStyle w:val="TableParagraph"/>
+                                    <w:spacing w:before="96"/>
+                                    <w:ind w:left="194"/>
+                                    <w:rPr>
+                                      <w:sz w:val="25"/>
+                                    </w:rPr>
+                                  </w:pPr>
+                                  <w:r>
+                                    <w:rPr>
+                                      <w:sz w:val="25"/>
+                                    </w:rPr>
+                                    <w:t>14</w:t>
+                                  </w:r>
+                                </w:p>
+                              </w:tc>
+                              <w:tc>
+                                <w:tcPr>
+                                  <w:tcW w:w="667" w:type="dxa"/>
+                                  <w:vMerge/>
+                                  <w:tcBorders>
+                                    <w:top w:val="nil"/>
+                                    <w:left w:val="single" w:sz="4" w:space="0" w:color="497DBA"/>
+                                    <w:bottom w:val="single" w:sz="4" w:space="0" w:color="497DBA"/>
+                                  </w:tcBorders>
+                                </w:tcPr>
+                                <w:p>
+                                  <w:pPr>
+                                    <w:rPr>
+                                      <w:sz w:val="2"/>
+                                      <w:szCs w:val="2"/>
+                                    </w:rPr>
+                                  </w:pPr>
+                                </w:p>
+                              </w:tc>
+                            </w:tr>
+                            <w:tr>
+                              <w:trPr>
+                                <w:trHeight w:val="245"/>
+                              </w:trPr>
+                              <w:tc>
+                                <w:tcPr>
+                                  <w:tcW w:w="1163" w:type="dxa"/>
+                                  <w:gridSpan w:val="2"/>
+                                  <w:tcBorders>
+                                    <w:top w:val="single" w:sz="4" w:space="0" w:color="497DBA"/>
+                                    <w:bottom w:val="single" w:sz="4" w:space="0" w:color="497DBA"/>
+                                    <w:right w:val="single" w:sz="4" w:space="0" w:color="497DBA"/>
+                                  </w:tcBorders>
+                                </w:tcPr>
+                                <w:p>
+                                  <w:pPr>
+                                    <w:pStyle w:val="TableParagraph"/>
+                                    <w:spacing w:line="225" w:lineRule="exact"/>
+                                    <w:ind w:left="295"/>
+                                    <w:rPr>
+                                      <w:sz w:val="25"/>
+                                    </w:rPr>
+                                  </w:pPr>
+                                  <w:r>
+                                    <w:rPr>
+                                      <w:sz w:val="25"/>
+                                    </w:rPr>
+                                    <w:t>12</w:t>
+                                  </w:r>
+                                </w:p>
+                              </w:tc>
+                              <w:tc>
+                                <w:tcPr>
+                                  <w:tcW w:w="638" w:type="dxa"/>
+                                  <w:gridSpan w:val="3"/>
+                                  <w:vMerge/>
+                                  <w:tcBorders>
+                                    <w:top w:val="nil"/>
+                                    <w:left w:val="single" w:sz="4" w:space="0" w:color="497DBA"/>
+                                    <w:bottom w:val="single" w:sz="4" w:space="0" w:color="497DBA"/>
+                                    <w:right w:val="single" w:sz="4" w:space="0" w:color="497DBA"/>
+                                  </w:tcBorders>
+                                </w:tcPr>
+                                <w:p>
+                                  <w:pPr>
+                                    <w:rPr>
+                                      <w:sz w:val="2"/>
+                                      <w:szCs w:val="2"/>
+                                    </w:rPr>
+                                  </w:pPr>
+                                </w:p>
+                              </w:tc>
+                              <w:tc>
+                                <w:tcPr>
+                                  <w:tcW w:w="1160" w:type="dxa"/>
+                                  <w:gridSpan w:val="2"/>
+                                  <w:tcBorders>
+                                    <w:top w:val="single" w:sz="4" w:space="0" w:color="497DBA"/>
+                                    <w:left w:val="single" w:sz="4" w:space="0" w:color="497DBA"/>
+                                    <w:bottom w:val="single" w:sz="4" w:space="0" w:color="497DBA"/>
+                                  </w:tcBorders>
+                                </w:tcPr>
+                                <w:p>
+                                  <w:pPr>
+                                    <w:pStyle w:val="TableParagraph"/>
+                                    <w:spacing w:line="225" w:lineRule="exact"/>
+                                    <w:ind w:left="369"/>
+                                    <w:rPr>
+                                      <w:sz w:val="25"/>
+                                    </w:rPr>
+                                  </w:pPr>
+                                  <w:r>
+                                    <w:rPr>
+                                      <w:w w:val="93"/>
+                                      <w:sz w:val="25"/>
+                                    </w:rPr>
+                                    <w:t>5</w:t>
+                                  </w:r>
+                                </w:p>
+                              </w:tc>
+                            </w:tr>
+                            <w:tr>
+                              <w:trPr>
+                                <w:trHeight w:val="245"/>
+                              </w:trPr>
+                              <w:tc>
+                                <w:tcPr>
+                                  <w:tcW w:w="1163" w:type="dxa"/>
+                                  <w:gridSpan w:val="2"/>
+                                  <w:tcBorders>
+                                    <w:top w:val="single" w:sz="4" w:space="0" w:color="497DBA"/>
+                                    <w:bottom w:val="single" w:sz="4" w:space="0" w:color="497DBA"/>
+                                    <w:right w:val="single" w:sz="4" w:space="0" w:color="497DBA"/>
+                                  </w:tcBorders>
+                                </w:tcPr>
+                                <w:p>
+                                  <w:pPr>
+                                    <w:pStyle w:val="TableParagraph"/>
+                                    <w:spacing w:line="225" w:lineRule="exact"/>
+                                    <w:ind w:left="295"/>
+                                    <w:rPr>
+                                      <w:sz w:val="25"/>
+                                    </w:rPr>
+                                  </w:pPr>
+                                  <w:r>
+                                    <w:rPr>
+                                      <w:sz w:val="25"/>
+                                    </w:rPr>
+                                    <w:t>11</w:t>
+                                  </w:r>
+                                </w:p>
+                              </w:tc>
+                              <w:tc>
+                                <w:tcPr>
+                                  <w:tcW w:w="638" w:type="dxa"/>
+                                  <w:gridSpan w:val="3"/>
+                                  <w:vMerge/>
+                                  <w:tcBorders>
+                                    <w:top w:val="nil"/>
+                                    <w:left w:val="single" w:sz="4" w:space="0" w:color="497DBA"/>
+                                    <w:bottom w:val="single" w:sz="4" w:space="0" w:color="497DBA"/>
+                                    <w:right w:val="single" w:sz="4" w:space="0" w:color="497DBA"/>
+                                  </w:tcBorders>
+                                </w:tcPr>
+                                <w:p>
+                                  <w:pPr>
+                                    <w:rPr>
+                                      <w:sz w:val="2"/>
+                                      <w:szCs w:val="2"/>
+                                    </w:rPr>
+                                  </w:pPr>
+                                </w:p>
+                              </w:tc>
+                              <w:tc>
+                                <w:tcPr>
+                                  <w:tcW w:w="1160" w:type="dxa"/>
+                                  <w:gridSpan w:val="2"/>
+                                  <w:tcBorders>
+                                    <w:top w:val="single" w:sz="4" w:space="0" w:color="497DBA"/>
+                                    <w:left w:val="single" w:sz="4" w:space="0" w:color="497DBA"/>
+                                    <w:bottom w:val="single" w:sz="4" w:space="0" w:color="497DBA"/>
+                                  </w:tcBorders>
+                                </w:tcPr>
+                                <w:p>
+                                  <w:pPr>
+                                    <w:pStyle w:val="TableParagraph"/>
+                                    <w:spacing w:line="225" w:lineRule="exact"/>
+                                    <w:ind w:left="369"/>
+                                    <w:rPr>
+                                      <w:sz w:val="25"/>
+                                    </w:rPr>
+                                  </w:pPr>
+                                  <w:r>
+                                    <w:rPr>
+                                      <w:w w:val="93"/>
+                                      <w:sz w:val="25"/>
+                                    </w:rPr>
+                                    <w:t>6</w:t>
+                                  </w:r>
+                                </w:p>
+                              </w:tc>
+                            </w:tr>
+                            <w:tr>
+                              <w:trPr>
+                                <w:trHeight w:val="235"/>
+                              </w:trPr>
+                              <w:tc>
+                                <w:tcPr>
+                                  <w:tcW w:w="640" w:type="dxa"/>
+                                  <w:vMerge w:val="restart"/>
+                                  <w:tcBorders>
+                                    <w:top w:val="single" w:sz="4" w:space="0" w:color="497DBA"/>
+                                    <w:right w:val="single" w:sz="4" w:space="0" w:color="497DBA"/>
+                                  </w:tcBorders>
+                                </w:tcPr>
+                                <w:p>
+                                  <w:pPr>
+                                    <w:pStyle w:val="TableParagraph"/>
+                                    <w:spacing w:before="33"/>
+                                    <w:ind w:left="295"/>
+                                    <w:rPr>
+                                      <w:sz w:val="25"/>
+                                    </w:rPr>
+                                  </w:pPr>
+                                  <w:r>
+                                    <w:rPr>
+                                      <w:sz w:val="25"/>
+                                    </w:rPr>
+                                    <w:t>10</w:t>
+                                  </w:r>
+                                </w:p>
+                              </w:tc>
+                              <w:tc>
+                                <w:tcPr>
+                                  <w:tcW w:w="523" w:type="dxa"/>
+                                  <w:tcBorders>
+                                    <w:top w:val="single" w:sz="4" w:space="0" w:color="497DBA"/>
+                                    <w:left w:val="single" w:sz="4" w:space="0" w:color="497DBA"/>
+                                    <w:bottom w:val="single" w:sz="4" w:space="0" w:color="497DBA"/>
+                                    <w:right w:val="single" w:sz="4" w:space="0" w:color="497DBA"/>
+                                  </w:tcBorders>
+                                </w:tcPr>
+                                <w:p>
+                                  <w:pPr>
+                                    <w:pStyle w:val="TableParagraph"/>
+                                    <w:spacing w:line="215" w:lineRule="exact"/>
+                                    <w:ind w:left="132"/>
+                                    <w:rPr>
+                                      <w:sz w:val="25"/>
+                                    </w:rPr>
+                                  </w:pPr>
+                                  <w:r>
+                                    <w:rPr>
+                                      <w:sz w:val="25"/>
+                                    </w:rPr>
+                                    <w:t>16</w:t>
+                                  </w:r>
+                                </w:p>
+                              </w:tc>
+                              <w:tc>
+                                <w:tcPr>
+                                  <w:tcW w:w="638" w:type="dxa"/>
+                                  <w:gridSpan w:val="3"/>
+                                  <w:vMerge/>
+                                  <w:tcBorders>
+                                    <w:top w:val="nil"/>
+                                    <w:left w:val="single" w:sz="4" w:space="0" w:color="497DBA"/>
+                                    <w:bottom w:val="single" w:sz="4" w:space="0" w:color="497DBA"/>
+                                    <w:right w:val="single" w:sz="4" w:space="0" w:color="497DBA"/>
+                                  </w:tcBorders>
+                                </w:tcPr>
+                                <w:p>
+                                  <w:pPr>
+                                    <w:rPr>
+                                      <w:sz w:val="2"/>
+                                      <w:szCs w:val="2"/>
+                                    </w:rPr>
+                                  </w:pPr>
+                                </w:p>
+                              </w:tc>
+                              <w:tc>
+                                <w:tcPr>
+                                  <w:tcW w:w="493" w:type="dxa"/>
+                                  <w:tcBorders>
+                                    <w:top w:val="single" w:sz="4" w:space="0" w:color="497DBA"/>
+                                    <w:left w:val="single" w:sz="4" w:space="0" w:color="497DBA"/>
+                                    <w:bottom w:val="single" w:sz="4" w:space="0" w:color="497DBA"/>
+                                    <w:right w:val="single" w:sz="4" w:space="0" w:color="497DBA"/>
+                                  </w:tcBorders>
+                                </w:tcPr>
+                                <w:p>
+                                  <w:pPr>
+                                    <w:pStyle w:val="TableParagraph"/>
+                                    <w:spacing w:line="215" w:lineRule="exact"/>
+                                    <w:ind w:left="77"/>
+                                    <w:rPr>
+                                      <w:sz w:val="25"/>
+                                    </w:rPr>
+                                  </w:pPr>
+                                  <w:r>
+                                    <w:rPr>
+                                      <w:sz w:val="25"/>
+                                    </w:rPr>
+                                    <w:t>15</w:t>
+                                  </w:r>
+                                </w:p>
+                              </w:tc>
+                              <w:tc>
+                                <w:tcPr>
+                                  <w:tcW w:w="667" w:type="dxa"/>
+                                  <w:vMerge w:val="restart"/>
+                                  <w:tcBorders>
+                                    <w:top w:val="single" w:sz="4" w:space="0" w:color="497DBA"/>
+                                    <w:left w:val="single" w:sz="4" w:space="0" w:color="497DBA"/>
+                                  </w:tcBorders>
+                                </w:tcPr>
+                                <w:p>
+                                  <w:pPr>
+                                    <w:pStyle w:val="TableParagraph"/>
+                                    <w:spacing w:before="97"/>
+                                    <w:ind w:right="75"/>
+                                    <w:jc w:val="center"/>
+                                    <w:rPr>
+                                      <w:sz w:val="25"/>
+                                    </w:rPr>
+                                  </w:pPr>
+                                  <w:r>
+                                    <w:rPr>
+                                      <w:w w:val="93"/>
+                                      <w:sz w:val="25"/>
+                                    </w:rPr>
+                                    <w:t>7</w:t>
+                                  </w:r>
+                                </w:p>
+                              </w:tc>
+                            </w:tr>
+                            <w:tr>
+                              <w:trPr>
+                                <w:trHeight w:val="224"/>
+                              </w:trPr>
+                              <w:tc>
+                                <w:tcPr>
+                                  <w:tcW w:w="640" w:type="dxa"/>
+                                  <w:vMerge/>
+                                  <w:tcBorders>
+                                    <w:top w:val="nil"/>
+                                    <w:right w:val="single" w:sz="4" w:space="0" w:color="497DBA"/>
+                                  </w:tcBorders>
+                                </w:tcPr>
+                                <w:p>
+                                  <w:pPr>
+                                    <w:rPr>
+                                      <w:sz w:val="2"/>
+                                      <w:szCs w:val="2"/>
+                                    </w:rPr>
+                                  </w:pPr>
+                                </w:p>
+                              </w:tc>
+                              <w:tc>
+                                <w:tcPr>
+                                  <w:tcW w:w="755" w:type="dxa"/>
+                                  <w:gridSpan w:val="2"/>
+                                  <w:tcBorders>
+                                    <w:top w:val="single" w:sz="4" w:space="0" w:color="497DBA"/>
+                                    <w:left w:val="single" w:sz="4" w:space="0" w:color="497DBA"/>
+                                    <w:right w:val="single" w:sz="4" w:space="0" w:color="497DBA"/>
+                                  </w:tcBorders>
+                                </w:tcPr>
+                                <w:p>
+                                  <w:pPr>
+                                    <w:pStyle w:val="TableParagraph"/>
+                                    <w:spacing w:line="205" w:lineRule="exact"/>
+                                    <w:ind w:right="127"/>
+                                    <w:jc w:val="center"/>
+                                    <w:rPr>
+                                      <w:sz w:val="25"/>
+                                    </w:rPr>
+                                  </w:pPr>
+                                  <w:r>
+                                    <w:rPr>
+                                      <w:w w:val="93"/>
+                                      <w:sz w:val="25"/>
+                                    </w:rPr>
+                                    <w:t>9</w:t>
+                                  </w:r>
+                                </w:p>
+                              </w:tc>
+                              <w:tc>
+                                <w:tcPr>
+                                  <w:tcW w:w="899" w:type="dxa"/>
+                                  <w:gridSpan w:val="3"/>
+                                  <w:tcBorders>
+                                    <w:top w:val="single" w:sz="4" w:space="0" w:color="497DBA"/>
+                                    <w:left w:val="single" w:sz="4" w:space="0" w:color="497DBA"/>
+                                    <w:right w:val="single" w:sz="4" w:space="0" w:color="497DBA"/>
+                                  </w:tcBorders>
+                                </w:tcPr>
+                                <w:p>
+                                  <w:pPr>
+                                    <w:pStyle w:val="TableParagraph"/>
+                                    <w:spacing w:line="205" w:lineRule="exact"/>
+                                    <w:ind w:left="250"/>
+                                    <w:rPr>
+                                      <w:sz w:val="25"/>
+                                    </w:rPr>
+                                  </w:pPr>
+                                  <w:r>
+                                    <w:rPr>
+                                      <w:w w:val="93"/>
+                                      <w:sz w:val="25"/>
+                                    </w:rPr>
+                                    <w:t>8</w:t>
+                                  </w:r>
+                                </w:p>
+                              </w:tc>
+                              <w:tc>
+                                <w:tcPr>
+                                  <w:tcW w:w="667" w:type="dxa"/>
+                                  <w:vMerge/>
+                                  <w:tcBorders>
+                                    <w:top w:val="nil"/>
+                                    <w:left w:val="single" w:sz="4" w:space="0" w:color="497DBA"/>
+                                  </w:tcBorders>
+                                </w:tcPr>
+                                <w:p>
+                                  <w:pPr>
+                                    <w:rPr>
+                                      <w:sz w:val="2"/>
+                                      <w:szCs w:val="2"/>
+                                    </w:rPr>
+                                  </w:pPr>
+                                </w:p>
+                              </w:tc>
+                            </w:tr>
+                          </w:tbl>
+                          <w:p>
+                            <w:pPr>
+                              <w:pStyle w:val="BodyText"/>
+                              <w:spacing w:line="240" w:lineRule="auto"/>
+                              <w:ind w:left="0" w:firstLine="0"/>
+                            </w:pPr>
+                          </w:p>
+                        </w:txbxContent>
+                      </wps:txbx>
+                      <wps:bodyPr rot="0" vert="horz" wrap="square" lIns="0" tIns="0" rIns="0" bIns="0" anchor="t" anchorCtr="0" upright="1">
+                        <a:noAutofit/>
+                      </wps:bodyPr>
+                    </wps:wsp>
+                  </a:graphicData>
+                </a:graphic>
+                <wp14:sizeRelH relativeFrom="page">
+                  <wp14:pctWidth>0</wp14:pctWidth>
+                </wp14:sizeRelH>
+                <wp14:sizeRelV relativeFrom="page">
+                  <wp14:pctHeight>0</wp14:pctHeight>
+                </wp14:sizeRelV>
+              </wp:anchor>
+            </w:drawing>
+          </mc:Choice>
+          <mc:Fallback>
+            <w:pict>
+              <v:shape w14:anchorId="2745841F" id="Text Box 9" o:spid="_x0000_s1027" type="#_x0000_t202" style="position:absolute;margin-left:347.3pt;margin-top:23.15pt;width:149.95pt;height:100.05pt;z-index:-251652096;visibility:visible;mso-wrap-style:square;mso-width-percent:0;mso-height-percent:0;mso-wrap-distance-left:0;mso-wrap-distance-top:0;mso-wrap-distance-right:0;mso-wrap-distance-bottom:0;mso-position-horizontal:absolute;mso-position-horizontal-relative:page;mso-position-vertical:absolute;mso-position-vertical-relative:text;mso-width-percent:0;mso-height-percent:0;mso-width-relative:page;mso-height-relative:page;v-text-anchor:top" o:gfxdata="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" filled="f" stroked="f">
+                <v:textbox inset="0,0,0,0">
+                  <w:txbxContent>
+                    <w:tbl>
+                      <w:tblPr>
+                        <w:tblW w:w="0" w:type="auto"/>
+                        <w:tblInd w:w="15" w:type="dxa"/>
+                        <w:tblBorders>
+                          <w:top w:val="single" w:sz="12" w:space="0" w:color="385D89"/>
+                          <w:left w:val="single" w:sz="12" w:space="0" w:color="385D89"/>
+                          <w:bottom w:val="single" w:sz="12" w:space="0" w:color="385D89"/>
+                          <w:right w:val="single" w:sz="12" w:space="0" w:color="385D89"/>
+                          <w:insideH w:val="single" w:sz="12" w:space="0" w:color="385D89"/>
+                          <w:insideV w:val="single" w:sz="12" w:space="0" w:color="385D89"/>
+                        </w:tblBorders>
+                        <w:tblLayout w:type="fixed"/>
+                        <w:tblCellMar>
+                          <w:left w:w="0" w:type="dxa"/>
+                          <w:right w:w="0" w:type="dxa"/>
+                        </w:tblCellMar>
+                        <w:tblLook w:val="01E0" w:firstRow="1" w:lastRow="1" w:firstColumn="1" w:lastColumn="1" w:noHBand="0" w:noVBand="0"/>
+                      </w:tblPr>
+                      <w:tblGrid>
+                        <w:gridCol w:w="640"/>
+                        <w:gridCol w:w="523"/>
+                        <w:gridCol w:w="232"/>
+                        <w:gridCol w:w="116"/>
+                        <w:gridCol w:w="290"/>
+                        <w:gridCol w:w="493"/>
+                        <w:gridCol w:w="667"/>
+                      </w:tblGrid>
+                      <w:tr>
+                        <w:trPr>
+                          <w:trHeight w:val="427"/>
+                        </w:trPr>
+                        <w:tc>
+                          <w:tcPr>
+                            <w:tcW w:w="640" w:type="dxa"/>
+                            <w:vMerge w:val="restart"/>
+                            <w:tcBorders>
+                              <w:bottom w:val="single" w:sz="4" w:space="0" w:color="497DBA"/>
+                              <w:right w:val="single" w:sz="4" w:space="0" w:color="497DBA"/>
+                            </w:tcBorders>
+                          </w:tcPr>
+                          <w:p>
+                            <w:pPr>
+                              <w:pStyle w:val="TableParagraph"/>
+                              <w:spacing w:before="8"/>
+                              <w:rPr>
+                                <w:rFonts w:ascii="Times New Roman"/>
+                                <w:sz w:val="29"/>
+                              </w:rPr>
+                            </w:pPr>
+                          </w:p>
+                          <w:p>
+                            <w:pPr>
+                              <w:pStyle w:val="TableParagraph"/>
+                              <w:ind w:right="24"/>
+                              <w:jc w:val="center"/>
+                              <w:rPr>
+                                <w:sz w:val="25"/>
+                              </w:rPr>
+                            </w:pPr>
+                            <w:r>
+                              <w:rPr>
+                                <w:w w:val="93"/>
+                                <w:sz w:val="25"/>
+                              </w:rPr>
+                              <w:t>1</w:t>
+                            </w:r>
+                          </w:p>
+                        </w:tc>
+                        <w:tc>
+                          <w:tcPr>
+                            <w:tcW w:w="871" w:type="dxa"/>
+                            <w:gridSpan w:val="3"/>
+                            <w:tcBorders>
+                              <w:left w:val="single" w:sz="4" w:space="0" w:color="497DBA"/>
+                              <w:bottom w:val="single" w:sz="4" w:space="0" w:color="497DBA"/>
+                              <w:right w:val="single" w:sz="4" w:space="0" w:color="497DBA"/>
+                            </w:tcBorders>
+                          </w:tcPr>
+                          <w:p>
+                            <w:pPr>
+                              <w:pStyle w:val="TableParagraph"/>
+                              <w:spacing w:line="263" w:lineRule="exact"/>
+                              <w:ind w:right="10"/>
+                              <w:jc w:val="center"/>
+                              <w:rPr>
+                                <w:sz w:val="25"/>
+                              </w:rPr>
+                            </w:pPr>
+                            <w:r>
+                              <w:rPr>
+                                <w:w w:val="93"/>
+                                <w:sz w:val="25"/>
+                              </w:rPr>
+                              <w:t>2</w:t>
+                            </w:r>
+                          </w:p>
+                        </w:tc>
+                        <w:tc>
+                          <w:tcPr>
+                            <w:tcW w:w="783" w:type="dxa"/>
+                            <w:gridSpan w:val="2"/>
+                            <w:tcBorders>
+                              <w:left w:val="single" w:sz="4" w:space="0" w:color="497DBA"/>
+                              <w:bottom w:val="single" w:sz="4" w:space="0" w:color="497DBA"/>
+                              <w:right w:val="single" w:sz="4" w:space="0" w:color="497DBA"/>
+                            </w:tcBorders>
+                          </w:tcPr>
+                          <w:p>
+                            <w:pPr>
+                              <w:pStyle w:val="TableParagraph"/>
+                              <w:spacing w:line="263" w:lineRule="exact"/>
+                              <w:ind w:left="81"/>
+                              <w:jc w:val="center"/>
+                              <w:rPr>
+                                <w:sz w:val="25"/>
+                              </w:rPr>
+                            </w:pPr>
+                            <w:r>
+                              <w:rPr>
+                                <w:w w:val="93"/>
+                                <w:sz w:val="25"/>
+                              </w:rPr>
+                              <w:t>3</w:t>
+                            </w:r>
+                          </w:p>
+                        </w:tc>
+                        <w:tc>
+                          <w:tcPr>
+                            <w:tcW w:w="667" w:type="dxa"/>
+                            <w:vMerge w:val="restart"/>
+                            <w:tcBorders>
+                              <w:left w:val="single" w:sz="4" w:space="0" w:color="497DBA"/>
+                              <w:bottom w:val="single" w:sz="4" w:space="0" w:color="497DBA"/>
+                            </w:tcBorders>
+                          </w:tcPr>
+                          <w:p>
+                            <w:pPr>
+                              <w:pStyle w:val="TableParagraph"/>
+                              <w:spacing w:before="8"/>
+                              <w:rPr>
+                                <w:rFonts w:ascii="Times New Roman"/>
+                                <w:sz w:val="29"/>
+                              </w:rPr>
+                            </w:pPr>
+                          </w:p>
+                          <w:p>
+                            <w:pPr>
+                              <w:pStyle w:val="TableParagraph"/>
+                              <w:ind w:left="109"/>
+                              <w:rPr>
+                                <w:sz w:val="25"/>
+                              </w:rPr>
+                            </w:pPr>
+                            <w:r>
+                              <w:rPr>
+                                <w:w w:val="93"/>
+                                <w:sz w:val="25"/>
+                              </w:rPr>
+                              <w:t>4</w:t>
+                            </w:r>
+                          </w:p>
+                        </w:tc>
+                      </w:tr>
+                      <w:tr>
+                        <w:trPr>
+                          <w:trHeight w:val="500"/>
+                        </w:trPr>
+                        <w:tc>
+                          <w:tcPr>
+                            <w:tcW w:w="640" w:type="dxa"/>
+                            <w:vMerge/>
+                            <w:tcBorders>
+                              <w:top w:val="nil"/>
+                              <w:bottom w:val="single" w:sz="4" w:space="0" w:color="497DBA"/>
+                              <w:right w:val="single" w:sz="4" w:space="0" w:color="497DBA"/>
+                            </w:tcBorders>
+                          </w:tcPr>
+                          <w:p>
+                            <w:pPr>
+                              <w:rPr>
+                                <w:sz w:val="2"/>
+                                <w:szCs w:val="2"/>
+                              </w:rPr>
+                            </w:pPr>
+                          </w:p>
+                        </w:tc>
+                        <w:tc>
+                          <w:tcPr>
+                            <w:tcW w:w="523" w:type="dxa"/>
+                            <w:tcBorders>
+                              <w:top w:val="single" w:sz="4" w:space="0" w:color="497DBA"/>
+                              <w:left w:val="single" w:sz="4" w:space="0" w:color="497DBA"/>
+                              <w:bottom w:val="single" w:sz="4" w:space="0" w:color="497DBA"/>
+                              <w:right w:val="single" w:sz="4" w:space="0" w:color="497DBA"/>
+                            </w:tcBorders>
+                          </w:tcPr>
+                          <w:p>
+                            <w:pPr>
+                              <w:pStyle w:val="TableParagraph"/>
+                              <w:spacing w:before="33"/>
+                              <w:ind w:left="190"/>
+                              <w:rPr>
+                                <w:sz w:val="25"/>
+                              </w:rPr>
+                            </w:pPr>
+                            <w:r>
+                              <w:rPr>
+                                <w:sz w:val="25"/>
+                              </w:rPr>
+                              <w:t>13</w:t>
+                            </w:r>
+                          </w:p>
+                        </w:tc>
+                        <w:tc>
+                          <w:tcPr>
+                            <w:tcW w:w="638" w:type="dxa"/>
+                            <w:gridSpan w:val="3"/>
+                            <w:vMerge w:val="restart"/>
+                            <w:tcBorders>
+                              <w:top w:val="single" w:sz="4" w:space="0" w:color="497DBA"/>
+                              <w:left w:val="single" w:sz="4" w:space="0" w:color="497DBA"/>
+                              <w:bottom w:val="single" w:sz="4" w:space="0" w:color="497DBA"/>
+                              <w:right w:val="single" w:sz="4" w:space="0" w:color="497DBA"/>
+                            </w:tcBorders>
+                          </w:tcPr>
+                          <w:p>
+                            <w:pPr>
+                              <w:pStyle w:val="TableParagraph"/>
+                              <w:rPr>
+                                <w:rFonts w:ascii="Times New Roman"/>
+                                <w:sz w:val="26"/>
+                              </w:rPr>
+                            </w:pPr>
+                          </w:p>
+                          <w:p>
+                            <w:pPr>
+                              <w:pStyle w:val="TableParagraph"/>
+                              <w:spacing w:before="182"/>
+                              <w:ind w:left="191"/>
+                              <w:rPr>
+                                <w:sz w:val="25"/>
+                              </w:rPr>
+                            </w:pPr>
+                            <w:r>
+                              <w:rPr>
+                                <w:sz w:val="25"/>
+                              </w:rPr>
+                              <w:t>17</w:t>
+                            </w:r>
+                          </w:p>
+                        </w:tc>
+                        <w:tc>
+                          <w:tcPr>
+                            <w:tcW w:w="493" w:type="dxa"/>
+                            <w:tcBorders>
+                              <w:top w:val="single" w:sz="4" w:space="0" w:color="497DBA"/>
+                              <w:left w:val="single" w:sz="4" w:space="0" w:color="497DBA"/>
+                              <w:bottom w:val="single" w:sz="4" w:space="0" w:color="497DBA"/>
+                              <w:right w:val="single" w:sz="4" w:space="0" w:color="497DBA"/>
+                            </w:tcBorders>
+                          </w:tcPr>
+                          <w:p>
+                            <w:pPr>
+                              <w:pStyle w:val="TableParagraph"/>
+                              <w:spacing w:before="96"/>
+                              <w:ind w:left="194"/>
+                              <w:rPr>
+                                <w:sz w:val="25"/>
+                              </w:rPr>
+                            </w:pPr>
+                            <w:r>
+                              <w:rPr>
+                                <w:sz w:val="25"/>
+                              </w:rPr>
+                              <w:t>14</w:t>
+                            </w:r>
+                          </w:p>
+                        </w:tc>
+                        <w:tc>
+                          <w:tcPr>
+                            <w:tcW w:w="667" w:type="dxa"/>
+                            <w:vMerge/>
+                            <w:tcBorders>
+                              <w:top w:val="nil"/>
+                              <w:left w:val="single" w:sz="4" w:space="0" w:color="497DBA"/>
+                              <w:bottom w:val="single" w:sz="4" w:space="0" w:color="497DBA"/>
+                            </w:tcBorders>
+                          </w:tcPr>
+                          <w:p>
+                            <w:pPr>
+                              <w:rPr>
+                                <w:sz w:val="2"/>
+                                <w:szCs w:val="2"/>
+                              </w:rPr>
+                            </w:pPr>
+                          </w:p>
+                        </w:tc>
+                      </w:tr>
+                      <w:tr>
+                        <w:trPr>
+                          <w:trHeight w:val="245"/>
+                        </w:trPr>
+                        <w:tc>
+                          <w:tcPr>
+                            <w:tcW w:w="1163" w:type="dxa"/>
+                            <w:gridSpan w:val="2"/>
+                            <w:tcBorders>
+                              <w:top w:val="single" w:sz="4" w:space="0" w:color="497DBA"/>
+                              <w:bottom w:val="single" w:sz="4" w:space="0" w:color="497DBA"/>
+                              <w:right w:val="single" w:sz="4" w:space="0" w:color="497DBA"/>
+                            </w:tcBorders>
+                          </w:tcPr>
+                          <w:p>
+                            <w:pPr>
+                              <w:pStyle w:val="TableParagraph"/>
+                              <w:spacing w:line="225" w:lineRule="exact"/>
+                              <w:ind w:left="295"/>
+                              <w:rPr>
+                                <w:sz w:val="25"/>
+                              </w:rPr>
+                            </w:pPr>
+                            <w:r>
+                              <w:rPr>
+                                <w:sz w:val="25"/>
+                              </w:rPr>
+                              <w:t>12</w:t>
+                            </w:r>
+                          </w:p>
+                        </w:tc>
+                        <w:tc>
+                          <w:tcPr>
+                            <w:tcW w:w="638" w:type="dxa"/>
+                            <w:gridSpan w:val="3"/>
+                            <w:vMerge/>
+                            <w:tcBorders>
+                              <w:top w:val="nil"/>
+                              <w:left w:val="single" w:sz="4" w:space="0" w:color="497DBA"/>
+                              <w:bottom w:val="single" w:sz="4" w:space="0" w:color="497DBA"/>
+                              <w:right w:val="single" w:sz="4" w:space="0" w:color="497DBA"/>
+                            </w:tcBorders>
+                          </w:tcPr>
+                          <w:p>
+                            <w:pPr>
+                              <w:rPr>
+                                <w:sz w:val="2"/>
+                                <w:szCs w:val="2"/>
+                              </w:rPr>
+                            </w:pPr>
+                          </w:p>
+                        </w:tc>
+                        <w:tc>
+                          <w:tcPr>
+                            <w:tcW w:w="1160" w:type="dxa"/>
+                            <w:gridSpan w:val="2"/>
+                            <w:tcBorders>
+                              <w:top w:val="single" w:sz="4" w:space="0" w:color="497DBA"/>
+                              <w:left w:val="single" w:sz="4" w:space="0" w:color="497DBA"/>
+                              <w:bottom w:val="single" w:sz="4" w:space="0" w:color="497DBA"/>
+                            </w:tcBorders>
+                          </w:tcPr>
+                          <w:p>
+                            <w:pPr>
+                              <w:pStyle w:val="TableParagraph"/>
+                              <w:spacing w:line="225" w:lineRule="exact"/>
+                              <w:ind w:left="369"/>
+                              <w:rPr>
+                                <w:sz w:val="25"/>
+                              </w:rPr>
+                            </w:pPr>
+                            <w:r>
+                              <w:rPr>
+                                <w:w w:val="93"/>
+                                <w:sz w:val="25"/>
+                              </w:rPr>
+                              <w:t>5</w:t>
+                            </w:r>
+                          </w:p>
+                        </w:tc>
+                      </w:tr>
+                      <w:tr>
+                        <w:trPr>
+                          <w:trHeight w:val="245"/>
+                        </w:trPr>
+                        <w:tc>
+                          <w:tcPr>
+                            <w:tcW w:w="1163" w:type="dxa"/>
+                            <w:gridSpan w:val="2"/>
+                            <w:tcBorders>
+                              <w:top w:val="single" w:sz="4" w:space="0" w:color="497DBA"/>
+                              <w:bottom w:val="single" w:sz="4" w:space="0" w:color="497DBA"/>
+                              <w:right w:val="single" w:sz="4" w:space="0" w:color="497DBA"/>
+                            </w:tcBorders>
+                          </w:tcPr>
+                          <w:p>
+                            <w:pPr>
+                              <w:pStyle w:val="TableParagraph"/>
+                              <w:spacing w:line="225" w:lineRule="exact"/>
+                              <w:ind w:left="295"/>
+                              <w:rPr>
+                                <w:sz w:val="25"/>
+                              </w:rPr>
+                            </w:pPr>
+                            <w:r>
+                              <w:rPr>
+                                <w:sz w:val="25"/>
+                              </w:rPr>
+                              <w:t>11</w:t>
+                            </w:r>
+                          </w:p>
+                        </w:tc>
+                        <w:tc>
+                          <w:tcPr>
+                            <w:tcW w:w="638" w:type="dxa"/>
+                            <w:gridSpan w:val="3"/>
+                            <w:vMerge/>
+                            <w:tcBorders>
+                              <w:top w:val="nil"/>
+                              <w:left w:val="single" w:sz="4" w:space="0" w:color="497DBA"/>
+                              <w:bottom w:val="single" w:sz="4" w:space="0" w:color="497DBA"/>
+                              <w:right w:val="single" w:sz="4" w:space="0" w:color="497DBA"/>
+                            </w:tcBorders>
+                          </w:tcPr>
+                          <w:p>
+                            <w:pPr>
+                              <w:rPr>
+                                <w:sz w:val="2"/>
+                                <w:szCs w:val="2"/>
+                              </w:rPr>
+                            </w:pPr>
+                          </w:p>
+                        </w:tc>
+                        <w:tc>
+                          <w:tcPr>
+                            <w:tcW w:w="1160" w:type="dxa"/>
+                            <w:gridSpan w:val="2"/>
+                            <w:tcBorders>
+                              <w:top w:val="single" w:sz="4" w:space="0" w:color="497DBA"/>
+                              <w:left w:val="single" w:sz="4" w:space="0" w:color="497DBA"/>
+                              <w:bottom w:val="single" w:sz="4" w:space="0" w:color="497DBA"/>
+                            </w:tcBorders>
+                          </w:tcPr>
+                          <w:p>
+                            <w:pPr>
+                              <w:pStyle w:val="TableParagraph"/>
+                              <w:spacing w:line="225" w:lineRule="exact"/>
+                              <w:ind w:left="369"/>
+                              <w:rPr>
+                                <w:sz w:val="25"/>
+                              </w:rPr>
+                            </w:pPr>
+                            <w:r>
+                              <w:rPr>
+                                <w:w w:val="93"/>
+                                <w:sz w:val="25"/>
+                              </w:rPr>
+                              <w:t>6</w:t>
+                            </w:r>
+                          </w:p>
+                        </w:tc>
+                      </w:tr>
+                      <w:tr>
+                        <w:trPr>
+                          <w:trHeight w:val="235"/>
+                        </w:trPr>
+                        <w:tc>
+                          <w:tcPr>
+                            <w:tcW w:w="640" w:type="dxa"/>
+                            <w:vMerge w:val="restart"/>
+                            <w:tcBorders>
+                              <w:top w:val="single" w:sz="4" w:space="0" w:color="497DBA"/>
+                              <w:right w:val="single" w:sz="4" w:space="0" w:color="497DBA"/>
+                            </w:tcBorders>
+                          </w:tcPr>
+                          <w:p>
+                            <w:pPr>
+                              <w:pStyle w:val="TableParagraph"/>
+                              <w:spacing w:before="33"/>
+                              <w:ind w:left="295"/>
+                              <w:rPr>
+                                <w:sz w:val="25"/>
+                              </w:rPr>
+                            </w:pPr>
+                            <w:r>
+                              <w:rPr>
+                                <w:sz w:val="25"/>
+                              </w:rPr>
+                              <w:t>10</w:t>
+                            </w:r>
+                          </w:p>
+                        </w:tc>
+                        <w:tc>
+                          <w:tcPr>
+                            <w:tcW w:w="523" w:type="dxa"/>
+                            <w:tcBorders>
+                              <w:top w:val="single" w:sz="4" w:space="0" w:color="497DBA"/>
+                              <w:left w:val="single" w:sz="4" w:space="0" w:color="497DBA"/>
+                              <w:bottom w:val="single" w:sz="4" w:space="0" w:color="497DBA"/>
+                              <w:right w:val="single" w:sz="4" w:space="0" w:color="497DBA"/>
+                            </w:tcBorders>
+                          </w:tcPr>
+                          <w:p>
+                            <w:pPr>
+                              <w:pStyle w:val="TableParagraph"/>
+                              <w:spacing w:line="215" w:lineRule="exact"/>
+                              <w:ind w:left="132"/>
+                              <w:rPr>
+                                <w:sz w:val="25"/>
+                              </w:rPr>
+                            </w:pPr>
+                            <w:r>
+                              <w:rPr>
+                                <w:sz w:val="25"/>
+                              </w:rPr>
+                              <w:t>16</w:t>
+                            </w:r>
+                          </w:p>
+                        </w:tc>
+                        <w:tc>
+                          <w:tcPr>
+                            <w:tcW w:w="638" w:type="dxa"/>
+                            <w:gridSpan w:val="3"/>
+                            <w:vMerge/>
+                            <w:tcBorders>
+                              <w:top w:val="nil"/>
+                              <w:left w:val="single" w:sz="4" w:space="0" w:color="497DBA"/>
+                              <w:bottom w:val="single" w:sz="4" w:space="0" w:color="497DBA"/>
+                              <w:right w:val="single" w:sz="4" w:space="0" w:color="497DBA"/>
+                            </w:tcBorders>
+                          </w:tcPr>
+                          <w:p>
+                            <w:pPr>
+                              <w:rPr>
+                                <w:sz w:val="2"/>
+                                <w:szCs w:val="2"/>
+                              </w:rPr>
+                            </w:pPr>
+                          </w:p>
+                        </w:tc>
+                        <w:tc>
+                          <w:tcPr>
+                            <w:tcW w:w="493" w:type="dxa"/>
+                            <w:tcBorders>
+                              <w:top w:val="single" w:sz="4" w:space="0" w:color="497DBA"/>
+                              <w:left w:val="single" w:sz="4" w:space="0" w:color="497DBA"/>
+                              <w:bottom w:val="single" w:sz="4" w:space="0" w:color="497DBA"/>
+                              <w:right w:val="single" w:sz="4" w:space="0" w:color="497DBA"/>
+                            </w:tcBorders>
+                          </w:tcPr>
+                          <w:p>
+                            <w:pPr>
+                              <w:pStyle w:val="TableParagraph"/>
+                              <w:spacing w:line="215" w:lineRule="exact"/>
+                              <w:ind w:left="77"/>
+                              <w:rPr>
+                                <w:sz w:val="25"/>
+                              </w:rPr>
+                            </w:pPr>
+                            <w:r>
+                              <w:rPr>
+                                <w:sz w:val="25"/>
+                              </w:rPr>
+                              <w:t>15</w:t>
+                            </w:r>
+                          </w:p>
+                        </w:tc>
+                        <w:tc>
+                          <w:tcPr>
+                            <w:tcW w:w="667" w:type="dxa"/>
+                            <w:vMerge w:val="restart"/>
+                            <w:tcBorders>
+                              <w:top w:val="single" w:sz="4" w:space="0" w:color="497DBA"/>
+                              <w:left w:val="single" w:sz="4" w:space="0" w:color="497DBA"/>
+                            </w:tcBorders>
+                          </w:tcPr>
+                          <w:p>
+                            <w:pPr>
+                              <w:pStyle w:val="TableParagraph"/>
+                              <w:spacing w:before="97"/>
+                              <w:ind w:right="75"/>
+                              <w:jc w:val="center"/>
+                              <w:rPr>
+                                <w:sz w:val="25"/>
+                              </w:rPr>
+                            </w:pPr>
+                            <w:r>
+                              <w:rPr>
+                                <w:w w:val="93"/>
+                                <w:sz w:val="25"/>
+                              </w:rPr>
+                              <w:t>7</w:t>
+                            </w:r>
+                          </w:p>
+                        </w:tc>
+                      </w:tr>
+                      <w:tr>
+                        <w:trPr>
+                          <w:trHeight w:val="224"/>
+                        </w:trPr>
+                        <w:tc>
+                          <w:tcPr>
+                            <w:tcW w:w="640" w:type="dxa"/>
+                            <w:vMerge/>
+                            <w:tcBorders>
+                              <w:top w:val="nil"/>
+                              <w:right w:val="single" w:sz="4" w:space="0" w:color="497DBA"/>
+                            </w:tcBorders>
+                          </w:tcPr>
+                          <w:p>
+                            <w:pPr>
+                              <w:rPr>
+                                <w:sz w:val="2"/>
+                                <w:szCs w:val="2"/>
+                              </w:rPr>
+                            </w:pPr>
+                          </w:p>
+                        </w:tc>
+                        <w:tc>
+                          <w:tcPr>
+                            <w:tcW w:w="755" w:type="dxa"/>
+                            <w:gridSpan w:val="2"/>
+                            <w:tcBorders>
+                              <w:top w:val="single" w:sz="4" w:space="0" w:color="497DBA"/>
+                              <w:left w:val="single" w:sz="4" w:space="0" w:color="497DBA"/>
+                              <w:right w:val="single" w:sz="4" w:space="0" w:color="497DBA"/>
+                            </w:tcBorders>
+                          </w:tcPr>
+                          <w:p>
+                            <w:pPr>
+                              <w:pStyle w:val="TableParagraph"/>
+                              <w:spacing w:line="205" w:lineRule="exact"/>
+                              <w:ind w:right="127"/>
+                              <w:jc w:val="center"/>
+                              <w:rPr>
+                                <w:sz w:val="25"/>
+                              </w:rPr>
+                            </w:pPr>
+                            <w:r>
+                              <w:rPr>
+                                <w:w w:val="93"/>
+                                <w:sz w:val="25"/>
+                              </w:rPr>
+                              <w:t>9</w:t>
+                            </w:r>
+                          </w:p>
+                        </w:tc>
+                        <w:tc>
+                          <w:tcPr>
+                            <w:tcW w:w="899" w:type="dxa"/>
+                            <w:gridSpan w:val="3"/>
+                            <w:tcBorders>
+                              <w:top w:val="single" w:sz="4" w:space="0" w:color="497DBA"/>
+                              <w:left w:val="single" w:sz="4" w:space="0" w:color="497DBA"/>
+                              <w:right w:val="single" w:sz="4" w:space="0" w:color="497DBA"/>
+                            </w:tcBorders>
+                          </w:tcPr>
+                          <w:p>
+                            <w:pPr>
+                              <w:pStyle w:val="TableParagraph"/>
+                              <w:spacing w:line="205" w:lineRule="exact"/>
+                              <w:ind w:left="250"/>
+                              <w:rPr>
+                                <w:sz w:val="25"/>
+                              </w:rPr>
+                            </w:pPr>
+                            <w:r>
+                              <w:rPr>
+                                <w:w w:val="93"/>
+                                <w:sz w:val="25"/>
+                              </w:rPr>
+                              <w:t>8</w:t>
+                            </w:r>
+                          </w:p>
+                        </w:tc>
+                        <w:tc>
+                          <w:tcPr>
+                            <w:tcW w:w="667" w:type="dxa"/>
+                            <w:vMerge/>
+                            <w:tcBorders>
+                              <w:top w:val="nil"/>
+                              <w:left w:val="single" w:sz="4" w:space="0" w:color="497DBA"/>
+                            </w:tcBorders>
+                          </w:tcPr>
+                          <w:p>
+                            <w:pPr>
+                              <w:rPr>
+                                <w:sz w:val="2"/>
+                                <w:szCs w:val="2"/>
+                              </w:rPr>
+                            </w:pPr>
+                          </w:p>
+                        </w:tc>
+                      </w:tr>
+                    </w:tbl>
+                    <w:p>
+                      <w:pPr>
+                        <w:pStyle w:val="BodyText"/>
+                        <w:spacing w:line="240" w:lineRule="auto"/>
+                        <w:ind w:left="0" w:firstLine="0"/>
+                      </w:pPr>
+                    </w:p>
+                  </w:txbxContent>
+                </v:textbox>
+                <w10:wrap type="topAndBottom" anchorx="page"/>
+              </v:shape>
+            </w:pict>
+          </mc:Fallback>
+        </mc:AlternateContent>
+      </w:r>
+    </w:p>
+    <w:p>
+      <w:pPr>
+        <w:pStyle w:val="BodyText"/>
+        <w:tabs>
+          <w:tab w:val="left" w:pos="6221"/>
+        </w:tabs>
+        <w:spacing w:before="40" w:line="240" w:lineRule="auto"/>
+        <w:ind w:left="3341" w:firstLine="0"/>
+      </w:pPr>
+      <w:r>
+        <w:rPr>
+          <w:b/>
+          <w:bCs/>
+        </w:rPr>
+        <w:t>Fig. 4</w:t>
+      </w:r>
+      <w:r>
+        <w:rPr>
+          <w:b/>
+          <w:bCs/>
+        </w:rPr>
+        <w:tab/>
+        <w:t>Fig.5</w:t>
+      </w:r>
+    </w:p>
+    <w:p>
+      <w:pPr>
+        <w:shd w:val="clear" w:color="auto" w:fill="FFFFFF"/>
+        <w:spacing w:after="0" w:line="240" w:lineRule="auto"/>
+        <w:jc w:val="both"/>
+        <w:rPr>
+          <w:rFonts w:ascii="Times New Roman" w:eastAsia="Times New Roman" w:hAnsi="Times New Roman" w:cs="Times New Roman"/>
+          <w:b/>
+          <w:bCs/>
+          <w:color w:val="222222"/>
+          <w:sz w:val="24"/>
+          <w:szCs w:val="24"/>
+        </w:rPr>
+      </w:pPr>
+    </w:p>
+    <w:p>
+      <w:pPr>
+        <w:shd w:val="clear" w:color="auto" w:fill="FFFFFF"/>
+        <w:spacing w:after="0" w:line="240" w:lineRule="auto"/>
+        <w:ind w:left="360"/>
+        <w:jc w:val="both"/>
+        <w:rPr>
+          <w:rFonts w:ascii="Times New Roman" w:eastAsia="Times New Roman" w:hAnsi="Times New Roman" w:cs="Times New Roman"/>
+          <w:b/>
+          <w:bCs/>
+          <w:color w:val="222222"/>
+        </w:rPr>
+      </w:pPr>
+    </w:p>
+    <w:p>
+      <w:pPr>
+        <w:shd w:val="clear" w:color="auto" w:fill="FFFFFF"/>
+        <w:spacing w:after="0" w:line="240" w:lineRule="auto"/>
         <w:jc w:val="both"/>
         <w:rPr>
           <w:rFonts w:ascii="Times New Roman" w:eastAsia="Times New Roman" w:hAnsi="Times New Roman" w:cs="Times New Roman"/>
@@ -5642,8 +10374,94 @@
 </file>
 
 <file path=word/numbering.xml><?xml version="1.0" encoding="utf-8"?>
-<w:numbering xmlns:wpc="http://schemas.microsoft.com/office/word/2010/wordprocessingCanvas" xmlns:cx="http://schemas.microsoft.com/office/drawing/2014/chartex" xmlns:cx1="http://schemas.microsoft.com/office/drawing/2015/9/8/chartex" xmlns:cx2="http://schemas.microsoft.com/office/drawing/2015/10/21/chartex" xmlns:cx3="http://schemas.microsoft.com/office/drawing/2016/5/9/chartex" xmlns:cx4="http://schemas.microsoft.com/office/drawing/2016/5/10/chartex" xmlns:cx5="http://schemas.microsoft.com/office/drawing/2016/5/11/chartex" xmlns:cx6="http://schemas.microsoft.com/office/drawing/2016/5/12/chartex" xmlns:cx7="http://schemas.microsoft.com/office/drawing/2016/5/13/chartex" xmlns:cx8="http://schemas.microsoft.com/office/drawing/2016/5/14/chartex" xmlns:mc="http://schemas.openxmlformats.org/markup-compatibility/2006" xmlns:aink="http://schemas.microsoft.com/office/drawing/2016/ink" xmlns:am3d="http://schemas.microsoft.com/office/drawing/2017/model3d" xmlns:o="urn:schemas-microsoft-com:office:office" xmlns:r="http://schemas.openxmlformats.org/officeDocument/2006/relationships" xmlns:m="http://schemas.openxmlformats.org/officeDocument/2006/math" xmlns:v="urn:schemas-microsoft-com:vml" xmlns:wp14="http://schemas.microsoft.com/office/word/2010/wordprocessingDrawing" xmlns:wp="http://schemas.openxmlformats.org/drawingml/2006/wordprocessingDrawing" xmlns:w10="urn:schemas-microsoft-com:office:word" xmlns:w="http://schemas.openxmlformats.org/wordprocessingml/2006/main" xmlns:w14="http://schemas.microsoft.com/office/word/2010/wordml" xmlns:w15="http://schemas.microsoft.com/office/word/2012/wordml" xmlns:w16cid="http://schemas.microsoft.com/office/word/2016/wordml/cid" xmlns:w16se="http://schemas.microsoft.com/office/word/2015/wordml/symex" xmlns:wpg="http://schemas.microsoft.com/office/word/2010/wordprocessingGroup" xmlns:wpi="http://schemas.microsoft.com/office/word/2010/wordprocessingInk" xmlns:wne="http://schemas.microsoft.com/office/word/2006/wordml" xmlns:wps="http://schemas.microsoft.com/office/word/2010/wordprocessingShape" mc:Ignorable="w14 w15 w16se w16cid wp14">
+<w:numbering xmlns:wpc="http://schemas.microsoft.com/office/word/2010/wordprocessingCanvas" xmlns:cx="http://schemas.microsoft.com/office/drawing/2014/chartex" xmlns:cx1="http://schemas.microsoft.com/office/drawing/2015/9/8/chartex" xmlns:cx2="http://schemas.microsoft.com/office/drawing/2015/10/21/chartex" xmlns:cx3="http://schemas.microsoft.com/office/drawing/2016/5/9/chartex" xmlns:cx4="http://schemas.microsoft.com/office/drawing/2016/5/10/chartex" xmlns:cx5="http://schemas.microsoft.com/office/drawing/2016/5/11/chartex" xmlns:cx6="http://schemas.microsoft.com/office/drawing/2016/5/12/chartex" xmlns:cx7="http://schemas.microsoft.com/office/drawing/2016/5/13/chartex" xmlns:cx8="http://schemas.microsoft.com/office/drawing/2016/5/14/chartex" xmlns:mc="http://schemas.openxmlformats.org/markup-compatibility/2006" xmlns:aink="http://schemas.microsoft.com/office/drawing/2016/ink" xmlns:am3d="http://schemas.microsoft.com/office/drawing/2017/model3d" xmlns:o="urn:schemas-microsoft-com:office:office" xmlns:r="http://schemas.openxmlformats.org/officeDocument/2006/relationships" xmlns:m="http://schemas.openxmlformats.org/officeDocument/2006/math" xmlns:v="urn:schemas-microsoft-com:vml" xmlns:wp14="http://schemas.microsoft.com/office/word/2010/wordprocessingDrawing" xmlns:wp="http://schemas.openxmlformats.org/drawingml/2006/wordprocessingDrawing" xmlns:w10="urn:schemas-microsoft-com:office:word" xmlns:w="http://schemas.openxmlformats.org/wordprocessingml/2006/main" xmlns:w14="http://schemas.microsoft.com/office/word/2010/wordml" xmlns:w15="http://schemas.microsoft.com/office/word/2012/wordml" xmlns:w16cex="http://schemas.microsoft.com/office/word/2018/wordml/cex" xmlns:w16cid="http://schemas.microsoft.com/office/word/2016/wordml/cid" xmlns:w16="http://schemas.microsoft.com/office/word/2018/wordml" xmlns:w16se="http://schemas.microsoft.com/office/word/2015/wordml/symex" xmlns:wpg="http://schemas.microsoft.com/office/word/2010/wordprocessingGroup" xmlns:wpi="http://schemas.microsoft.com/office/word/2010/wordprocessingInk" xmlns:wne="http://schemas.microsoft.com/office/word/2006/wordml" xmlns:wps="http://schemas.microsoft.com/office/word/2010/wordprocessingShape" mc:Ignorable="w14 w15 w16se w16cid w16 w16cex wp14">
   <w:abstractNum w:abstractNumId="0" w15:restartNumberingAfterBreak="0">
+    <w:nsid w:val="01622FD5"/>
+    <w:multiLevelType w:val="hybridMultilevel"/>
+    <w:tmpl w:val="7950650E"/>
+    <w:lvl w:ilvl="0" w:tplc="0409000F">
+      <w:start w:val="1"/>
+      <w:numFmt w:val="decimal"/>
+      <w:lvlText w:val="%1."/>
+      <w:lvlJc w:val="left"/>
+      <w:pPr>
+        <w:ind w:left="1080" w:hanging="360"/>
+      </w:pPr>
+    </w:lvl>
+    <w:lvl w:ilvl="1" w:tplc="04090019" w:tentative="1">
+      <w:start w:val="1"/>
+      <w:numFmt w:val="lowerLetter"/>
+      <w:lvlText w:val="%2."/>
+      <w:lvlJc w:val="left"/>
+      <w:pPr>
+        <w:ind w:left="1800" w:hanging="360"/>
+      </w:pPr>
+    </w:lvl>
+    <w:lvl w:ilvl="2" w:tplc="0409001B" w:tentative="1">
+      <w:start w:val="1"/>
+      <w:numFmt w:val="lowerRoman"/>
+      <w:lvlText w:val="%3."/>
+      <w:lvlJc w:val="right"/>
+      <w:pPr>
+        <w:ind w:left="2520" w:hanging="180"/>
+      </w:pPr>
+    </w:lvl>
+    <w:lvl w:ilvl="3" w:tplc="0409000F" w:tentative="1">
+      <w:start w:val="1"/>
+      <w:numFmt w:val="decimal"/>
+      <w:lvlText w:val="%4."/>
+      <w:lvlJc w:val="left"/>
+      <w:pPr>
+        <w:ind w:left="3240" w:hanging="360"/>
+      </w:pPr>
+    </w:lvl>
+    <w:lvl w:ilvl="4" w:tplc="04090019" w:tentative="1">
+      <w:start w:val="1"/>
+      <w:numFmt w:val="lowerLetter"/>
+      <w:lvlText w:val="%5."/>
+      <w:lvlJc w:val="left"/>
+      <w:pPr>
+        <w:ind w:left="3960" w:hanging="360"/>
+      </w:pPr>
+    </w:lvl>
+    <w:lvl w:ilvl="5" w:tplc="0409001B" w:tentative="1">
+      <w:start w:val="1"/>
+      <w:numFmt w:val="lowerRoman"/>
+      <w:lvlText w:val="%6."/>
+      <w:lvlJc w:val="right"/>
+      <w:pPr>
+        <w:ind w:left="4680" w:hanging="180"/>
+      </w:pPr>
+    </w:lvl>
+    <w:lvl w:ilvl="6" w:tplc="0409000F" w:tentative="1">
+      <w:start w:val="1"/>
+      <w:numFmt w:val="decimal"/>
+      <w:lvlText w:val="%7."/>
+      <w:lvlJc w:val="left"/>
+      <w:pPr>
+        <w:ind w:left="5400" w:hanging="360"/>
+      </w:pPr>
+    </w:lvl>
+    <w:lvl w:ilvl="7" w:tplc="04090019" w:tentative="1">
+      <w:start w:val="1"/>
+      <w:numFmt w:val="lowerLetter"/>
+      <w:lvlText w:val="%8."/>
+      <w:lvlJc w:val="left"/>
+      <w:pPr>
+        <w:ind w:left="6120" w:hanging="360"/>
+      </w:pPr>
+    </w:lvl>
+    <w:lvl w:ilvl="8" w:tplc="0409001B" w:tentative="1">
+      <w:start w:val="1"/>
+      <w:numFmt w:val="lowerRoman"/>
+      <w:lvlText w:val="%9."/>
+      <w:lvlJc w:val="right"/>
+      <w:pPr>
+        <w:ind w:left="6840" w:hanging="180"/>
+      </w:pPr>
+    </w:lvl>
+  </w:abstractNum>
+  <w:abstractNum w:abstractNumId="1" w15:restartNumberingAfterBreak="0">
     <w:nsid w:val="01A55254"/>
     <w:multiLevelType w:val="multilevel"/>
     <w:tmpl w:val="2C9E2BDE"/>
@@ -5756,7 +10574,93 @@
       </w:pPr>
     </w:lvl>
   </w:abstractNum>
-  <w:abstractNum w:abstractNumId="1" w15:restartNumberingAfterBreak="0">
+  <w:abstractNum w:abstractNumId="2" w15:restartNumberingAfterBreak="0">
+    <w:nsid w:val="03336F49"/>
+    <w:multiLevelType w:val="hybridMultilevel"/>
+    <w:tmpl w:val="16A8B1F8"/>
+    <w:lvl w:ilvl="0" w:tplc="0409000F">
+      <w:start w:val="1"/>
+      <w:numFmt w:val="decimal"/>
+      <w:lvlText w:val="%1."/>
+      <w:lvlJc w:val="left"/>
+      <w:pPr>
+        <w:ind w:left="720" w:hanging="360"/>
+      </w:pPr>
+    </w:lvl>
+    <w:lvl w:ilvl="1" w:tplc="04090019" w:tentative="1">
+      <w:start w:val="1"/>
+      <w:numFmt w:val="lowerLetter"/>
+      <w:lvlText w:val="%2."/>
+      <w:lvlJc w:val="left"/>
+      <w:pPr>
+        <w:ind w:left="1440" w:hanging="360"/>
+      </w:pPr>
+    </w:lvl>
+    <w:lvl w:ilvl="2" w:tplc="0409001B">
+      <w:start w:val="1"/>
+      <w:numFmt w:val="lowerRoman"/>
+      <w:lvlText w:val="%3."/>
+      <w:lvlJc w:val="right"/>
+      <w:pPr>
+        <w:ind w:left="2160" w:hanging="180"/>
+      </w:pPr>
+    </w:lvl>
+    <w:lvl w:ilvl="3" w:tplc="0409000F">
+      <w:start w:val="1"/>
+      <w:numFmt w:val="decimal"/>
+      <w:lvlText w:val="%4."/>
+      <w:lvlJc w:val="left"/>
+      <w:pPr>
+        <w:ind w:left="2880" w:hanging="360"/>
+      </w:pPr>
+    </w:lvl>
+    <w:lvl w:ilvl="4" w:tplc="04090019" w:tentative="1">
+      <w:start w:val="1"/>
+      <w:numFmt w:val="lowerLetter"/>
+      <w:lvlText w:val="%5."/>
+      <w:lvlJc w:val="left"/>
+      <w:pPr>
+        <w:ind w:left="3600" w:hanging="360"/>
+      </w:pPr>
+    </w:lvl>
+    <w:lvl w:ilvl="5" w:tplc="0409001B" w:tentative="1">
+      <w:start w:val="1"/>
+      <w:numFmt w:val="lowerRoman"/>
+      <w:lvlText w:val="%6."/>
+      <w:lvlJc w:val="right"/>
+      <w:pPr>
+        <w:ind w:left="4320" w:hanging="180"/>
+      </w:pPr>
+    </w:lvl>
+    <w:lvl w:ilvl="6" w:tplc="0409000F" w:tentative="1">
+      <w:start w:val="1"/>
+      <w:numFmt w:val="decimal"/>
+      <w:lvlText w:val="%7."/>
+      <w:lvlJc w:val="left"/>
+      <w:pPr>
+        <w:ind w:left="5040" w:hanging="360"/>
+      </w:pPr>
+    </w:lvl>
+    <w:lvl w:ilvl="7" w:tplc="04090019" w:tentative="1">
+      <w:start w:val="1"/>
+      <w:numFmt w:val="lowerLetter"/>
+      <w:lvlText w:val="%8."/>
+      <w:lvlJc w:val="left"/>
+      <w:pPr>
+        <w:ind w:left="5760" w:hanging="360"/>
+      </w:pPr>
+    </w:lvl>
+    <w:lvl w:ilvl="8" w:tplc="0409001B" w:tentative="1">
+      <w:start w:val="1"/>
+      <w:numFmt w:val="lowerRoman"/>
+      <w:lvlText w:val="%9."/>
+      <w:lvlJc w:val="right"/>
+      <w:pPr>
+        <w:ind w:left="6480" w:hanging="180"/>
+      </w:pPr>
+    </w:lvl>
+  </w:abstractNum>
+  <w:abstractNum w:abstractNumId="3" w15:restartNumberingAfterBreak="0">
     <w:nsid w:val="034A6786"/>
     <w:multiLevelType w:val="multilevel"/>
     <w:tmpl w:val="7F36AED0"/>
@@ -5869,7 +10773,7 @@
       </w:pPr>
     </w:lvl>
   </w:abstractNum>
-  <w:abstractNum w:abstractNumId="2" w15:restartNumberingAfterBreak="0">
+  <w:abstractNum w:abstractNumId="4" w15:restartNumberingAfterBreak="0">
     <w:nsid w:val="04A84AAB"/>
     <w:multiLevelType w:val="multilevel"/>
     <w:tmpl w:val="B3823692"/>
@@ -5982,7 +10886,7 @@
       </w:pPr>
     </w:lvl>
   </w:abstractNum>
-  <w:abstractNum w:abstractNumId="3" w15:restartNumberingAfterBreak="0">
+  <w:abstractNum w:abstractNumId="5" w15:restartNumberingAfterBreak="0">
     <w:nsid w:val="05DB4502"/>
     <w:multiLevelType w:val="hybridMultilevel"/>
     <w:tmpl w:val="2576889A"/>
@@ -6095,7 +10999,7 @@
       </w:rPr>
     </w:lvl>
   </w:abstractNum>
-  <w:abstractNum w:abstractNumId="4" w15:restartNumberingAfterBreak="0">
+  <w:abstractNum w:abstractNumId="6" w15:restartNumberingAfterBreak="0">
     <w:nsid w:val="157F5876"/>
     <w:multiLevelType w:val="multilevel"/>
     <w:tmpl w:val="F796E5D0"/>
@@ -6208,7 +11112,124 @@
       </w:pPr>
     </w:lvl>
   </w:abstractNum>
-  <w:abstractNum w:abstractNumId="5" w15:restartNumberingAfterBreak="0">
+  <w:abstractNum w:abstractNumId="7" w15:restartNumberingAfterBreak="0">
+    <w:nsid w:val="1A1F54C7"/>
+    <w:multiLevelType w:val="hybridMultilevel"/>
+    <w:tmpl w:val="4B5435FA"/>
+    <w:lvl w:ilvl="0" w:tplc="3EC0CA92">
+      <w:start w:val="1"/>
+      <w:numFmt w:val="decimal"/>
+      <w:lvlText w:val="%1."/>
+      <w:lvlJc w:val="left"/>
+      <w:pPr>
+        <w:ind w:left="460" w:hanging="360"/>
+      </w:pPr>
+      <w:rPr>
+        <w:rFonts w:ascii="Times New Roman" w:eastAsia="Times New Roman" w:hAnsi="Times New Roman" w:cs="Times New Roman" w:hint="default"/>
+        <w:w w:val="100"/>
+        <w:sz w:val="22"/>
+        <w:szCs w:val="22"/>
+        <w:lang w:val="en-US" w:eastAsia="en-US" w:bidi="ar-SA"/>
+      </w:rPr>
+    </w:lvl>
+    <w:lvl w:ilvl="1" w:tplc="C25AAB7C">
+      <w:numFmt w:val="bullet"/>
+      <w:lvlText w:val="•"/>
+      <w:lvlJc w:val="left"/>
+      <w:pPr>
+        <w:ind w:left="1336" w:hanging="360"/>
+      </w:pPr>
+      <w:rPr>
+        <w:rFonts w:hint="default"/>
+        <w:lang w:val="en-US" w:eastAsia="en-US" w:bidi="ar-SA"/>
+      </w:rPr>
+    </w:lvl>
+    <w:lvl w:ilvl="2" w:tplc="50A06BC2">
+      <w:numFmt w:val="bullet"/>
+      <w:lvlText w:val="•"/>
+      <w:lvlJc w:val="left"/>
+      <w:pPr>
+        <w:ind w:left="2212" w:hanging="360"/>
+      </w:pPr>
+      <w:rPr>
+        <w:rFonts w:hint="default"/>
+        <w:lang w:val="en-US" w:eastAsia="en-US" w:bidi="ar-SA"/>
+      </w:rPr>
+    </w:lvl>
+    <w:lvl w:ilvl="3" w:tplc="914A32AC">
+      <w:numFmt w:val="bullet"/>
+      <w:lvlText w:val="•"/>
+      <w:lvlJc w:val="left"/>
+      <w:pPr>
+        <w:ind w:left="3088" w:hanging="360"/>
+      </w:pPr>
+      <w:rPr>
+        <w:rFonts w:hint="default"/>
+        <w:lang w:val="en-US" w:eastAsia="en-US" w:bidi="ar-SA"/>
+      </w:rPr>
+    </w:lvl>
+    <w:lvl w:ilvl="4" w:tplc="3B4C47FE">
+      <w:numFmt w:val="bullet"/>
+      <w:lvlText w:val="•"/>
+      <w:lvlJc w:val="left"/>
+      <w:pPr>
+        <w:ind w:left="3964" w:hanging="360"/>
+      </w:pPr>
+      <w:rPr>
+        <w:rFonts w:hint="default"/>
+        <w:lang w:val="en-US" w:eastAsia="en-US" w:bidi="ar-SA"/>
+      </w:rPr>
+    </w:lvl>
+    <w:lvl w:ilvl="5" w:tplc="47202078">
+      <w:numFmt w:val="bullet"/>
+      <w:lvlText w:val="•"/>
+      <w:lvlJc w:val="left"/>
+      <w:pPr>
+        <w:ind w:left="4840" w:hanging="360"/>
+      </w:pPr>
+      <w:rPr>
+        <w:rFonts w:hint="default"/>
+        <w:lang w:val="en-US" w:eastAsia="en-US" w:bidi="ar-SA"/>
+      </w:rPr>
+    </w:lvl>
+    <w:lvl w:ilvl="6" w:tplc="0BB69722">
+      <w:numFmt w:val="bullet"/>
+      <w:lvlText w:val="•"/>
+      <w:lvlJc w:val="left"/>
+      <w:pPr>
+        <w:ind w:left="5716" w:hanging="360"/>
+      </w:pPr>
+      <w:rPr>
+        <w:rFonts w:hint="default"/>
+        <w:lang w:val="en-US" w:eastAsia="en-US" w:bidi="ar-SA"/>
+      </w:rPr>
+    </w:lvl>
+    <w:lvl w:ilvl="7" w:tplc="9272A3BC">
+      <w:numFmt w:val="bullet"/>
+      <w:lvlText w:val="•"/>
+      <w:lvlJc w:val="left"/>
+      <w:pPr>
+        <w:ind w:left="6592" w:hanging="360"/>
+      </w:pPr>
+      <w:rPr>
+        <w:rFonts w:hint="default"/>
+        <w:lang w:val="en-US" w:eastAsia="en-US" w:bidi="ar-SA"/>
+      </w:rPr>
+    </w:lvl>
+    <w:lvl w:ilvl="8" w:tplc="1264F41E">
+      <w:numFmt w:val="bullet"/>
+      <w:lvlText w:val="•"/>
+      <w:lvlJc w:val="left"/>
+      <w:pPr>
+        <w:ind w:left="7468" w:hanging="360"/>
+      </w:pPr>
+      <w:rPr>
+        <w:rFonts w:hint="default"/>
+        <w:lang w:val="en-US" w:eastAsia="en-US" w:bidi="ar-SA"/>
+      </w:rPr>
+    </w:lvl>
+  </w:abstractNum>
+  <w:abstractNum w:abstractNumId="8" w15:restartNumberingAfterBreak="0">
     <w:nsid w:val="1A7A66B0"/>
     <w:multiLevelType w:val="multilevel"/>
     <w:tmpl w:val="8D78A40A"/>
@@ -6321,7 +11342,7 @@
       </w:pPr>
     </w:lvl>
   </w:abstractNum>
-  <w:abstractNum w:abstractNumId="6" w15:restartNumberingAfterBreak="0">
+  <w:abstractNum w:abstractNumId="9" w15:restartNumberingAfterBreak="0">
     <w:nsid w:val="1BDB53F8"/>
     <w:multiLevelType w:val="hybridMultilevel"/>
     <w:tmpl w:val="40DCCA5C"/>
@@ -6434,7 +11455,7 @@
       </w:rPr>
     </w:lvl>
   </w:abstractNum>
-  <w:abstractNum w:abstractNumId="7" w15:restartNumberingAfterBreak="0">
+  <w:abstractNum w:abstractNumId="10" w15:restartNumberingAfterBreak="0">
     <w:nsid w:val="425D2C96"/>
     <w:multiLevelType w:val="hybridMultilevel"/>
     <w:tmpl w:val="471C8F42"/>
@@ -6547,7 +11568,7 @@
       </w:rPr>
     </w:lvl>
   </w:abstractNum>
-  <w:abstractNum w:abstractNumId="8" w15:restartNumberingAfterBreak="0">
+  <w:abstractNum w:abstractNumId="11" w15:restartNumberingAfterBreak="0">
     <w:nsid w:val="49795E7C"/>
     <w:multiLevelType w:val="multilevel"/>
     <w:tmpl w:val="0BE81C34"/>
@@ -6660,7 +11681,7 @@
       </w:pPr>
     </w:lvl>
   </w:abstractNum>
-  <w:abstractNum w:abstractNumId="9" w15:restartNumberingAfterBreak="0">
+  <w:abstractNum w:abstractNumId="12" w15:restartNumberingAfterBreak="0">
     <w:nsid w:val="4A4B567F"/>
     <w:multiLevelType w:val="hybridMultilevel"/>
     <w:tmpl w:val="D94A8F4E"/>
@@ -6773,7 +11794,7 @@
       </w:rPr>
     </w:lvl>
   </w:abstractNum>
-  <w:abstractNum w:abstractNumId="10" w15:restartNumberingAfterBreak="0">
+  <w:abstractNum w:abstractNumId="13" w15:restartNumberingAfterBreak="0">
     <w:nsid w:val="4A9A327D"/>
     <w:multiLevelType w:val="multilevel"/>
     <w:tmpl w:val="4EFC79AE"/>
@@ -6813,7 +11834,7 @@
         <w:ind w:left="2160" w:hanging="360"/>
       </w:pPr>
     </w:lvl>
-    <w:lvl w:ilvl="3" w:tentative="1">
+    <w:lvl w:ilvl="3">
       <w:start w:val="1"/>
       <w:numFmt w:val="decimal"/>
       <w:lvlText w:val="%4."/>
@@ -6886,7 +11907,7 @@
       </w:pPr>
     </w:lvl>
   </w:abstractNum>
-  <w:abstractNum w:abstractNumId="11" w15:restartNumberingAfterBreak="0">
+  <w:abstractNum w:abstractNumId="14" w15:restartNumberingAfterBreak="0">
     <w:nsid w:val="4ECD435E"/>
     <w:multiLevelType w:val="hybridMultilevel"/>
     <w:tmpl w:val="4E580B6A"/>
@@ -6999,7 +12020,7 @@
       </w:rPr>
     </w:lvl>
   </w:abstractNum>
-  <w:abstractNum w:abstractNumId="12" w15:restartNumberingAfterBreak="0">
+  <w:abstractNum w:abstractNumId="15" w15:restartNumberingAfterBreak="0">
     <w:nsid w:val="5A5948A4"/>
     <w:multiLevelType w:val="multilevel"/>
     <w:tmpl w:val="083E73F6"/>
@@ -7112,7 +12133,7 @@
       </w:pPr>
     </w:lvl>
   </w:abstractNum>
-  <w:abstractNum w:abstractNumId="13" w15:restartNumberingAfterBreak="0">
+  <w:abstractNum w:abstractNumId="16" w15:restartNumberingAfterBreak="0">
     <w:nsid w:val="633E19F2"/>
     <w:multiLevelType w:val="multilevel"/>
     <w:tmpl w:val="FE5EFB64"/>
@@ -7225,7 +12246,58 @@
       </w:pPr>
     </w:lvl>
   </w:abstractNum>
-  <w:abstractNum w:abstractNumId="14" w15:restartNumberingAfterBreak="0">
+  <w:abstractNum w:abstractNumId="17" w15:restartNumberingAfterBreak="0">
+    <w:nsid w:val="66334873"/>
+    <w:multiLevelType w:val="hybridMultilevel"/>
+    <w:tmpl w:val="1116CDF6"/>
+    <w:lvl w:ilvl="0" w:tplc="D6C86BFE">
+      <w:start w:val="1"/>
+      <w:numFmt w:val="decimal"/>
+      <w:lvlText w:val="%1."/>
+      <w:lvlJc w:val="left"/>
+    </w:lvl>
+    <w:lvl w:ilvl="1" w:tplc="8BA6C588">
+      <w:numFmt w:val="decimal"/>
+      <w:lvlText w:val=""/>
+      <w:lvlJc w:val="left"/>
+    </w:lvl>
+    <w:lvl w:ilvl="2" w:tplc="9D88119A">
+      <w:numFmt w:val="decimal"/>
+      <w:lvlText w:val=""/>
+      <w:lvlJc w:val="left"/>
+    </w:lvl>
+    <w:lvl w:ilvl="3" w:tplc="81646F16">
+      <w:numFmt w:val="decimal"/>
+      <w:lvlText w:val=""/>
+      <w:lvlJc w:val="left"/>
+    </w:lvl>
+    <w:lvl w:ilvl="4" w:tplc="0E1C9A8C">
+      <w:numFmt w:val="decimal"/>
+      <w:lvlText w:val=""/>
+      <w:lvlJc w:val="left"/>
+    </w:lvl>
+    <w:lvl w:ilvl="5" w:tplc="69008428">
+      <w:numFmt w:val="decimal"/>
+      <w:lvlText w:val=""/>
+      <w:lvlJc w:val="left"/>
+    </w:lvl>
+    <w:lvl w:ilvl="6" w:tplc="802EF406">
+      <w:numFmt w:val="decimal"/>
+      <w:lvlText w:val=""/>
+      <w:lvlJc w:val="left"/>
+    </w:lvl>
+    <w:lvl w:ilvl="7" w:tplc="4E64BA54">
+      <w:numFmt w:val="decimal"/>
+      <w:lvlText w:val=""/>
+      <w:lvlJc w:val="left"/>
+    </w:lvl>
+    <w:lvl w:ilvl="8" w:tplc="B5C0F422">
+      <w:numFmt w:val="decimal"/>
+      <w:lvlText w:val=""/>
+      <w:lvlJc w:val="left"/>
+    </w:lvl>
+  </w:abstractNum>
+  <w:abstractNum w:abstractNumId="18" w15:restartNumberingAfterBreak="0">
     <w:nsid w:val="71800B6F"/>
     <w:multiLevelType w:val="multilevel"/>
     <w:tmpl w:val="A6E425E2"/>
@@ -7338,7 +12410,93 @@
       </w:pPr>
     </w:lvl>
   </w:abstractNum>
-  <w:abstractNum w:abstractNumId="15" w15:restartNumberingAfterBreak="0">
+  <w:abstractNum w:abstractNumId="19" w15:restartNumberingAfterBreak="0">
+    <w:nsid w:val="728E0639"/>
+    <w:multiLevelType w:val="hybridMultilevel"/>
+    <w:tmpl w:val="C8588144"/>
+    <w:lvl w:ilvl="0" w:tplc="0409000F">
+      <w:start w:val="1"/>
+      <w:numFmt w:val="decimal"/>
+      <w:lvlText w:val="%1."/>
+      <w:lvlJc w:val="left"/>
+      <w:pPr>
+        <w:ind w:left="720" w:hanging="360"/>
+      </w:pPr>
+    </w:lvl>
+    <w:lvl w:ilvl="1" w:tplc="04090019" w:tentative="1">
+      <w:start w:val="1"/>
+      <w:numFmt w:val="lowerLetter"/>
+      <w:lvlText w:val="%2."/>
+      <w:lvlJc w:val="left"/>
+      <w:pPr>
+        <w:ind w:left="1440" w:hanging="360"/>
+      </w:pPr>
+    </w:lvl>
+    <w:lvl w:ilvl="2" w:tplc="0409001B">
+      <w:start w:val="1"/>
+      <w:numFmt w:val="lowerRoman"/>
+      <w:lvlText w:val="%3."/>
+      <w:lvlJc w:val="right"/>
+      <w:pPr>
+        <w:ind w:left="2160" w:hanging="180"/>
+      </w:pPr>
+    </w:lvl>
+    <w:lvl w:ilvl="3" w:tplc="0409000F">
+      <w:start w:val="1"/>
+      <w:numFmt w:val="decimal"/>
+      <w:lvlText w:val="%4."/>
+      <w:lvlJc w:val="left"/>
+      <w:pPr>
+        <w:ind w:left="2880" w:hanging="360"/>
+      </w:pPr>
+    </w:lvl>
+    <w:lvl w:ilvl="4" w:tplc="04090019" w:tentative="1">
+      <w:start w:val="1"/>
+      <w:numFmt w:val="lowerLetter"/>
+      <w:lvlText w:val="%5."/>
+      <w:lvlJc w:val="left"/>
+      <w:pPr>
+        <w:ind w:left="3600" w:hanging="360"/>
+      </w:pPr>
+    </w:lvl>
+    <w:lvl w:ilvl="5" w:tplc="0409001B" w:tentative="1">
+      <w:start w:val="1"/>
+      <w:numFmt w:val="lowerRoman"/>
+      <w:lvlText w:val="%6."/>
+      <w:lvlJc w:val="right"/>
+      <w:pPr>
+        <w:ind w:left="4320" w:hanging="180"/>
+      </w:pPr>
+    </w:lvl>
+    <w:lvl w:ilvl="6" w:tplc="0409000F" w:tentative="1">
+      <w:start w:val="1"/>
+      <w:numFmt w:val="decimal"/>
+      <w:lvlText w:val="%7."/>
+      <w:lvlJc w:val="left"/>
+      <w:pPr>
+        <w:ind w:left="5040" w:hanging="360"/>
+      </w:pPr>
+    </w:lvl>
+    <w:lvl w:ilvl="7" w:tplc="04090019" w:tentative="1">
+      <w:start w:val="1"/>
+      <w:numFmt w:val="lowerLetter"/>
+      <w:lvlText w:val="%8."/>
+      <w:lvlJc w:val="left"/>
+      <w:pPr>
+        <w:ind w:left="5760" w:hanging="360"/>
+      </w:pPr>
+    </w:lvl>
+    <w:lvl w:ilvl="8" w:tplc="0409001B" w:tentative="1">
+      <w:start w:val="1"/>
+      <w:numFmt w:val="lowerRoman"/>
+      <w:lvlText w:val="%9."/>
+      <w:lvlJc w:val="right"/>
+      <w:pPr>
+        <w:ind w:left="6480" w:hanging="180"/>
+      </w:pPr>
+    </w:lvl>
+  </w:abstractNum>
+  <w:abstractNum w:abstractNumId="20" w15:restartNumberingAfterBreak="0">
     <w:nsid w:val="73321AE7"/>
     <w:multiLevelType w:val="multilevel"/>
     <w:tmpl w:val="77EE717C"/>
@@ -7451,7 +12609,58 @@
       </w:pPr>
     </w:lvl>
   </w:abstractNum>
-  <w:abstractNum w:abstractNumId="16" w15:restartNumberingAfterBreak="0">
+  <w:abstractNum w:abstractNumId="21" w15:restartNumberingAfterBreak="0">
+    <w:nsid w:val="74B0DC51"/>
+    <w:multiLevelType w:val="hybridMultilevel"/>
+    <w:tmpl w:val="3CC0F1EE"/>
+    <w:lvl w:ilvl="0" w:tplc="F99EDEDA">
+      <w:start w:val="9"/>
+      <w:numFmt w:val="decimal"/>
+      <w:lvlText w:val="%1."/>
+      <w:lvlJc w:val="left"/>
+    </w:lvl>
+    <w:lvl w:ilvl="1" w:tplc="113C8C86">
+      <w:numFmt w:val="decimal"/>
+      <w:lvlText w:val=""/>
+      <w:lvlJc w:val="left"/>
+    </w:lvl>
+    <w:lvl w:ilvl="2" w:tplc="704EE33A">
+      <w:numFmt w:val="decimal"/>
+      <w:lvlText w:val=""/>
+      <w:lvlJc w:val="left"/>
+    </w:lvl>
+    <w:lvl w:ilvl="3" w:tplc="B7CE05F6">
+      <w:numFmt w:val="decimal"/>
+      <w:lvlText w:val=""/>
+      <w:lvlJc w:val="left"/>
+    </w:lvl>
+    <w:lvl w:ilvl="4" w:tplc="304E9378">
+      <w:numFmt w:val="decimal"/>
+      <w:lvlText w:val=""/>
+      <w:lvlJc w:val="left"/>
+    </w:lvl>
+    <w:lvl w:ilvl="5" w:tplc="EF4015BE">
+      <w:numFmt w:val="decimal"/>
+      <w:lvlText w:val=""/>
+      <w:lvlJc w:val="left"/>
+    </w:lvl>
+    <w:lvl w:ilvl="6" w:tplc="5D2A7B6A">
+      <w:numFmt w:val="decimal"/>
+      <w:lvlText w:val=""/>
+      <w:lvlJc w:val="left"/>
+    </w:lvl>
+    <w:lvl w:ilvl="7" w:tplc="06C28D08">
+      <w:numFmt w:val="decimal"/>
+      <w:lvlText w:val=""/>
+      <w:lvlJc w:val="left"/>
+    </w:lvl>
+    <w:lvl w:ilvl="8" w:tplc="D2EAFAC0">
+      <w:numFmt w:val="decimal"/>
+      <w:lvlText w:val=""/>
+      <w:lvlJc w:val="left"/>
+    </w:lvl>
+  </w:abstractNum>
+  <w:abstractNum w:abstractNumId="22" w15:restartNumberingAfterBreak="0">
     <w:nsid w:val="778E5EAD"/>
     <w:multiLevelType w:val="hybridMultilevel"/>
     <w:tmpl w:val="D94CCC24"/>
@@ -7564,7 +12773,7 @@
       </w:rPr>
     </w:lvl>
   </w:abstractNum>
-  <w:abstractNum w:abstractNumId="17" w15:restartNumberingAfterBreak="0">
+  <w:abstractNum w:abstractNumId="23" w15:restartNumberingAfterBreak="0">
     <w:nsid w:val="78536C17"/>
     <w:multiLevelType w:val="multilevel"/>
     <w:tmpl w:val="FC0E3356"/>
@@ -7677,7 +12886,7 @@
       </w:pPr>
     </w:lvl>
   </w:abstractNum>
-  <w:abstractNum w:abstractNumId="18" w15:restartNumberingAfterBreak="0">
+  <w:abstractNum w:abstractNumId="24" w15:restartNumberingAfterBreak="0">
     <w:nsid w:val="7C6042FE"/>
     <w:multiLevelType w:val="multilevel"/>
     <w:tmpl w:val="BB8EE058"/>
@@ -7791,67 +13000,85 @@
     </w:lvl>
   </w:abstractNum>
   <w:num w:numId="1">
+    <w:abstractNumId w:val="15"/>
+  </w:num>
+  <w:num w:numId="2">
+    <w:abstractNumId w:val="9"/>
+  </w:num>
+  <w:num w:numId="3">
+    <w:abstractNumId w:val="11"/>
+  </w:num>
+  <w:num w:numId="4">
+    <w:abstractNumId w:val="22"/>
+  </w:num>
+  <w:num w:numId="5">
+    <w:abstractNumId w:val="14"/>
+  </w:num>
+  <w:num w:numId="6">
+    <w:abstractNumId w:val="8"/>
+  </w:num>
+  <w:num w:numId="7">
+    <w:abstractNumId w:val="24"/>
+  </w:num>
+  <w:num w:numId="8">
+    <w:abstractNumId w:val="20"/>
+  </w:num>
+  <w:num w:numId="9">
+    <w:abstractNumId w:val="4"/>
+  </w:num>
+  <w:num w:numId="10">
+    <w:abstractNumId w:val="3"/>
+  </w:num>
+  <w:num w:numId="11">
+    <w:abstractNumId w:val="23"/>
+  </w:num>
+  <w:num w:numId="12">
+    <w:abstractNumId w:val="16"/>
+  </w:num>
+  <w:num w:numId="13">
+    <w:abstractNumId w:val="18"/>
+  </w:num>
+  <w:num w:numId="14">
+    <w:abstractNumId w:val="13"/>
+  </w:num>
+  <w:num w:numId="15">
+    <w:abstractNumId w:val="1"/>
+  </w:num>
+  <w:num w:numId="16">
+    <w:abstractNumId w:val="6"/>
+  </w:num>
+  <w:num w:numId="17">
+    <w:abstractNumId w:val="5"/>
+  </w:num>
+  <w:num w:numId="18">
+    <w:abstractNumId w:val="10"/>
+  </w:num>
+  <w:num w:numId="19">
     <w:abstractNumId w:val="12"/>
   </w:num>
-  <w:num w:numId="2">
-    <w:abstractNumId w:val="6"/>
+  <w:num w:numId="20">
+    <w:abstractNumId w:val="0"/>
   </w:num>
-  <w:num w:numId="3">
-    <w:abstractNumId w:val="8"/>
+  <w:num w:numId="21">
+    <w:abstractNumId w:val="7"/>
   </w:num>
-  <w:num w:numId="4">
-    <w:abstractNumId w:val="16"/>
+  <w:num w:numId="22">
+    <w:abstractNumId w:val="17"/>
   </w:num>
-  <w:num w:numId="5">
-    <w:abstractNumId w:val="11"/>
+  <w:num w:numId="23">
+    <w:abstractNumId w:val="21"/>
   </w:num>
-  <w:num w:numId="6">
-    <w:abstractNumId w:val="5"/>
-  </w:num>
-  <w:num w:numId="7">
-    <w:abstractNumId w:val="18"/>
-  </w:num>
-  <w:num w:numId="8">
-    <w:abstractNumId w:val="15"/>
-  </w:num>
-  <w:num w:numId="9">
+  <w:num w:numId="24">
     <w:abstractNumId w:val="2"/>
   </w:num>
-  <w:num w:numId="10">
-    <w:abstractNumId w:val="1"/>
-  </w:num>
-  <w:num w:numId="11">
-    <w:abstractNumId w:val="17"/>
-  </w:num>
-  <w:num w:numId="12">
-    <w:abstractNumId w:val="13"/>
-  </w:num>
-  <w:num w:numId="13">
-    <w:abstractNumId w:val="14"/>
-  </w:num>
-  <w:num w:numId="14">
-    <w:abstractNumId w:val="10"/>
-  </w:num>
-  <w:num w:numId="15">
-    <w:abstractNumId w:val="0"/>
-  </w:num>
-  <w:num w:numId="16">
-    <w:abstractNumId w:val="4"/>
-  </w:num>
-  <w:num w:numId="17">
-    <w:abstractNumId w:val="3"/>
-  </w:num>
-  <w:num w:numId="18">
-    <w:abstractNumId w:val="7"/>
-  </w:num>
-  <w:num w:numId="19">
-    <w:abstractNumId w:val="9"/>
+  <w:num w:numId="25">
+    <w:abstractNumId w:val="19"/>
   </w:num>
 </w:numbering>
 </file>
 
 <file path=word/styles.xml><?xml version="1.0" encoding="utf-8"?>
-<w:styles xmlns:mc="http://schemas.openxmlformats.org/markup-compatibility/2006" xmlns:r="http://schemas.openxmlformats.org/officeDocument/2006/relationships" xmlns:w="http://schemas.openxmlformats.org/wordprocessingml/2006/main" xmlns:w14="http://schemas.microsoft.com/office/word/2010/wordml" xmlns:w15="http://schemas.microsoft.com/office/word/2012/wordml" xmlns:w16cid="http://schemas.microsoft.com/office/word/2016/wordml/cid" xmlns:w16se="http://schemas.microsoft.com/office/word/2015/wordml/symex" mc:Ignorable="w14 w15 w16se w16cid">
+<w:styles xmlns:mc="http://schemas.openxmlformats.org/markup-compatibility/2006" xmlns:r="http://schemas.openxmlformats.org/officeDocument/2006/relationships" xmlns:w="http://schemas.openxmlformats.org/wordprocessingml/2006/main" xmlns:w14="http://schemas.microsoft.com/office/word/2010/wordml" xmlns:w15="http://schemas.microsoft.com/office/word/2012/wordml" xmlns:w16cex="http://schemas.microsoft.com/office/word/2018/wordml/cex" xmlns:w16cid="http://schemas.microsoft.com/office/word/2016/wordml/cid" xmlns:w16="http://schemas.microsoft.com/office/word/2018/wordml" xmlns:w16se="http://schemas.microsoft.com/office/word/2015/wordml/symex" mc:Ignorable="w14 w15 w16se w16cid w16 w16cex">
   <w:docDefaults>
     <w:rPrDefault>
       <w:rPr>
@@ -7934,7 +13161,7 @@
     <w:lsdException w:name="Closing" w:semiHidden="1" w:unhideWhenUsed="1"/>
     <w:lsdException w:name="Signature" w:semiHidden="1" w:unhideWhenUsed="1"/>
     <w:lsdException w:name="Default Paragraph Font" w:semiHidden="1" w:uiPriority="1" w:unhideWhenUsed="1"/>
-    <w:lsdException w:name="Body Text" w:semiHidden="1" w:unhideWhenUsed="1"/>
+    <w:lsdException w:name="Body Text" w:semiHidden="1" w:uiPriority="1" w:unhideWhenUsed="1" w:qFormat="1"/>
     <w:lsdException w:name="Body Text Indent" w:semiHidden="1" w:unhideWhenUsed="1"/>
     <w:lsdException w:name="List Continue" w:semiHidden="1" w:unhideWhenUsed="1"/>
     <w:lsdException w:name="List Continue 2" w:semiHidden="1" w:unhideWhenUsed="1"/>
@@ -8047,7 +13274,7 @@
     <w:lsdException w:name="Medium Shading 2 Accent 1" w:uiPriority="64"/>
     <w:lsdException w:name="Medium List 1 Accent 1" w:uiPriority="65"/>
     <w:lsdException w:name="Revision" w:semiHidden="1"/>
-    <w:lsdException w:name="List Paragraph" w:uiPriority="34" w:qFormat="1"/>
+    <w:lsdException w:name="List Paragraph" w:uiPriority="1" w:qFormat="1"/>
     <w:lsdException w:name="Quote" w:uiPriority="29" w:qFormat="1"/>
     <w:lsdException w:name="Intense Quote" w:uiPriority="30" w:qFormat="1"/>
     <w:lsdException w:name="Medium List 2 Accent 1" w:uiPriority="66"/>
@@ -8298,13 +13525,57 @@
   <w:style w:type="paragraph" w:styleId="ListParagraph">
     <w:name w:val="List Paragraph"/>
     <w:basedOn w:val="Normal"/>
-    <w:uiPriority w:val="34"/>
+    <w:uiPriority w:val="1"/>
     <w:qFormat/>
     <w:rsid w:val="00B6476C"/>
     <w:pPr>
       <w:ind w:left="720"/>
       <w:contextualSpacing/>
     </w:pPr>
+  </w:style>
+  <w:style w:type="paragraph" w:styleId="BodyText">
+    <w:name w:val="Body Text"/>
+    <w:basedOn w:val="Normal"/>
+    <w:link w:val="BodyTextChar"/>
+    <w:uiPriority w:val="1"/>
+    <w:qFormat/>
+    <w:rsid w:val="00B10D12"/>
+    <w:pPr>
+      <w:widowControl w:val="0"/>
+      <w:autoSpaceDE w:val="0"/>
+      <w:autoSpaceDN w:val="0"/>
+      <w:spacing w:after="0" w:line="252" w:lineRule="exact"/>
+      <w:ind w:left="460" w:hanging="361"/>
+    </w:pPr>
+    <w:rPr>
+      <w:rFonts w:ascii="Times New Roman" w:eastAsia="Times New Roman" w:hAnsi="Times New Roman" w:cs="Times New Roman"/>
+    </w:rPr>
+  </w:style>
+  <w:style w:type="character" w:customStyle="1" w:styleId="BodyTextChar">
+    <w:name w:val="Body Text Char"/>
+    <w:basedOn w:val="DefaultParagraphFont"/>
+    <w:link w:val="BodyText"/>
+    <w:uiPriority w:val="1"/>
+    <w:rsid w:val="00B10D12"/>
+    <w:rPr>
+      <w:rFonts w:ascii="Times New Roman" w:eastAsia="Times New Roman" w:hAnsi="Times New Roman" w:cs="Times New Roman"/>
+    </w:rPr>
+  </w:style>
+  <w:style w:type="paragraph" w:customStyle="1" w:styleId="TableParagraph">
+    <w:name w:val="Table Paragraph"/>
+    <w:basedOn w:val="Normal"/>
+    <w:uiPriority w:val="1"/>
+    <w:qFormat/>
+    <w:rsid w:val="00B10D12"/>
+    <w:pPr>
+      <w:widowControl w:val="0"/>
+      <w:autoSpaceDE w:val="0"/>
+      <w:autoSpaceDN w:val="0"/>
+      <w:spacing w:after="0" w:line="240" w:lineRule="auto"/>
+    </w:pPr>
+    <w:rPr>
+      <w:rFonts w:ascii="Carlito" w:eastAsia="Carlito" w:hAnsi="Carlito" w:cs="Carlito"/>
+    </w:rPr>
   </w:style>
 </w:styles>
 </file>
